--- a/Papers/Engine_Creation.docx
+++ b/Papers/Engine_Creation.docx
@@ -29,45 +29,12 @@
           <w:i/>
           <w:sz w:val="24"/>
         </w:rPr>
-        <w:t xml:space="preserve">-- </w:t>
-      </w:r>
-      <w:proofErr w:type="spellStart"/>
-      <w:r>
-        <w:rPr>
-          <w:i/>
-          <w:sz w:val="24"/>
-        </w:rPr>
-        <w:t>Yufan</w:t>
-      </w:r>
-      <w:proofErr w:type="spellEnd"/>
-      <w:r>
-        <w:rPr>
-          <w:i/>
-          <w:sz w:val="24"/>
-        </w:rPr>
-        <w:t xml:space="preserve"> Lu, </w:t>
-      </w:r>
-      <w:proofErr w:type="spellStart"/>
-      <w:r>
-        <w:rPr>
-          <w:i/>
-          <w:sz w:val="24"/>
-        </w:rPr>
-        <w:t>Bhumitra</w:t>
-      </w:r>
-      <w:proofErr w:type="spellEnd"/>
-      <w:r>
-        <w:rPr>
-          <w:i/>
-          <w:sz w:val="24"/>
-        </w:rPr>
-        <w:t xml:space="preserve"> Nagar</w:t>
+        <w:t>-- Yufan Lu, Bhumitra Nagar</w:t>
       </w:r>
     </w:p>
     <w:p>
       <w:pPr>
         <w:rPr>
-          <w:rFonts w:hint="eastAsia"/>
           <w:sz w:val="28"/>
           <w:szCs w:val="28"/>
         </w:rPr>
@@ -109,9 +76,6 @@
           <w:numId w:val="1"/>
         </w:numPr>
         <w:ind w:firstLineChars="0"/>
-        <w:rPr>
-          <w:rFonts w:hint="eastAsia"/>
-        </w:rPr>
       </w:pPr>
       <w:r>
         <w:rPr>
@@ -137,9 +101,6 @@
           <w:numId w:val="1"/>
         </w:numPr>
         <w:ind w:firstLineChars="0"/>
-        <w:rPr>
-          <w:rFonts w:hint="eastAsia"/>
-        </w:rPr>
       </w:pPr>
       <w:r>
         <w:rPr>
@@ -184,13 +145,7 @@
         <w:t>deeply.</w:t>
       </w:r>
     </w:p>
-    <w:p>
-      <w:pPr>
-        <w:rPr>
-          <w:rFonts w:hint="eastAsia"/>
-        </w:rPr>
-      </w:pPr>
-    </w:p>
+    <w:p/>
     <w:p>
       <w:pPr>
         <w:widowControl/>
@@ -214,25 +169,7 @@
           <w:szCs w:val="28"/>
         </w:rPr>
         <w:lastRenderedPageBreak/>
-        <w:t xml:space="preserve">Compiling </w:t>
-      </w:r>
-      <w:proofErr w:type="spellStart"/>
-      <w:r>
-        <w:rPr>
-          <w:rFonts w:hint="eastAsia"/>
-          <w:sz w:val="28"/>
-          <w:szCs w:val="28"/>
-        </w:rPr>
-        <w:t>ZDoom</w:t>
-      </w:r>
-      <w:proofErr w:type="spellEnd"/>
-      <w:r>
-        <w:rPr>
-          <w:rFonts w:hint="eastAsia"/>
-          <w:sz w:val="28"/>
-          <w:szCs w:val="28"/>
-        </w:rPr>
-        <w:t xml:space="preserve"> </w:t>
+        <w:t xml:space="preserve">Compiling ZDoom </w:t>
       </w:r>
       <w:r>
         <w:rPr>
@@ -331,9 +268,6 @@
           <w:numId w:val="2"/>
         </w:numPr>
         <w:ind w:firstLineChars="0"/>
-        <w:rPr>
-          <w:rFonts w:hint="eastAsia"/>
-        </w:rPr>
       </w:pPr>
       <w:r>
         <w:rPr>
@@ -352,15 +286,7 @@
         <w:ind w:firstLineChars="0"/>
       </w:pPr>
       <w:r>
-        <w:t xml:space="preserve">Open the </w:t>
-      </w:r>
-      <w:proofErr w:type="spellStart"/>
-      <w:r>
-        <w:t>zdoom’s</w:t>
-      </w:r>
-      <w:proofErr w:type="spellEnd"/>
-      <w:r>
-        <w:t xml:space="preserve"> project properties, add the FMOD’s include and lib path into the path.</w:t>
+        <w:t>Open the zdoom’s project properties, add the FMOD’s include and lib path into the path.</w:t>
       </w:r>
     </w:p>
     <w:p>
@@ -442,15 +368,7 @@
         <w:t xml:space="preserve">Double check the </w:t>
       </w:r>
       <w:r>
-        <w:t xml:space="preserve">zdoom.pk3 is 596KB version, because when we run the game on </w:t>
-      </w:r>
-      <w:proofErr w:type="spellStart"/>
-      <w:r>
-        <w:t>Bhumitra’s</w:t>
-      </w:r>
-      <w:proofErr w:type="spellEnd"/>
-      <w:r>
-        <w:t xml:space="preserve"> computer, and he has a 476KB version of zdoom.pk3, which resulted the failure of game execution.</w:t>
+        <w:t>zdoom.pk3 is 596KB version, because when we run the game on Bhumitra’s computer, and he has a 476KB version of zdoom.pk3, which resulted the failure of game execution.</w:t>
       </w:r>
     </w:p>
     <w:p>
@@ -481,7 +399,6 @@
     <w:p>
       <w:pPr>
         <w:rPr>
-          <w:rFonts w:hint="eastAsia"/>
           <w:sz w:val="28"/>
           <w:szCs w:val="28"/>
         </w:rPr>
@@ -508,22 +425,11 @@
       </w:r>
     </w:p>
     <w:p>
-      <w:pPr>
-        <w:rPr>
-          <w:rFonts w:hint="eastAsia"/>
-        </w:rPr>
-      </w:pPr>
       <w:r>
         <w:t>Can we modify it to look up and down?</w:t>
       </w:r>
     </w:p>
-    <w:p>
-      <w:pPr>
-        <w:rPr>
-          <w:rFonts w:hint="eastAsia"/>
-        </w:rPr>
-      </w:pPr>
-    </w:p>
+    <w:p/>
     <w:p>
       <w:pPr>
         <w:jc w:val="center"/>
@@ -643,31 +549,7 @@
                 <w:kern w:val="0"/>
                 <w:sz w:val="22"/>
               </w:rPr>
-              <w:t xml:space="preserve">D_main.cpp, line 322, </w:t>
-            </w:r>
-            <w:proofErr w:type="spellStart"/>
-            <w:r>
-              <w:rPr>
-                <w:rFonts w:ascii="Inconsolata" w:hAnsi="Inconsolata" w:cs="Inconsolata"/>
-                <w:b/>
-                <w:i/>
-                <w:color w:val="000000" w:themeColor="text1"/>
-                <w:kern w:val="0"/>
-                <w:sz w:val="22"/>
-              </w:rPr>
-              <w:t>D_PostEvent</w:t>
-            </w:r>
-            <w:proofErr w:type="spellEnd"/>
-            <w:r>
-              <w:rPr>
-                <w:rFonts w:ascii="Inconsolata" w:hAnsi="Inconsolata" w:cs="Inconsolata"/>
-                <w:b/>
-                <w:i/>
-                <w:color w:val="000000" w:themeColor="text1"/>
-                <w:kern w:val="0"/>
-                <w:sz w:val="22"/>
-              </w:rPr>
-              <w:t xml:space="preserve"> function</w:t>
+              <w:t>D_main.cpp, line 322, D_PostEvent function</w:t>
             </w:r>
           </w:p>
           <w:p>
@@ -684,7 +566,6 @@
                 <w:highlight w:val="yellow"/>
               </w:rPr>
             </w:pPr>
-            <w:proofErr w:type="spellStart"/>
             <w:r>
               <w:rPr>
                 <w:rFonts w:ascii="Inconsolata" w:hAnsi="Inconsolata" w:cs="Inconsolata"/>
@@ -695,7 +576,6 @@
               </w:rPr>
               <w:t>int</w:t>
             </w:r>
-            <w:proofErr w:type="spellEnd"/>
             <w:r>
               <w:rPr>
                 <w:rFonts w:ascii="Inconsolata" w:hAnsi="Inconsolata" w:cs="Inconsolata"/>
@@ -726,7 +606,6 @@
               </w:rPr>
               <w:t xml:space="preserve"> = </w:t>
             </w:r>
-            <w:proofErr w:type="spellStart"/>
             <w:r>
               <w:rPr>
                 <w:rFonts w:ascii="Inconsolata" w:hAnsi="Inconsolata" w:cs="Inconsolata"/>
@@ -737,7 +616,6 @@
               </w:rPr>
               <w:t>int</w:t>
             </w:r>
-            <w:proofErr w:type="spellEnd"/>
             <w:r>
               <w:rPr>
                 <w:rFonts w:ascii="Inconsolata" w:hAnsi="Inconsolata" w:cs="Inconsolata"/>
@@ -748,7 +626,6 @@
               </w:rPr>
               <w:t>(</w:t>
             </w:r>
-            <w:proofErr w:type="spellStart"/>
             <w:r>
               <w:rPr>
                 <w:rFonts w:ascii="Inconsolata" w:hAnsi="Inconsolata" w:cs="Inconsolata"/>
@@ -759,7 +636,6 @@
               </w:rPr>
               <w:t>ev</w:t>
             </w:r>
-            <w:proofErr w:type="spellEnd"/>
             <w:r>
               <w:rPr>
                 <w:rFonts w:ascii="Inconsolata" w:hAnsi="Inconsolata" w:cs="Inconsolata"/>
@@ -790,7 +666,6 @@
               </w:rPr>
               <w:t xml:space="preserve"> * </w:t>
             </w:r>
-            <w:proofErr w:type="spellStart"/>
             <w:r>
               <w:rPr>
                 <w:rFonts w:ascii="Inconsolata" w:hAnsi="Inconsolata" w:cs="Inconsolata"/>
@@ -801,7 +676,6 @@
               </w:rPr>
               <w:t>m_pitch</w:t>
             </w:r>
-            <w:proofErr w:type="spellEnd"/>
             <w:r>
               <w:rPr>
                 <w:rFonts w:ascii="Inconsolata" w:hAnsi="Inconsolata" w:cs="Inconsolata"/>
@@ -812,7 +686,6 @@
               </w:rPr>
               <w:t xml:space="preserve"> * </w:t>
             </w:r>
-            <w:proofErr w:type="spellStart"/>
             <w:r>
               <w:rPr>
                 <w:rFonts w:ascii="Inconsolata" w:hAnsi="Inconsolata" w:cs="Inconsolata"/>
@@ -823,7 +696,6 @@
               </w:rPr>
               <w:t>mouse_sensitivity</w:t>
             </w:r>
-            <w:proofErr w:type="spellEnd"/>
             <w:r>
               <w:rPr>
                 <w:rFonts w:ascii="Inconsolata" w:hAnsi="Inconsolata" w:cs="Inconsolata"/>
@@ -889,7 +761,6 @@
               </w:rPr>
               <w:t xml:space="preserve"> (</w:t>
             </w:r>
-            <w:proofErr w:type="spellStart"/>
             <w:r>
               <w:rPr>
                 <w:rFonts w:ascii="Inconsolata" w:hAnsi="Inconsolata" w:cs="Inconsolata"/>
@@ -900,7 +771,6 @@
               </w:rPr>
               <w:t>invertmouse</w:t>
             </w:r>
-            <w:proofErr w:type="spellEnd"/>
             <w:r>
               <w:rPr>
                 <w:rFonts w:ascii="Inconsolata" w:hAnsi="Inconsolata" w:cs="Inconsolata"/>
@@ -991,7 +861,6 @@
                 <w:highlight w:val="yellow"/>
               </w:rPr>
             </w:pPr>
-            <w:proofErr w:type="spellStart"/>
             <w:r>
               <w:rPr>
                 <w:rFonts w:ascii="Inconsolata" w:hAnsi="Inconsolata" w:cs="Inconsolata"/>
@@ -1002,7 +871,6 @@
               </w:rPr>
               <w:t>G_AddViewPitch</w:t>
             </w:r>
-            <w:proofErr w:type="spellEnd"/>
             <w:r>
               <w:rPr>
                 <w:rFonts w:ascii="Inconsolata" w:hAnsi="Inconsolata" w:cs="Inconsolata"/>
@@ -1035,11 +903,6 @@
             </w:r>
           </w:p>
           <w:p>
-            <w:pPr>
-              <w:rPr>
-                <w:rFonts w:hint="eastAsia"/>
-              </w:rPr>
-            </w:pPr>
             <w:r>
               <w:rPr>
                 <w:rFonts w:ascii="Inconsolata" w:hAnsi="Inconsolata" w:cs="Inconsolata"/>
@@ -1060,7 +923,6 @@
               </w:rPr>
               <w:t>[</w:t>
             </w:r>
-            <w:proofErr w:type="spellStart"/>
             <w:r>
               <w:rPr>
                 <w:rFonts w:ascii="Inconsolata" w:hAnsi="Inconsolata" w:cs="Inconsolata"/>
@@ -1071,7 +933,6 @@
               </w:rPr>
               <w:t>eventhead</w:t>
             </w:r>
-            <w:proofErr w:type="spellEnd"/>
             <w:r>
               <w:rPr>
                 <w:rFonts w:ascii="Inconsolata" w:hAnsi="Inconsolata" w:cs="Inconsolata"/>
@@ -1167,29 +1028,12 @@
           <w:numId w:val="3"/>
         </w:numPr>
         <w:ind w:firstLineChars="0"/>
-        <w:rPr>
-          <w:rFonts w:hint="eastAsia"/>
-        </w:rPr>
       </w:pPr>
       <w:r>
         <w:rPr>
           <w:rFonts w:hint="eastAsia"/>
         </w:rPr>
-        <w:t xml:space="preserve">Invert it if the </w:t>
-      </w:r>
-      <w:proofErr w:type="spellStart"/>
-      <w:r>
-        <w:rPr>
-          <w:rFonts w:hint="eastAsia"/>
-        </w:rPr>
-        <w:t>invertmouse</w:t>
-      </w:r>
-      <w:proofErr w:type="spellEnd"/>
-      <w:r>
-        <w:rPr>
-          <w:rFonts w:hint="eastAsia"/>
-        </w:rPr>
-        <w:t xml:space="preserve"> is selected.</w:t>
+        <w:t>Invert it if the invertmouse is selected.</w:t>
       </w:r>
     </w:p>
     <w:p>
@@ -1202,15 +1046,7 @@
         <w:ind w:firstLineChars="0"/>
       </w:pPr>
       <w:r>
-        <w:t xml:space="preserve">Use the function </w:t>
-      </w:r>
-      <w:proofErr w:type="spellStart"/>
-      <w:r>
-        <w:t>G_AddViewPitch</w:t>
-      </w:r>
-      <w:proofErr w:type="spellEnd"/>
-      <w:r>
-        <w:t xml:space="preserve"> to pitch the camera</w:t>
+        <w:t>Use the function G_AddViewPitch to pitch the camera</w:t>
       </w:r>
     </w:p>
     <w:p>
@@ -1247,12 +1083,15 @@
     <w:p>
       <w:pPr>
         <w:rPr>
-          <w:rFonts w:hint="eastAsia"/>
+          <w:sz w:val="28"/>
+          <w:szCs w:val="28"/>
         </w:rPr>
       </w:pPr>
       <w:r>
         <w:rPr>
           <w:rFonts w:hint="eastAsia"/>
+          <w:sz w:val="28"/>
+          <w:szCs w:val="28"/>
         </w:rPr>
         <w:lastRenderedPageBreak/>
         <w:t>Accurate aiming</w:t>
@@ -1324,11 +1163,6 @@
       </w:r>
     </w:p>
     <w:p>
-      <w:pPr>
-        <w:rPr>
-          <w:rFonts w:hint="eastAsia"/>
-        </w:rPr>
-      </w:pPr>
       <w:r>
         <w:rPr>
           <w:rFonts w:hint="eastAsia"/>
@@ -1388,31 +1222,7 @@
                 <w:kern w:val="0"/>
                 <w:sz w:val="22"/>
               </w:rPr>
-              <w:t xml:space="preserve">p_map.cpp, line 3369, </w:t>
-            </w:r>
-            <w:proofErr w:type="spellStart"/>
-            <w:r>
-              <w:rPr>
-                <w:rFonts w:ascii="Inconsolata" w:hAnsi="Inconsolata" w:cs="Inconsolata"/>
-                <w:b/>
-                <w:i/>
-                <w:color w:val="000000" w:themeColor="text1"/>
-                <w:kern w:val="0"/>
-                <w:sz w:val="22"/>
-              </w:rPr>
-              <w:t>P_AimLineAttack</w:t>
-            </w:r>
-            <w:proofErr w:type="spellEnd"/>
-            <w:r>
-              <w:rPr>
-                <w:rFonts w:ascii="Inconsolata" w:hAnsi="Inconsolata" w:cs="Inconsolata"/>
-                <w:b/>
-                <w:i/>
-                <w:color w:val="000000" w:themeColor="text1"/>
-                <w:kern w:val="0"/>
-                <w:sz w:val="22"/>
-              </w:rPr>
-              <w:t xml:space="preserve"> function</w:t>
+              <w:t>p_map.cpp, line 3369, P_AimLineAttack function</w:t>
             </w:r>
           </w:p>
           <w:p>
@@ -1559,7 +1369,6 @@
               </w:rPr>
               <w:tab/>
             </w:r>
-            <w:proofErr w:type="spellStart"/>
             <w:r>
               <w:rPr>
                 <w:rFonts w:ascii="Inconsolata" w:hAnsi="Inconsolata" w:cs="Inconsolata"/>
@@ -1590,7 +1399,6 @@
               </w:rPr>
               <w:t>shootz</w:t>
             </w:r>
-            <w:proofErr w:type="spellEnd"/>
             <w:r>
               <w:rPr>
                 <w:rFonts w:ascii="Inconsolata" w:hAnsi="Inconsolata" w:cs="Inconsolata"/>
@@ -1601,7 +1409,6 @@
               </w:rPr>
               <w:t xml:space="preserve"> += </w:t>
             </w:r>
-            <w:proofErr w:type="spellStart"/>
             <w:r>
               <w:rPr>
                 <w:rFonts w:ascii="Inconsolata" w:hAnsi="Inconsolata" w:cs="Inconsolata"/>
@@ -1612,7 +1419,6 @@
               </w:rPr>
               <w:t>FixedMul</w:t>
             </w:r>
-            <w:proofErr w:type="spellEnd"/>
             <w:r>
               <w:rPr>
                 <w:rFonts w:ascii="Inconsolata" w:hAnsi="Inconsolata" w:cs="Inconsolata"/>
@@ -1663,7 +1469,6 @@
               </w:rPr>
               <w:t>-&gt;</w:t>
             </w:r>
-            <w:proofErr w:type="spellStart"/>
             <w:r>
               <w:rPr>
                 <w:rFonts w:ascii="Inconsolata" w:hAnsi="Inconsolata" w:cs="Inconsolata"/>
@@ -1674,7 +1479,6 @@
               </w:rPr>
               <w:t>mo</w:t>
             </w:r>
-            <w:proofErr w:type="spellEnd"/>
             <w:r>
               <w:rPr>
                 <w:rFonts w:ascii="Inconsolata" w:hAnsi="Inconsolata" w:cs="Inconsolata"/>
@@ -1685,7 +1489,6 @@
               </w:rPr>
               <w:t>-&gt;</w:t>
             </w:r>
-            <w:proofErr w:type="spellStart"/>
             <w:r>
               <w:rPr>
                 <w:rFonts w:ascii="Inconsolata" w:hAnsi="Inconsolata" w:cs="Inconsolata"/>
@@ -1696,7 +1499,6 @@
               </w:rPr>
               <w:t>AttackZOffset</w:t>
             </w:r>
-            <w:proofErr w:type="spellEnd"/>
             <w:r>
               <w:rPr>
                 <w:rFonts w:ascii="Inconsolata" w:hAnsi="Inconsolata" w:cs="Inconsolata"/>
@@ -1747,7 +1549,6 @@
               </w:rPr>
               <w:t>-&gt;</w:t>
             </w:r>
-            <w:proofErr w:type="spellStart"/>
             <w:r>
               <w:rPr>
                 <w:rFonts w:ascii="Inconsolata" w:hAnsi="Inconsolata" w:cs="Inconsolata"/>
@@ -1758,7 +1559,6 @@
               </w:rPr>
               <w:t>crouchfactor</w:t>
             </w:r>
-            <w:proofErr w:type="spellEnd"/>
             <w:r>
               <w:rPr>
                 <w:rFonts w:ascii="Inconsolata" w:hAnsi="Inconsolata" w:cs="Inconsolata"/>
@@ -1869,7 +1669,6 @@
               </w:rPr>
               <w:tab/>
             </w:r>
-            <w:proofErr w:type="spellStart"/>
             <w:r>
               <w:rPr>
                 <w:rFonts w:ascii="Inconsolata" w:hAnsi="Inconsolata" w:cs="Inconsolata"/>
@@ -1900,7 +1699,6 @@
               </w:rPr>
               <w:t>shootz</w:t>
             </w:r>
-            <w:proofErr w:type="spellEnd"/>
             <w:r>
               <w:rPr>
                 <w:rFonts w:ascii="Inconsolata" w:hAnsi="Inconsolata" w:cs="Inconsolata"/>
@@ -1979,6 +1777,16 @@
               <w:adjustRightInd w:val="0"/>
               <w:jc w:val="left"/>
               <w:rPr>
+                <w:rFonts w:ascii="Inconsolata" w:hAnsi="Inconsolata" w:cs="Inconsolata"/>
+                <w:b/>
+                <w:i/>
+                <w:color w:val="000000" w:themeColor="text1"/>
+                <w:kern w:val="0"/>
+                <w:sz w:val="22"/>
+              </w:rPr>
+            </w:pPr>
+            <w:r>
+              <w:rPr>
                 <w:rFonts w:ascii="Inconsolata" w:hAnsi="Inconsolata" w:cs="Inconsolata" w:hint="eastAsia"/>
                 <w:b/>
                 <w:i/>
@@ -1986,17 +1794,18 @@
                 <w:kern w:val="0"/>
                 <w:sz w:val="22"/>
               </w:rPr>
-            </w:pPr>
-            <w:r>
-              <w:rPr>
-                <w:rFonts w:ascii="Inconsolata" w:hAnsi="Inconsolata" w:cs="Inconsolata" w:hint="eastAsia"/>
+              <w:t xml:space="preserve">// </w:t>
+            </w:r>
+            <w:r>
+              <w:rPr>
+                <w:rFonts w:ascii="Inconsolata" w:hAnsi="Inconsolata" w:cs="Inconsolata"/>
                 <w:b/>
                 <w:i/>
                 <w:color w:val="000000" w:themeColor="text1"/>
                 <w:kern w:val="0"/>
                 <w:sz w:val="22"/>
               </w:rPr>
-              <w:t xml:space="preserve">// </w:t>
+              <w:t xml:space="preserve">p_map.cpp, line </w:t>
             </w:r>
             <w:r>
               <w:rPr>
@@ -2007,7 +1816,7 @@
                 <w:kern w:val="0"/>
                 <w:sz w:val="22"/>
               </w:rPr>
-              <w:t xml:space="preserve">p_map.cpp, line </w:t>
+              <w:t>3405</w:t>
             </w:r>
             <w:r>
               <w:rPr>
@@ -2018,42 +1827,7 @@
                 <w:kern w:val="0"/>
                 <w:sz w:val="22"/>
               </w:rPr>
-              <w:t>3405</w:t>
-            </w:r>
-            <w:r>
-              <w:rPr>
-                <w:rFonts w:ascii="Inconsolata" w:hAnsi="Inconsolata" w:cs="Inconsolata"/>
-                <w:b/>
-                <w:i/>
-                <w:color w:val="000000" w:themeColor="text1"/>
-                <w:kern w:val="0"/>
-                <w:sz w:val="22"/>
-              </w:rPr>
-              <w:t xml:space="preserve">, </w:t>
-            </w:r>
-            <w:proofErr w:type="spellStart"/>
-            <w:r>
-              <w:rPr>
-                <w:rFonts w:ascii="Inconsolata" w:hAnsi="Inconsolata" w:cs="Inconsolata"/>
-                <w:b/>
-                <w:i/>
-                <w:color w:val="000000" w:themeColor="text1"/>
-                <w:kern w:val="0"/>
-                <w:sz w:val="22"/>
-              </w:rPr>
-              <w:t>P_AimLineAttack</w:t>
-            </w:r>
-            <w:proofErr w:type="spellEnd"/>
-            <w:r>
-              <w:rPr>
-                <w:rFonts w:ascii="Inconsolata" w:hAnsi="Inconsolata" w:cs="Inconsolata"/>
-                <w:b/>
-                <w:i/>
-                <w:color w:val="000000" w:themeColor="text1"/>
-                <w:kern w:val="0"/>
-                <w:sz w:val="22"/>
-              </w:rPr>
-              <w:t xml:space="preserve"> function</w:t>
+              <w:t>, P_AimLineAttack function</w:t>
             </w:r>
           </w:p>
           <w:p>
@@ -2070,7 +1844,6 @@
                 <w:highlight w:val="yellow"/>
               </w:rPr>
             </w:pPr>
-            <w:proofErr w:type="spellStart"/>
             <w:r>
               <w:rPr>
                 <w:rFonts w:ascii="Inconsolata" w:hAnsi="Inconsolata" w:cs="Inconsolata"/>
@@ -2101,7 +1874,6 @@
               </w:rPr>
               <w:t>toppitch</w:t>
             </w:r>
-            <w:proofErr w:type="spellEnd"/>
             <w:r>
               <w:rPr>
                 <w:rFonts w:ascii="Inconsolata" w:hAnsi="Inconsolata" w:cs="Inconsolata"/>
@@ -2152,7 +1924,6 @@
               </w:rPr>
               <w:t xml:space="preserve"> - </w:t>
             </w:r>
-            <w:proofErr w:type="spellStart"/>
             <w:r>
               <w:rPr>
                 <w:rFonts w:ascii="Inconsolata" w:hAnsi="Inconsolata" w:cs="Inconsolata"/>
@@ -2163,7 +1934,6 @@
               </w:rPr>
               <w:t>vrange</w:t>
             </w:r>
-            <w:proofErr w:type="spellEnd"/>
             <w:r>
               <w:rPr>
                 <w:rFonts w:ascii="Inconsolata" w:hAnsi="Inconsolata" w:cs="Inconsolata"/>
@@ -2176,12 +1946,6 @@
             </w:r>
           </w:p>
           <w:p>
-            <w:pPr>
-              <w:rPr>
-                <w:rFonts w:hint="eastAsia"/>
-              </w:rPr>
-            </w:pPr>
-            <w:proofErr w:type="spellStart"/>
             <w:r>
               <w:rPr>
                 <w:rFonts w:ascii="Inconsolata" w:hAnsi="Inconsolata" w:cs="Inconsolata"/>
@@ -2212,7 +1976,6 @@
               </w:rPr>
               <w:t>bottompitch</w:t>
             </w:r>
-            <w:proofErr w:type="spellEnd"/>
             <w:r>
               <w:rPr>
                 <w:rFonts w:ascii="Inconsolata" w:hAnsi="Inconsolata" w:cs="Inconsolata"/>
@@ -2263,7 +2026,6 @@
               </w:rPr>
               <w:t xml:space="preserve"> + </w:t>
             </w:r>
-            <w:proofErr w:type="spellStart"/>
             <w:r>
               <w:rPr>
                 <w:rFonts w:ascii="Inconsolata" w:hAnsi="Inconsolata" w:cs="Inconsolata"/>
@@ -2274,7 +2036,6 @@
               </w:rPr>
               <w:t>vrange</w:t>
             </w:r>
-            <w:proofErr w:type="spellEnd"/>
             <w:r>
               <w:rPr>
                 <w:rFonts w:ascii="Inconsolata" w:hAnsi="Inconsolata" w:cs="Inconsolata"/>
@@ -2320,15 +2081,7900 @@
     <w:p>
       <w:pPr>
         <w:rPr>
-          <w:rFonts w:hint="eastAsia"/>
+          <w:sz w:val="28"/>
+          <w:szCs w:val="28"/>
         </w:rPr>
       </w:pPr>
       <w:r>
         <w:rPr>
           <w:rFonts w:hint="eastAsia"/>
+          <w:sz w:val="28"/>
+          <w:szCs w:val="28"/>
         </w:rPr>
         <w:lastRenderedPageBreak/>
         <w:t>Third personal camera</w:t>
+      </w:r>
+    </w:p>
+    <w:p>
+      <w:r>
+        <w:t xml:space="preserve">Actually, the original DOOM has the third personal camera implemented as a cheating mode. So we’ll dig out where these </w:t>
+      </w:r>
+      <w:r>
+        <w:t>codes are.</w:t>
+      </w:r>
+    </w:p>
+    <w:p/>
+    <w:tbl>
+      <w:tblPr>
+        <w:tblStyle w:val="TableGrid"/>
+        <w:tblW w:w="0" w:type="auto"/>
+        <w:tblLook w:val="04A0" w:firstRow="1" w:lastRow="0" w:firstColumn="1" w:lastColumn="0" w:noHBand="0" w:noVBand="1"/>
+      </w:tblPr>
+      <w:tblGrid>
+        <w:gridCol w:w="8296"/>
+      </w:tblGrid>
+      <w:tr>
+        <w:tc>
+          <w:tcPr>
+            <w:tcW w:w="8296" w:type="dxa"/>
+          </w:tcPr>
+          <w:p>
+            <w:pPr>
+              <w:rPr>
+                <w:rFonts w:ascii="Inconsolata" w:hAnsi="Inconsolata" w:cs="Inconsolata" w:hint="eastAsia"/>
+                <w:b/>
+                <w:i/>
+                <w:color w:val="000000" w:themeColor="text1"/>
+                <w:kern w:val="0"/>
+                <w:sz w:val="22"/>
+              </w:rPr>
+            </w:pPr>
+            <w:r>
+              <w:rPr>
+                <w:rFonts w:ascii="Inconsolata" w:hAnsi="Inconsolata" w:cs="Inconsolata" w:hint="eastAsia"/>
+                <w:b/>
+                <w:i/>
+                <w:color w:val="000000" w:themeColor="text1"/>
+                <w:kern w:val="0"/>
+                <w:sz w:val="22"/>
+              </w:rPr>
+              <w:t xml:space="preserve">// </w:t>
+            </w:r>
+            <w:r>
+              <w:rPr>
+                <w:rFonts w:ascii="Inconsolata" w:hAnsi="Inconsolata" w:cs="Inconsolata"/>
+                <w:b/>
+                <w:i/>
+                <w:color w:val="000000" w:themeColor="text1"/>
+                <w:kern w:val="0"/>
+                <w:sz w:val="22"/>
+              </w:rPr>
+              <w:t>r_utility</w:t>
+            </w:r>
+            <w:r>
+              <w:rPr>
+                <w:rFonts w:ascii="Inconsolata" w:hAnsi="Inconsolata" w:cs="Inconsolata"/>
+                <w:b/>
+                <w:i/>
+                <w:color w:val="000000" w:themeColor="text1"/>
+                <w:kern w:val="0"/>
+                <w:sz w:val="22"/>
+              </w:rPr>
+              <w:t xml:space="preserve">.cpp, line </w:t>
+            </w:r>
+            <w:r>
+              <w:rPr>
+                <w:rFonts w:ascii="Inconsolata" w:hAnsi="Inconsolata" w:cs="Inconsolata"/>
+                <w:b/>
+                <w:i/>
+                <w:color w:val="000000" w:themeColor="text1"/>
+                <w:kern w:val="0"/>
+                <w:sz w:val="22"/>
+              </w:rPr>
+              <w:t xml:space="preserve">776, </w:t>
+            </w:r>
+            <w:r>
+              <w:rPr>
+                <w:rFonts w:ascii="Inconsolata" w:hAnsi="Inconsolata" w:cs="Inconsolata"/>
+                <w:b/>
+                <w:i/>
+                <w:color w:val="000000" w:themeColor="text1"/>
+                <w:kern w:val="0"/>
+                <w:sz w:val="22"/>
+              </w:rPr>
+              <w:t>R_SetupFrame</w:t>
+            </w:r>
+            <w:r>
+              <w:rPr>
+                <w:rFonts w:ascii="Inconsolata" w:hAnsi="Inconsolata" w:cs="Inconsolata"/>
+                <w:b/>
+                <w:i/>
+                <w:color w:val="000000" w:themeColor="text1"/>
+                <w:kern w:val="0"/>
+                <w:sz w:val="22"/>
+              </w:rPr>
+              <w:t xml:space="preserve"> function</w:t>
+            </w:r>
+          </w:p>
+          <w:p>
+            <w:pPr>
+              <w:autoSpaceDE w:val="0"/>
+              <w:autoSpaceDN w:val="0"/>
+              <w:adjustRightInd w:val="0"/>
+              <w:jc w:val="left"/>
+              <w:rPr>
+                <w:rFonts w:ascii="Inconsolata" w:hAnsi="Inconsolata" w:cs="Inconsolata"/>
+                <w:color w:val="657B83"/>
+                <w:kern w:val="0"/>
+                <w:sz w:val="22"/>
+                <w:highlight w:val="yellow"/>
+              </w:rPr>
+            </w:pPr>
+            <w:r>
+              <w:rPr>
+                <w:rFonts w:ascii="Inconsolata" w:hAnsi="Inconsolata" w:cs="Inconsolata"/>
+                <w:color w:val="719A07"/>
+                <w:kern w:val="0"/>
+                <w:sz w:val="22"/>
+                <w:highlight w:val="yellow"/>
+              </w:rPr>
+              <w:t>if</w:t>
+            </w:r>
+            <w:r>
+              <w:rPr>
+                <w:rFonts w:ascii="Inconsolata" w:hAnsi="Inconsolata" w:cs="Inconsolata"/>
+                <w:color w:val="657B83"/>
+                <w:kern w:val="0"/>
+                <w:sz w:val="22"/>
+                <w:highlight w:val="yellow"/>
+              </w:rPr>
+              <w:t xml:space="preserve"> (</w:t>
+            </w:r>
+            <w:r>
+              <w:rPr>
+                <w:rFonts w:ascii="Inconsolata" w:hAnsi="Inconsolata" w:cs="Inconsolata"/>
+                <w:color w:val="000080"/>
+                <w:kern w:val="0"/>
+                <w:sz w:val="22"/>
+                <w:highlight w:val="yellow"/>
+              </w:rPr>
+              <w:t>player</w:t>
+            </w:r>
+            <w:r>
+              <w:rPr>
+                <w:rFonts w:ascii="Inconsolata" w:hAnsi="Inconsolata" w:cs="Inconsolata"/>
+                <w:color w:val="657B83"/>
+                <w:kern w:val="0"/>
+                <w:sz w:val="22"/>
+                <w:highlight w:val="yellow"/>
+              </w:rPr>
+              <w:t xml:space="preserve"> != </w:t>
+            </w:r>
+            <w:r>
+              <w:rPr>
+                <w:rFonts w:ascii="Inconsolata" w:hAnsi="Inconsolata" w:cs="Inconsolata"/>
+                <w:color w:val="6F008A"/>
+                <w:kern w:val="0"/>
+                <w:sz w:val="22"/>
+                <w:highlight w:val="yellow"/>
+              </w:rPr>
+              <w:t>NULL</w:t>
+            </w:r>
+            <w:r>
+              <w:rPr>
+                <w:rFonts w:ascii="Inconsolata" w:hAnsi="Inconsolata" w:cs="Inconsolata"/>
+                <w:color w:val="657B83"/>
+                <w:kern w:val="0"/>
+                <w:sz w:val="22"/>
+                <w:highlight w:val="yellow"/>
+              </w:rPr>
+              <w:t xml:space="preserve"> &amp;&amp; </w:t>
+            </w:r>
+            <w:r>
+              <w:rPr>
+                <w:rFonts w:ascii="Inconsolata" w:hAnsi="Inconsolata" w:cs="Inconsolata"/>
+                <w:color w:val="000080"/>
+                <w:kern w:val="0"/>
+                <w:sz w:val="22"/>
+                <w:highlight w:val="yellow"/>
+              </w:rPr>
+              <w:t>gamestate</w:t>
+            </w:r>
+            <w:r>
+              <w:rPr>
+                <w:rFonts w:ascii="Inconsolata" w:hAnsi="Inconsolata" w:cs="Inconsolata"/>
+                <w:color w:val="657B83"/>
+                <w:kern w:val="0"/>
+                <w:sz w:val="22"/>
+                <w:highlight w:val="yellow"/>
+              </w:rPr>
+              <w:t xml:space="preserve"> != </w:t>
+            </w:r>
+            <w:r>
+              <w:rPr>
+                <w:rFonts w:ascii="Inconsolata" w:hAnsi="Inconsolata" w:cs="Inconsolata"/>
+                <w:color w:val="6F008A"/>
+                <w:kern w:val="0"/>
+                <w:sz w:val="22"/>
+                <w:highlight w:val="yellow"/>
+              </w:rPr>
+              <w:t>GS_TITLELEVEL</w:t>
+            </w:r>
+            <w:r>
+              <w:rPr>
+                <w:rFonts w:ascii="Inconsolata" w:hAnsi="Inconsolata" w:cs="Inconsolata"/>
+                <w:color w:val="657B83"/>
+                <w:kern w:val="0"/>
+                <w:sz w:val="22"/>
+                <w:highlight w:val="yellow"/>
+              </w:rPr>
+              <w:t xml:space="preserve"> &amp;&amp;</w:t>
+            </w:r>
+          </w:p>
+          <w:p>
+            <w:pPr>
+              <w:autoSpaceDE w:val="0"/>
+              <w:autoSpaceDN w:val="0"/>
+              <w:adjustRightInd w:val="0"/>
+              <w:jc w:val="left"/>
+              <w:rPr>
+                <w:rFonts w:ascii="Inconsolata" w:hAnsi="Inconsolata" w:cs="Inconsolata" w:hint="eastAsia"/>
+                <w:color w:val="657B83"/>
+                <w:kern w:val="0"/>
+                <w:sz w:val="22"/>
+                <w:highlight w:val="yellow"/>
+              </w:rPr>
+            </w:pPr>
+            <w:r>
+              <w:rPr>
+                <w:rFonts w:ascii="Inconsolata" w:hAnsi="Inconsolata" w:cs="Inconsolata"/>
+                <w:color w:val="657B83"/>
+                <w:kern w:val="0"/>
+                <w:sz w:val="22"/>
+                <w:highlight w:val="yellow"/>
+              </w:rPr>
+              <w:tab/>
+            </w:r>
+            <w:r>
+              <w:rPr>
+                <w:rFonts w:ascii="Inconsolata" w:hAnsi="Inconsolata" w:cs="Inconsolata"/>
+                <w:color w:val="657B83"/>
+                <w:kern w:val="0"/>
+                <w:sz w:val="22"/>
+                <w:highlight w:val="yellow"/>
+              </w:rPr>
+              <w:t>((</w:t>
+            </w:r>
+            <w:r>
+              <w:rPr>
+                <w:rFonts w:ascii="Inconsolata" w:hAnsi="Inconsolata" w:cs="Inconsolata"/>
+                <w:color w:val="000080"/>
+                <w:kern w:val="0"/>
+                <w:sz w:val="22"/>
+                <w:highlight w:val="yellow"/>
+              </w:rPr>
+              <w:t>player</w:t>
+            </w:r>
+            <w:r>
+              <w:rPr>
+                <w:rFonts w:ascii="Inconsolata" w:hAnsi="Inconsolata" w:cs="Inconsolata"/>
+                <w:color w:val="657B83"/>
+                <w:kern w:val="0"/>
+                <w:sz w:val="22"/>
+                <w:highlight w:val="yellow"/>
+              </w:rPr>
+              <w:t>-&gt;</w:t>
+            </w:r>
+            <w:r>
+              <w:rPr>
+                <w:rFonts w:ascii="Inconsolata" w:hAnsi="Inconsolata" w:cs="Inconsolata"/>
+                <w:color w:val="000080"/>
+                <w:kern w:val="0"/>
+                <w:sz w:val="22"/>
+                <w:highlight w:val="yellow"/>
+              </w:rPr>
+              <w:t>cheats</w:t>
+            </w:r>
+            <w:r>
+              <w:rPr>
+                <w:rFonts w:ascii="Inconsolata" w:hAnsi="Inconsolata" w:cs="Inconsolata"/>
+                <w:color w:val="657B83"/>
+                <w:kern w:val="0"/>
+                <w:sz w:val="22"/>
+                <w:highlight w:val="yellow"/>
+              </w:rPr>
+              <w:t xml:space="preserve"> &amp; </w:t>
+            </w:r>
+            <w:r>
+              <w:rPr>
+                <w:rFonts w:ascii="Inconsolata" w:hAnsi="Inconsolata" w:cs="Inconsolata"/>
+                <w:color w:val="6F008A"/>
+                <w:kern w:val="0"/>
+                <w:sz w:val="22"/>
+                <w:highlight w:val="yellow"/>
+              </w:rPr>
+              <w:t>CF_CHASECAM</w:t>
+            </w:r>
+            <w:r>
+              <w:rPr>
+                <w:rFonts w:ascii="Inconsolata" w:hAnsi="Inconsolata" w:cs="Inconsolata"/>
+                <w:color w:val="657B83"/>
+                <w:kern w:val="0"/>
+                <w:sz w:val="22"/>
+                <w:highlight w:val="yellow"/>
+              </w:rPr>
+              <w:t>) || (</w:t>
+            </w:r>
+            <w:r>
+              <w:rPr>
+                <w:rFonts w:ascii="Inconsolata" w:hAnsi="Inconsolata" w:cs="Inconsolata"/>
+                <w:color w:val="880000"/>
+                <w:kern w:val="0"/>
+                <w:sz w:val="22"/>
+                <w:highlight w:val="yellow"/>
+              </w:rPr>
+              <w:t>r_deathcamera</w:t>
+            </w:r>
+            <w:r>
+              <w:rPr>
+                <w:rFonts w:ascii="Inconsolata" w:hAnsi="Inconsolata" w:cs="Inconsolata"/>
+                <w:color w:val="657B83"/>
+                <w:kern w:val="0"/>
+                <w:sz w:val="22"/>
+                <w:highlight w:val="yellow"/>
+              </w:rPr>
+              <w:t xml:space="preserve"> &amp;&amp; </w:t>
+            </w:r>
+            <w:r>
+              <w:rPr>
+                <w:rFonts w:ascii="Inconsolata" w:hAnsi="Inconsolata" w:cs="Inconsolata"/>
+                <w:color w:val="000080"/>
+                <w:kern w:val="0"/>
+                <w:sz w:val="22"/>
+                <w:highlight w:val="yellow"/>
+              </w:rPr>
+              <w:t>camera</w:t>
+            </w:r>
+            <w:r>
+              <w:rPr>
+                <w:rFonts w:ascii="Inconsolata" w:hAnsi="Inconsolata" w:cs="Inconsolata"/>
+                <w:color w:val="657B83"/>
+                <w:kern w:val="0"/>
+                <w:sz w:val="22"/>
+                <w:highlight w:val="yellow"/>
+              </w:rPr>
+              <w:t>-&gt;</w:t>
+            </w:r>
+            <w:r>
+              <w:rPr>
+                <w:rFonts w:ascii="Inconsolata" w:hAnsi="Inconsolata" w:cs="Inconsolata"/>
+                <w:color w:val="000080"/>
+                <w:kern w:val="0"/>
+                <w:sz w:val="22"/>
+                <w:highlight w:val="yellow"/>
+              </w:rPr>
+              <w:t>health</w:t>
+            </w:r>
+            <w:r>
+              <w:rPr>
+                <w:rFonts w:ascii="Inconsolata" w:hAnsi="Inconsolata" w:cs="Inconsolata"/>
+                <w:color w:val="657B83"/>
+                <w:kern w:val="0"/>
+                <w:sz w:val="22"/>
+                <w:highlight w:val="yellow"/>
+              </w:rPr>
+              <w:t xml:space="preserve"> &lt;= </w:t>
+            </w:r>
+            <w:r>
+              <w:rPr>
+                <w:rFonts w:ascii="Inconsolata" w:hAnsi="Inconsolata" w:cs="Inconsolata"/>
+                <w:color w:val="2AA198"/>
+                <w:kern w:val="0"/>
+                <w:sz w:val="22"/>
+                <w:highlight w:val="yellow"/>
+              </w:rPr>
+              <w:t>0</w:t>
+            </w:r>
+            <w:r>
+              <w:rPr>
+                <w:rFonts w:ascii="Inconsolata" w:hAnsi="Inconsolata" w:cs="Inconsolata"/>
+                <w:color w:val="657B83"/>
+                <w:kern w:val="0"/>
+                <w:sz w:val="22"/>
+                <w:highlight w:val="yellow"/>
+              </w:rPr>
+              <w:t>)))</w:t>
+            </w:r>
+          </w:p>
+          <w:p>
+            <w:pPr>
+              <w:autoSpaceDE w:val="0"/>
+              <w:autoSpaceDN w:val="0"/>
+              <w:adjustRightInd w:val="0"/>
+              <w:jc w:val="left"/>
+              <w:rPr>
+                <w:rFonts w:ascii="Inconsolata" w:hAnsi="Inconsolata" w:cs="Inconsolata"/>
+                <w:color w:val="657B83"/>
+                <w:kern w:val="0"/>
+                <w:sz w:val="22"/>
+                <w:highlight w:val="yellow"/>
+              </w:rPr>
+            </w:pPr>
+            <w:r>
+              <w:rPr>
+                <w:rFonts w:ascii="Inconsolata" w:hAnsi="Inconsolata" w:cs="Inconsolata"/>
+                <w:color w:val="657B83"/>
+                <w:kern w:val="0"/>
+                <w:sz w:val="22"/>
+                <w:highlight w:val="yellow"/>
+              </w:rPr>
+              <w:t>{</w:t>
+            </w:r>
+          </w:p>
+          <w:p>
+            <w:pPr>
+              <w:autoSpaceDE w:val="0"/>
+              <w:autoSpaceDN w:val="0"/>
+              <w:adjustRightInd w:val="0"/>
+              <w:jc w:val="left"/>
+              <w:rPr>
+                <w:rFonts w:ascii="Inconsolata" w:hAnsi="Inconsolata" w:cs="Inconsolata"/>
+                <w:color w:val="657B83"/>
+                <w:kern w:val="0"/>
+                <w:sz w:val="22"/>
+                <w:highlight w:val="yellow"/>
+              </w:rPr>
+            </w:pPr>
+            <w:r>
+              <w:rPr>
+                <w:rFonts w:ascii="Inconsolata" w:hAnsi="Inconsolata" w:cs="Inconsolata"/>
+                <w:color w:val="657B83"/>
+                <w:kern w:val="0"/>
+                <w:sz w:val="22"/>
+                <w:highlight w:val="yellow"/>
+              </w:rPr>
+              <w:tab/>
+            </w:r>
+            <w:r>
+              <w:rPr>
+                <w:rFonts w:ascii="Inconsolata" w:hAnsi="Inconsolata" w:cs="Inconsolata"/>
+                <w:color w:val="93A1A1"/>
+                <w:kern w:val="0"/>
+                <w:sz w:val="22"/>
+                <w:highlight w:val="yellow"/>
+              </w:rPr>
+              <w:t>// [RH] Use chasecam view</w:t>
+            </w:r>
+          </w:p>
+          <w:p>
+            <w:pPr>
+              <w:autoSpaceDE w:val="0"/>
+              <w:autoSpaceDN w:val="0"/>
+              <w:adjustRightInd w:val="0"/>
+              <w:jc w:val="left"/>
+              <w:rPr>
+                <w:rFonts w:ascii="Inconsolata" w:hAnsi="Inconsolata" w:cs="Inconsolata"/>
+                <w:color w:val="657B83"/>
+                <w:kern w:val="0"/>
+                <w:sz w:val="22"/>
+                <w:highlight w:val="yellow"/>
+              </w:rPr>
+            </w:pPr>
+            <w:r>
+              <w:rPr>
+                <w:rFonts w:ascii="Inconsolata" w:hAnsi="Inconsolata" w:cs="Inconsolata"/>
+                <w:color w:val="657B83"/>
+                <w:kern w:val="0"/>
+                <w:sz w:val="22"/>
+                <w:highlight w:val="yellow"/>
+              </w:rPr>
+              <w:tab/>
+            </w:r>
+            <w:r>
+              <w:rPr>
+                <w:rFonts w:ascii="Inconsolata" w:hAnsi="Inconsolata" w:cs="Inconsolata"/>
+                <w:color w:val="880000"/>
+                <w:kern w:val="0"/>
+                <w:sz w:val="22"/>
+                <w:highlight w:val="yellow"/>
+              </w:rPr>
+              <w:t>P_AimCamera</w:t>
+            </w:r>
+            <w:r>
+              <w:rPr>
+                <w:rFonts w:ascii="Inconsolata" w:hAnsi="Inconsolata" w:cs="Inconsolata"/>
+                <w:color w:val="657B83"/>
+                <w:kern w:val="0"/>
+                <w:sz w:val="22"/>
+                <w:highlight w:val="yellow"/>
+              </w:rPr>
+              <w:t xml:space="preserve"> (</w:t>
+            </w:r>
+            <w:r>
+              <w:rPr>
+                <w:rFonts w:ascii="Inconsolata" w:hAnsi="Inconsolata" w:cs="Inconsolata"/>
+                <w:color w:val="000080"/>
+                <w:kern w:val="0"/>
+                <w:sz w:val="22"/>
+                <w:highlight w:val="yellow"/>
+              </w:rPr>
+              <w:t>camera</w:t>
+            </w:r>
+            <w:r>
+              <w:rPr>
+                <w:rFonts w:ascii="Inconsolata" w:hAnsi="Inconsolata" w:cs="Inconsolata"/>
+                <w:color w:val="657B83"/>
+                <w:kern w:val="0"/>
+                <w:sz w:val="22"/>
+                <w:highlight w:val="yellow"/>
+              </w:rPr>
+              <w:t xml:space="preserve">, </w:t>
+            </w:r>
+            <w:r>
+              <w:rPr>
+                <w:rFonts w:ascii="Inconsolata" w:hAnsi="Inconsolata" w:cs="Inconsolata"/>
+                <w:color w:val="000080"/>
+                <w:kern w:val="0"/>
+                <w:sz w:val="22"/>
+                <w:highlight w:val="yellow"/>
+              </w:rPr>
+              <w:t>iview</w:t>
+            </w:r>
+            <w:r>
+              <w:rPr>
+                <w:rFonts w:ascii="Inconsolata" w:hAnsi="Inconsolata" w:cs="Inconsolata"/>
+                <w:color w:val="657B83"/>
+                <w:kern w:val="0"/>
+                <w:sz w:val="22"/>
+                <w:highlight w:val="yellow"/>
+              </w:rPr>
+              <w:t>-&gt;</w:t>
+            </w:r>
+            <w:r>
+              <w:rPr>
+                <w:rFonts w:ascii="Inconsolata" w:hAnsi="Inconsolata" w:cs="Inconsolata"/>
+                <w:color w:val="000080"/>
+                <w:kern w:val="0"/>
+                <w:sz w:val="22"/>
+                <w:highlight w:val="yellow"/>
+              </w:rPr>
+              <w:t>nviewx</w:t>
+            </w:r>
+            <w:r>
+              <w:rPr>
+                <w:rFonts w:ascii="Inconsolata" w:hAnsi="Inconsolata" w:cs="Inconsolata"/>
+                <w:color w:val="657B83"/>
+                <w:kern w:val="0"/>
+                <w:sz w:val="22"/>
+                <w:highlight w:val="yellow"/>
+              </w:rPr>
+              <w:t xml:space="preserve">, </w:t>
+            </w:r>
+            <w:r>
+              <w:rPr>
+                <w:rFonts w:ascii="Inconsolata" w:hAnsi="Inconsolata" w:cs="Inconsolata"/>
+                <w:color w:val="000080"/>
+                <w:kern w:val="0"/>
+                <w:sz w:val="22"/>
+                <w:highlight w:val="yellow"/>
+              </w:rPr>
+              <w:t>iview</w:t>
+            </w:r>
+            <w:r>
+              <w:rPr>
+                <w:rFonts w:ascii="Inconsolata" w:hAnsi="Inconsolata" w:cs="Inconsolata"/>
+                <w:color w:val="657B83"/>
+                <w:kern w:val="0"/>
+                <w:sz w:val="22"/>
+                <w:highlight w:val="yellow"/>
+              </w:rPr>
+              <w:t>-&gt;</w:t>
+            </w:r>
+            <w:r>
+              <w:rPr>
+                <w:rFonts w:ascii="Inconsolata" w:hAnsi="Inconsolata" w:cs="Inconsolata"/>
+                <w:color w:val="000080"/>
+                <w:kern w:val="0"/>
+                <w:sz w:val="22"/>
+                <w:highlight w:val="yellow"/>
+              </w:rPr>
+              <w:t>nviewy</w:t>
+            </w:r>
+            <w:r>
+              <w:rPr>
+                <w:rFonts w:ascii="Inconsolata" w:hAnsi="Inconsolata" w:cs="Inconsolata"/>
+                <w:color w:val="657B83"/>
+                <w:kern w:val="0"/>
+                <w:sz w:val="22"/>
+                <w:highlight w:val="yellow"/>
+              </w:rPr>
+              <w:t xml:space="preserve">, </w:t>
+            </w:r>
+            <w:r>
+              <w:rPr>
+                <w:rFonts w:ascii="Inconsolata" w:hAnsi="Inconsolata" w:cs="Inconsolata"/>
+                <w:color w:val="000080"/>
+                <w:kern w:val="0"/>
+                <w:sz w:val="22"/>
+                <w:highlight w:val="yellow"/>
+              </w:rPr>
+              <w:t>iview</w:t>
+            </w:r>
+            <w:r>
+              <w:rPr>
+                <w:rFonts w:ascii="Inconsolata" w:hAnsi="Inconsolata" w:cs="Inconsolata"/>
+                <w:color w:val="657B83"/>
+                <w:kern w:val="0"/>
+                <w:sz w:val="22"/>
+                <w:highlight w:val="yellow"/>
+              </w:rPr>
+              <w:t>-&gt;</w:t>
+            </w:r>
+            <w:r>
+              <w:rPr>
+                <w:rFonts w:ascii="Inconsolata" w:hAnsi="Inconsolata" w:cs="Inconsolata"/>
+                <w:color w:val="000080"/>
+                <w:kern w:val="0"/>
+                <w:sz w:val="22"/>
+                <w:highlight w:val="yellow"/>
+              </w:rPr>
+              <w:t>nviewz</w:t>
+            </w:r>
+            <w:r>
+              <w:rPr>
+                <w:rFonts w:ascii="Inconsolata" w:hAnsi="Inconsolata" w:cs="Inconsolata"/>
+                <w:color w:val="657B83"/>
+                <w:kern w:val="0"/>
+                <w:sz w:val="22"/>
+                <w:highlight w:val="yellow"/>
+              </w:rPr>
+              <w:t xml:space="preserve">, </w:t>
+            </w:r>
+            <w:r>
+              <w:rPr>
+                <w:rFonts w:ascii="Inconsolata" w:hAnsi="Inconsolata" w:cs="Inconsolata"/>
+                <w:color w:val="000080"/>
+                <w:kern w:val="0"/>
+                <w:sz w:val="22"/>
+                <w:highlight w:val="yellow"/>
+              </w:rPr>
+              <w:t>viewsector</w:t>
+            </w:r>
+            <w:r>
+              <w:rPr>
+                <w:rFonts w:ascii="Inconsolata" w:hAnsi="Inconsolata" w:cs="Inconsolata"/>
+                <w:color w:val="657B83"/>
+                <w:kern w:val="0"/>
+                <w:sz w:val="22"/>
+                <w:highlight w:val="yellow"/>
+              </w:rPr>
+              <w:t>);</w:t>
+            </w:r>
+          </w:p>
+          <w:p>
+            <w:pPr>
+              <w:autoSpaceDE w:val="0"/>
+              <w:autoSpaceDN w:val="0"/>
+              <w:adjustRightInd w:val="0"/>
+              <w:jc w:val="left"/>
+              <w:rPr>
+                <w:rFonts w:ascii="Inconsolata" w:hAnsi="Inconsolata" w:cs="Inconsolata"/>
+                <w:color w:val="657B83"/>
+                <w:kern w:val="0"/>
+                <w:sz w:val="22"/>
+                <w:highlight w:val="yellow"/>
+              </w:rPr>
+            </w:pPr>
+            <w:r>
+              <w:rPr>
+                <w:rFonts w:ascii="Inconsolata" w:hAnsi="Inconsolata" w:cs="Inconsolata"/>
+                <w:color w:val="657B83"/>
+                <w:kern w:val="0"/>
+                <w:sz w:val="22"/>
+                <w:highlight w:val="yellow"/>
+              </w:rPr>
+              <w:tab/>
+            </w:r>
+            <w:r>
+              <w:rPr>
+                <w:rFonts w:ascii="Inconsolata" w:hAnsi="Inconsolata" w:cs="Inconsolata"/>
+                <w:color w:val="000080"/>
+                <w:kern w:val="0"/>
+                <w:sz w:val="22"/>
+                <w:highlight w:val="yellow"/>
+              </w:rPr>
+              <w:t>r_showviewer</w:t>
+            </w:r>
+            <w:r>
+              <w:rPr>
+                <w:rFonts w:ascii="Inconsolata" w:hAnsi="Inconsolata" w:cs="Inconsolata"/>
+                <w:color w:val="657B83"/>
+                <w:kern w:val="0"/>
+                <w:sz w:val="22"/>
+                <w:highlight w:val="yellow"/>
+              </w:rPr>
+              <w:t xml:space="preserve"> = </w:t>
+            </w:r>
+            <w:r>
+              <w:rPr>
+                <w:rFonts w:ascii="Inconsolata" w:hAnsi="Inconsolata" w:cs="Inconsolata"/>
+                <w:color w:val="719A07"/>
+                <w:kern w:val="0"/>
+                <w:sz w:val="22"/>
+                <w:highlight w:val="yellow"/>
+              </w:rPr>
+              <w:t>true</w:t>
+            </w:r>
+            <w:r>
+              <w:rPr>
+                <w:rFonts w:ascii="Inconsolata" w:hAnsi="Inconsolata" w:cs="Inconsolata"/>
+                <w:color w:val="657B83"/>
+                <w:kern w:val="0"/>
+                <w:sz w:val="22"/>
+                <w:highlight w:val="yellow"/>
+              </w:rPr>
+              <w:t>;</w:t>
+            </w:r>
+          </w:p>
+          <w:p>
+            <w:pPr>
+              <w:rPr>
+                <w:rFonts w:ascii="Inconsolata" w:hAnsi="Inconsolata" w:cs="Inconsolata"/>
+                <w:color w:val="657B83"/>
+                <w:kern w:val="0"/>
+                <w:sz w:val="22"/>
+              </w:rPr>
+            </w:pPr>
+            <w:r>
+              <w:rPr>
+                <w:rFonts w:ascii="Inconsolata" w:hAnsi="Inconsolata" w:cs="Inconsolata"/>
+                <w:color w:val="657B83"/>
+                <w:kern w:val="0"/>
+                <w:sz w:val="22"/>
+                <w:highlight w:val="yellow"/>
+              </w:rPr>
+              <w:t>}</w:t>
+            </w:r>
+          </w:p>
+          <w:p>
+            <w:pPr>
+              <w:rPr>
+                <w:rFonts w:ascii="Inconsolata" w:hAnsi="Inconsolata" w:cs="Inconsolata"/>
+                <w:b/>
+                <w:i/>
+                <w:color w:val="000000" w:themeColor="text1"/>
+                <w:kern w:val="0"/>
+                <w:sz w:val="22"/>
+              </w:rPr>
+            </w:pPr>
+            <w:r>
+              <w:rPr>
+                <w:rFonts w:ascii="Inconsolata" w:hAnsi="Inconsolata" w:cs="Inconsolata" w:hint="eastAsia"/>
+                <w:b/>
+                <w:i/>
+                <w:color w:val="000000" w:themeColor="text1"/>
+                <w:kern w:val="0"/>
+                <w:sz w:val="22"/>
+              </w:rPr>
+              <w:t xml:space="preserve">// </w:t>
+            </w:r>
+            <w:r>
+              <w:rPr>
+                <w:rFonts w:ascii="Inconsolata" w:hAnsi="Inconsolata" w:cs="Inconsolata"/>
+                <w:b/>
+                <w:i/>
+                <w:color w:val="000000" w:themeColor="text1"/>
+                <w:kern w:val="0"/>
+                <w:sz w:val="22"/>
+              </w:rPr>
+              <w:t>p_map</w:t>
+            </w:r>
+            <w:r>
+              <w:rPr>
+                <w:rFonts w:ascii="Inconsolata" w:hAnsi="Inconsolata" w:cs="Inconsolata"/>
+                <w:b/>
+                <w:i/>
+                <w:color w:val="000000" w:themeColor="text1"/>
+                <w:kern w:val="0"/>
+                <w:sz w:val="22"/>
+              </w:rPr>
+              <w:t xml:space="preserve">.cpp, line </w:t>
+            </w:r>
+            <w:r>
+              <w:rPr>
+                <w:rFonts w:ascii="Inconsolata" w:hAnsi="Inconsolata" w:cs="Inconsolata"/>
+                <w:b/>
+                <w:i/>
+                <w:color w:val="000000" w:themeColor="text1"/>
+                <w:kern w:val="0"/>
+                <w:sz w:val="22"/>
+              </w:rPr>
+              <w:t>4124</w:t>
+            </w:r>
+          </w:p>
+          <w:p>
+            <w:pPr>
+              <w:autoSpaceDE w:val="0"/>
+              <w:autoSpaceDN w:val="0"/>
+              <w:adjustRightInd w:val="0"/>
+              <w:jc w:val="left"/>
+              <w:rPr>
+                <w:rFonts w:ascii="Inconsolata" w:hAnsi="Inconsolata" w:cs="Inconsolata"/>
+                <w:color w:val="657B83"/>
+                <w:kern w:val="0"/>
+                <w:sz w:val="22"/>
+                <w:highlight w:val="yellow"/>
+              </w:rPr>
+            </w:pPr>
+            <w:r>
+              <w:rPr>
+                <w:rFonts w:ascii="Inconsolata" w:hAnsi="Inconsolata" w:cs="Inconsolata"/>
+                <w:color w:val="719A07"/>
+                <w:kern w:val="0"/>
+                <w:sz w:val="22"/>
+                <w:highlight w:val="yellow"/>
+              </w:rPr>
+              <w:t>void</w:t>
+            </w:r>
+            <w:r>
+              <w:rPr>
+                <w:rFonts w:ascii="Inconsolata" w:hAnsi="Inconsolata" w:cs="Inconsolata"/>
+                <w:color w:val="657B83"/>
+                <w:kern w:val="0"/>
+                <w:sz w:val="22"/>
+                <w:highlight w:val="yellow"/>
+              </w:rPr>
+              <w:t xml:space="preserve"> </w:t>
+            </w:r>
+            <w:r>
+              <w:rPr>
+                <w:rFonts w:ascii="Inconsolata" w:hAnsi="Inconsolata" w:cs="Inconsolata"/>
+                <w:color w:val="880000"/>
+                <w:kern w:val="0"/>
+                <w:sz w:val="22"/>
+                <w:highlight w:val="yellow"/>
+              </w:rPr>
+              <w:t>P_AimCamera</w:t>
+            </w:r>
+            <w:r>
+              <w:rPr>
+                <w:rFonts w:ascii="Inconsolata" w:hAnsi="Inconsolata" w:cs="Inconsolata"/>
+                <w:color w:val="657B83"/>
+                <w:kern w:val="0"/>
+                <w:sz w:val="22"/>
+                <w:highlight w:val="yellow"/>
+              </w:rPr>
+              <w:t xml:space="preserve"> (</w:t>
+            </w:r>
+            <w:r>
+              <w:rPr>
+                <w:rFonts w:ascii="Inconsolata" w:hAnsi="Inconsolata" w:cs="Inconsolata"/>
+                <w:color w:val="216F85"/>
+                <w:kern w:val="0"/>
+                <w:sz w:val="22"/>
+                <w:highlight w:val="yellow"/>
+              </w:rPr>
+              <w:t>AActor</w:t>
+            </w:r>
+            <w:r>
+              <w:rPr>
+                <w:rFonts w:ascii="Inconsolata" w:hAnsi="Inconsolata" w:cs="Inconsolata"/>
+                <w:color w:val="657B83"/>
+                <w:kern w:val="0"/>
+                <w:sz w:val="22"/>
+                <w:highlight w:val="yellow"/>
+              </w:rPr>
+              <w:t xml:space="preserve"> *</w:t>
+            </w:r>
+            <w:r>
+              <w:rPr>
+                <w:rFonts w:ascii="Inconsolata" w:hAnsi="Inconsolata" w:cs="Inconsolata"/>
+                <w:color w:val="000080"/>
+                <w:kern w:val="0"/>
+                <w:sz w:val="22"/>
+                <w:highlight w:val="yellow"/>
+              </w:rPr>
+              <w:t>t1</w:t>
+            </w:r>
+            <w:r>
+              <w:rPr>
+                <w:rFonts w:ascii="Inconsolata" w:hAnsi="Inconsolata" w:cs="Inconsolata"/>
+                <w:color w:val="657B83"/>
+                <w:kern w:val="0"/>
+                <w:sz w:val="22"/>
+                <w:highlight w:val="yellow"/>
+              </w:rPr>
+              <w:t xml:space="preserve">, </w:t>
+            </w:r>
+            <w:r>
+              <w:rPr>
+                <w:rFonts w:ascii="Inconsolata" w:hAnsi="Inconsolata" w:cs="Inconsolata"/>
+                <w:color w:val="216F85"/>
+                <w:kern w:val="0"/>
+                <w:sz w:val="22"/>
+                <w:highlight w:val="yellow"/>
+              </w:rPr>
+              <w:t>fixed_t</w:t>
+            </w:r>
+            <w:r>
+              <w:rPr>
+                <w:rFonts w:ascii="Inconsolata" w:hAnsi="Inconsolata" w:cs="Inconsolata"/>
+                <w:color w:val="657B83"/>
+                <w:kern w:val="0"/>
+                <w:sz w:val="22"/>
+                <w:highlight w:val="yellow"/>
+              </w:rPr>
+              <w:t xml:space="preserve"> &amp;</w:t>
+            </w:r>
+            <w:r>
+              <w:rPr>
+                <w:rFonts w:ascii="Inconsolata" w:hAnsi="Inconsolata" w:cs="Inconsolata"/>
+                <w:color w:val="000080"/>
+                <w:kern w:val="0"/>
+                <w:sz w:val="22"/>
+                <w:highlight w:val="yellow"/>
+              </w:rPr>
+              <w:t>CameraX</w:t>
+            </w:r>
+            <w:r>
+              <w:rPr>
+                <w:rFonts w:ascii="Inconsolata" w:hAnsi="Inconsolata" w:cs="Inconsolata"/>
+                <w:color w:val="657B83"/>
+                <w:kern w:val="0"/>
+                <w:sz w:val="22"/>
+                <w:highlight w:val="yellow"/>
+              </w:rPr>
+              <w:t xml:space="preserve">, </w:t>
+            </w:r>
+            <w:r>
+              <w:rPr>
+                <w:rFonts w:ascii="Inconsolata" w:hAnsi="Inconsolata" w:cs="Inconsolata"/>
+                <w:color w:val="216F85"/>
+                <w:kern w:val="0"/>
+                <w:sz w:val="22"/>
+                <w:highlight w:val="yellow"/>
+              </w:rPr>
+              <w:t>fixed_t</w:t>
+            </w:r>
+            <w:r>
+              <w:rPr>
+                <w:rFonts w:ascii="Inconsolata" w:hAnsi="Inconsolata" w:cs="Inconsolata"/>
+                <w:color w:val="657B83"/>
+                <w:kern w:val="0"/>
+                <w:sz w:val="22"/>
+                <w:highlight w:val="yellow"/>
+              </w:rPr>
+              <w:t xml:space="preserve"> &amp;</w:t>
+            </w:r>
+            <w:r>
+              <w:rPr>
+                <w:rFonts w:ascii="Inconsolata" w:hAnsi="Inconsolata" w:cs="Inconsolata"/>
+                <w:color w:val="000080"/>
+                <w:kern w:val="0"/>
+                <w:sz w:val="22"/>
+                <w:highlight w:val="yellow"/>
+              </w:rPr>
+              <w:t>CameraY</w:t>
+            </w:r>
+            <w:r>
+              <w:rPr>
+                <w:rFonts w:ascii="Inconsolata" w:hAnsi="Inconsolata" w:cs="Inconsolata"/>
+                <w:color w:val="657B83"/>
+                <w:kern w:val="0"/>
+                <w:sz w:val="22"/>
+                <w:highlight w:val="yellow"/>
+              </w:rPr>
+              <w:t xml:space="preserve">, </w:t>
+            </w:r>
+            <w:r>
+              <w:rPr>
+                <w:rFonts w:ascii="Inconsolata" w:hAnsi="Inconsolata" w:cs="Inconsolata"/>
+                <w:color w:val="216F85"/>
+                <w:kern w:val="0"/>
+                <w:sz w:val="22"/>
+                <w:highlight w:val="yellow"/>
+              </w:rPr>
+              <w:t>fixed_t</w:t>
+            </w:r>
+            <w:r>
+              <w:rPr>
+                <w:rFonts w:ascii="Inconsolata" w:hAnsi="Inconsolata" w:cs="Inconsolata"/>
+                <w:color w:val="657B83"/>
+                <w:kern w:val="0"/>
+                <w:sz w:val="22"/>
+                <w:highlight w:val="yellow"/>
+              </w:rPr>
+              <w:t xml:space="preserve"> &amp;</w:t>
+            </w:r>
+            <w:r>
+              <w:rPr>
+                <w:rFonts w:ascii="Inconsolata" w:hAnsi="Inconsolata" w:cs="Inconsolata"/>
+                <w:color w:val="000080"/>
+                <w:kern w:val="0"/>
+                <w:sz w:val="22"/>
+                <w:highlight w:val="yellow"/>
+              </w:rPr>
+              <w:t>CameraZ</w:t>
+            </w:r>
+            <w:r>
+              <w:rPr>
+                <w:rFonts w:ascii="Inconsolata" w:hAnsi="Inconsolata" w:cs="Inconsolata"/>
+                <w:color w:val="657B83"/>
+                <w:kern w:val="0"/>
+                <w:sz w:val="22"/>
+                <w:highlight w:val="yellow"/>
+              </w:rPr>
+              <w:t xml:space="preserve">, </w:t>
+            </w:r>
+            <w:r>
+              <w:rPr>
+                <w:rFonts w:ascii="Inconsolata" w:hAnsi="Inconsolata" w:cs="Inconsolata"/>
+                <w:color w:val="216F85"/>
+                <w:kern w:val="0"/>
+                <w:sz w:val="22"/>
+                <w:highlight w:val="yellow"/>
+              </w:rPr>
+              <w:t>sector_t</w:t>
+            </w:r>
+            <w:r>
+              <w:rPr>
+                <w:rFonts w:ascii="Inconsolata" w:hAnsi="Inconsolata" w:cs="Inconsolata"/>
+                <w:color w:val="657B83"/>
+                <w:kern w:val="0"/>
+                <w:sz w:val="22"/>
+                <w:highlight w:val="yellow"/>
+              </w:rPr>
+              <w:t xml:space="preserve"> *&amp;</w:t>
+            </w:r>
+            <w:r>
+              <w:rPr>
+                <w:rFonts w:ascii="Inconsolata" w:hAnsi="Inconsolata" w:cs="Inconsolata"/>
+                <w:color w:val="000080"/>
+                <w:kern w:val="0"/>
+                <w:sz w:val="22"/>
+                <w:highlight w:val="yellow"/>
+              </w:rPr>
+              <w:t>CameraSector</w:t>
+            </w:r>
+            <w:r>
+              <w:rPr>
+                <w:rFonts w:ascii="Inconsolata" w:hAnsi="Inconsolata" w:cs="Inconsolata"/>
+                <w:color w:val="657B83"/>
+                <w:kern w:val="0"/>
+                <w:sz w:val="22"/>
+                <w:highlight w:val="yellow"/>
+              </w:rPr>
+              <w:t>)</w:t>
+            </w:r>
+          </w:p>
+          <w:p>
+            <w:pPr>
+              <w:autoSpaceDE w:val="0"/>
+              <w:autoSpaceDN w:val="0"/>
+              <w:adjustRightInd w:val="0"/>
+              <w:jc w:val="left"/>
+              <w:rPr>
+                <w:rFonts w:ascii="Inconsolata" w:hAnsi="Inconsolata" w:cs="Inconsolata"/>
+                <w:color w:val="657B83"/>
+                <w:kern w:val="0"/>
+                <w:sz w:val="22"/>
+                <w:highlight w:val="yellow"/>
+              </w:rPr>
+            </w:pPr>
+            <w:r>
+              <w:rPr>
+                <w:rFonts w:ascii="Inconsolata" w:hAnsi="Inconsolata" w:cs="Inconsolata"/>
+                <w:color w:val="657B83"/>
+                <w:kern w:val="0"/>
+                <w:sz w:val="22"/>
+                <w:highlight w:val="yellow"/>
+              </w:rPr>
+              <w:t>{</w:t>
+            </w:r>
+          </w:p>
+          <w:p>
+            <w:pPr>
+              <w:autoSpaceDE w:val="0"/>
+              <w:autoSpaceDN w:val="0"/>
+              <w:adjustRightInd w:val="0"/>
+              <w:jc w:val="left"/>
+              <w:rPr>
+                <w:rFonts w:ascii="Inconsolata" w:hAnsi="Inconsolata" w:cs="Inconsolata"/>
+                <w:color w:val="657B83"/>
+                <w:kern w:val="0"/>
+                <w:sz w:val="22"/>
+                <w:highlight w:val="yellow"/>
+              </w:rPr>
+            </w:pPr>
+            <w:r>
+              <w:rPr>
+                <w:rFonts w:ascii="Inconsolata" w:hAnsi="Inconsolata" w:cs="Inconsolata"/>
+                <w:color w:val="657B83"/>
+                <w:kern w:val="0"/>
+                <w:sz w:val="22"/>
+                <w:highlight w:val="yellow"/>
+              </w:rPr>
+              <w:tab/>
+            </w:r>
+            <w:r>
+              <w:rPr>
+                <w:rFonts w:ascii="Inconsolata" w:hAnsi="Inconsolata" w:cs="Inconsolata"/>
+                <w:color w:val="216F85"/>
+                <w:kern w:val="0"/>
+                <w:sz w:val="22"/>
+                <w:highlight w:val="yellow"/>
+              </w:rPr>
+              <w:t>fixed_t</w:t>
+            </w:r>
+            <w:r>
+              <w:rPr>
+                <w:rFonts w:ascii="Inconsolata" w:hAnsi="Inconsolata" w:cs="Inconsolata"/>
+                <w:color w:val="657B83"/>
+                <w:kern w:val="0"/>
+                <w:sz w:val="22"/>
+                <w:highlight w:val="yellow"/>
+              </w:rPr>
+              <w:t xml:space="preserve"> </w:t>
+            </w:r>
+            <w:r>
+              <w:rPr>
+                <w:rFonts w:ascii="Inconsolata" w:hAnsi="Inconsolata" w:cs="Inconsolata"/>
+                <w:color w:val="000080"/>
+                <w:kern w:val="0"/>
+                <w:sz w:val="22"/>
+                <w:highlight w:val="yellow"/>
+              </w:rPr>
+              <w:t>distance</w:t>
+            </w:r>
+            <w:r>
+              <w:rPr>
+                <w:rFonts w:ascii="Inconsolata" w:hAnsi="Inconsolata" w:cs="Inconsolata"/>
+                <w:color w:val="657B83"/>
+                <w:kern w:val="0"/>
+                <w:sz w:val="22"/>
+                <w:highlight w:val="yellow"/>
+              </w:rPr>
+              <w:t xml:space="preserve"> = (</w:t>
+            </w:r>
+            <w:r>
+              <w:rPr>
+                <w:rFonts w:ascii="Inconsolata" w:hAnsi="Inconsolata" w:cs="Inconsolata"/>
+                <w:color w:val="216F85"/>
+                <w:kern w:val="0"/>
+                <w:sz w:val="22"/>
+                <w:highlight w:val="yellow"/>
+              </w:rPr>
+              <w:t>fixed_t</w:t>
+            </w:r>
+            <w:r>
+              <w:rPr>
+                <w:rFonts w:ascii="Inconsolata" w:hAnsi="Inconsolata" w:cs="Inconsolata"/>
+                <w:color w:val="657B83"/>
+                <w:kern w:val="0"/>
+                <w:sz w:val="22"/>
+                <w:highlight w:val="yellow"/>
+              </w:rPr>
+              <w:t>)(</w:t>
+            </w:r>
+            <w:r>
+              <w:rPr>
+                <w:rFonts w:ascii="Inconsolata" w:hAnsi="Inconsolata" w:cs="Inconsolata"/>
+                <w:color w:val="880000"/>
+                <w:kern w:val="0"/>
+                <w:sz w:val="22"/>
+                <w:highlight w:val="yellow"/>
+              </w:rPr>
+              <w:t>chase_dist</w:t>
+            </w:r>
+            <w:r>
+              <w:rPr>
+                <w:rFonts w:ascii="Inconsolata" w:hAnsi="Inconsolata" w:cs="Inconsolata"/>
+                <w:color w:val="657B83"/>
+                <w:kern w:val="0"/>
+                <w:sz w:val="22"/>
+                <w:highlight w:val="yellow"/>
+              </w:rPr>
+              <w:t xml:space="preserve"> * </w:t>
+            </w:r>
+            <w:r>
+              <w:rPr>
+                <w:rFonts w:ascii="Inconsolata" w:hAnsi="Inconsolata" w:cs="Inconsolata"/>
+                <w:color w:val="6F008A"/>
+                <w:kern w:val="0"/>
+                <w:sz w:val="22"/>
+                <w:highlight w:val="yellow"/>
+              </w:rPr>
+              <w:t>FRACUNIT</w:t>
+            </w:r>
+            <w:r>
+              <w:rPr>
+                <w:rFonts w:ascii="Inconsolata" w:hAnsi="Inconsolata" w:cs="Inconsolata"/>
+                <w:color w:val="657B83"/>
+                <w:kern w:val="0"/>
+                <w:sz w:val="22"/>
+                <w:highlight w:val="yellow"/>
+              </w:rPr>
+              <w:t>);</w:t>
+            </w:r>
+          </w:p>
+          <w:p>
+            <w:pPr>
+              <w:autoSpaceDE w:val="0"/>
+              <w:autoSpaceDN w:val="0"/>
+              <w:adjustRightInd w:val="0"/>
+              <w:jc w:val="left"/>
+              <w:rPr>
+                <w:rFonts w:ascii="Inconsolata" w:hAnsi="Inconsolata" w:cs="Inconsolata"/>
+                <w:color w:val="657B83"/>
+                <w:kern w:val="0"/>
+                <w:sz w:val="22"/>
+                <w:highlight w:val="yellow"/>
+              </w:rPr>
+            </w:pPr>
+            <w:r>
+              <w:rPr>
+                <w:rFonts w:ascii="Inconsolata" w:hAnsi="Inconsolata" w:cs="Inconsolata"/>
+                <w:color w:val="657B83"/>
+                <w:kern w:val="0"/>
+                <w:sz w:val="22"/>
+                <w:highlight w:val="yellow"/>
+              </w:rPr>
+              <w:tab/>
+            </w:r>
+            <w:r>
+              <w:rPr>
+                <w:rFonts w:ascii="Inconsolata" w:hAnsi="Inconsolata" w:cs="Inconsolata"/>
+                <w:color w:val="216F85"/>
+                <w:kern w:val="0"/>
+                <w:sz w:val="22"/>
+                <w:highlight w:val="yellow"/>
+              </w:rPr>
+              <w:t>angle_t</w:t>
+            </w:r>
+            <w:r>
+              <w:rPr>
+                <w:rFonts w:ascii="Inconsolata" w:hAnsi="Inconsolata" w:cs="Inconsolata"/>
+                <w:color w:val="657B83"/>
+                <w:kern w:val="0"/>
+                <w:sz w:val="22"/>
+                <w:highlight w:val="yellow"/>
+              </w:rPr>
+              <w:t xml:space="preserve"> </w:t>
+            </w:r>
+            <w:r>
+              <w:rPr>
+                <w:rFonts w:ascii="Inconsolata" w:hAnsi="Inconsolata" w:cs="Inconsolata"/>
+                <w:color w:val="000080"/>
+                <w:kern w:val="0"/>
+                <w:sz w:val="22"/>
+                <w:highlight w:val="yellow"/>
+              </w:rPr>
+              <w:t>angle</w:t>
+            </w:r>
+            <w:r>
+              <w:rPr>
+                <w:rFonts w:ascii="Inconsolata" w:hAnsi="Inconsolata" w:cs="Inconsolata"/>
+                <w:color w:val="657B83"/>
+                <w:kern w:val="0"/>
+                <w:sz w:val="22"/>
+                <w:highlight w:val="yellow"/>
+              </w:rPr>
+              <w:t xml:space="preserve"> = (</w:t>
+            </w:r>
+            <w:r>
+              <w:rPr>
+                <w:rFonts w:ascii="Inconsolata" w:hAnsi="Inconsolata" w:cs="Inconsolata"/>
+                <w:color w:val="000080"/>
+                <w:kern w:val="0"/>
+                <w:sz w:val="22"/>
+                <w:highlight w:val="yellow"/>
+              </w:rPr>
+              <w:t>t1</w:t>
+            </w:r>
+            <w:r>
+              <w:rPr>
+                <w:rFonts w:ascii="Inconsolata" w:hAnsi="Inconsolata" w:cs="Inconsolata"/>
+                <w:color w:val="657B83"/>
+                <w:kern w:val="0"/>
+                <w:sz w:val="22"/>
+                <w:highlight w:val="yellow"/>
+              </w:rPr>
+              <w:t>-&gt;</w:t>
+            </w:r>
+            <w:r>
+              <w:rPr>
+                <w:rFonts w:ascii="Inconsolata" w:hAnsi="Inconsolata" w:cs="Inconsolata"/>
+                <w:color w:val="000080"/>
+                <w:kern w:val="0"/>
+                <w:sz w:val="22"/>
+                <w:highlight w:val="yellow"/>
+              </w:rPr>
+              <w:t>angle</w:t>
+            </w:r>
+            <w:r>
+              <w:rPr>
+                <w:rFonts w:ascii="Inconsolata" w:hAnsi="Inconsolata" w:cs="Inconsolata"/>
+                <w:color w:val="657B83"/>
+                <w:kern w:val="0"/>
+                <w:sz w:val="22"/>
+                <w:highlight w:val="yellow"/>
+              </w:rPr>
+              <w:t xml:space="preserve"> - </w:t>
+            </w:r>
+            <w:r>
+              <w:rPr>
+                <w:rFonts w:ascii="Inconsolata" w:hAnsi="Inconsolata" w:cs="Inconsolata"/>
+                <w:color w:val="6F008A"/>
+                <w:kern w:val="0"/>
+                <w:sz w:val="22"/>
+                <w:highlight w:val="yellow"/>
+              </w:rPr>
+              <w:t>ANG180</w:t>
+            </w:r>
+            <w:r>
+              <w:rPr>
+                <w:rFonts w:ascii="Inconsolata" w:hAnsi="Inconsolata" w:cs="Inconsolata"/>
+                <w:color w:val="657B83"/>
+                <w:kern w:val="0"/>
+                <w:sz w:val="22"/>
+                <w:highlight w:val="yellow"/>
+              </w:rPr>
+              <w:t xml:space="preserve">) &gt;&gt; </w:t>
+            </w:r>
+            <w:r>
+              <w:rPr>
+                <w:rFonts w:ascii="Inconsolata" w:hAnsi="Inconsolata" w:cs="Inconsolata"/>
+                <w:color w:val="6F008A"/>
+                <w:kern w:val="0"/>
+                <w:sz w:val="22"/>
+                <w:highlight w:val="yellow"/>
+              </w:rPr>
+              <w:t>ANGLETOFINESHIFT</w:t>
+            </w:r>
+            <w:r>
+              <w:rPr>
+                <w:rFonts w:ascii="Inconsolata" w:hAnsi="Inconsolata" w:cs="Inconsolata"/>
+                <w:color w:val="657B83"/>
+                <w:kern w:val="0"/>
+                <w:sz w:val="22"/>
+                <w:highlight w:val="yellow"/>
+              </w:rPr>
+              <w:t>;</w:t>
+            </w:r>
+          </w:p>
+          <w:p>
+            <w:pPr>
+              <w:autoSpaceDE w:val="0"/>
+              <w:autoSpaceDN w:val="0"/>
+              <w:adjustRightInd w:val="0"/>
+              <w:jc w:val="left"/>
+              <w:rPr>
+                <w:rFonts w:ascii="Inconsolata" w:hAnsi="Inconsolata" w:cs="Inconsolata"/>
+                <w:color w:val="657B83"/>
+                <w:kern w:val="0"/>
+                <w:sz w:val="22"/>
+                <w:highlight w:val="yellow"/>
+              </w:rPr>
+            </w:pPr>
+            <w:r>
+              <w:rPr>
+                <w:rFonts w:ascii="Inconsolata" w:hAnsi="Inconsolata" w:cs="Inconsolata"/>
+                <w:color w:val="657B83"/>
+                <w:kern w:val="0"/>
+                <w:sz w:val="22"/>
+                <w:highlight w:val="yellow"/>
+              </w:rPr>
+              <w:tab/>
+            </w:r>
+            <w:r>
+              <w:rPr>
+                <w:rFonts w:ascii="Inconsolata" w:hAnsi="Inconsolata" w:cs="Inconsolata"/>
+                <w:color w:val="216F85"/>
+                <w:kern w:val="0"/>
+                <w:sz w:val="22"/>
+                <w:highlight w:val="yellow"/>
+              </w:rPr>
+              <w:t>angle_t</w:t>
+            </w:r>
+            <w:r>
+              <w:rPr>
+                <w:rFonts w:ascii="Inconsolata" w:hAnsi="Inconsolata" w:cs="Inconsolata"/>
+                <w:color w:val="657B83"/>
+                <w:kern w:val="0"/>
+                <w:sz w:val="22"/>
+                <w:highlight w:val="yellow"/>
+              </w:rPr>
+              <w:t xml:space="preserve"> </w:t>
+            </w:r>
+            <w:r>
+              <w:rPr>
+                <w:rFonts w:ascii="Inconsolata" w:hAnsi="Inconsolata" w:cs="Inconsolata"/>
+                <w:color w:val="000080"/>
+                <w:kern w:val="0"/>
+                <w:sz w:val="22"/>
+                <w:highlight w:val="yellow"/>
+              </w:rPr>
+              <w:t>pitch</w:t>
+            </w:r>
+            <w:r>
+              <w:rPr>
+                <w:rFonts w:ascii="Inconsolata" w:hAnsi="Inconsolata" w:cs="Inconsolata"/>
+                <w:color w:val="657B83"/>
+                <w:kern w:val="0"/>
+                <w:sz w:val="22"/>
+                <w:highlight w:val="yellow"/>
+              </w:rPr>
+              <w:t xml:space="preserve"> = (</w:t>
+            </w:r>
+            <w:r>
+              <w:rPr>
+                <w:rFonts w:ascii="Inconsolata" w:hAnsi="Inconsolata" w:cs="Inconsolata"/>
+                <w:color w:val="216F85"/>
+                <w:kern w:val="0"/>
+                <w:sz w:val="22"/>
+                <w:highlight w:val="yellow"/>
+              </w:rPr>
+              <w:t>angle_t</w:t>
+            </w:r>
+            <w:r>
+              <w:rPr>
+                <w:rFonts w:ascii="Inconsolata" w:hAnsi="Inconsolata" w:cs="Inconsolata"/>
+                <w:color w:val="657B83"/>
+                <w:kern w:val="0"/>
+                <w:sz w:val="22"/>
+                <w:highlight w:val="yellow"/>
+              </w:rPr>
+              <w:t>)(</w:t>
+            </w:r>
+            <w:r>
+              <w:rPr>
+                <w:rFonts w:ascii="Inconsolata" w:hAnsi="Inconsolata" w:cs="Inconsolata"/>
+                <w:color w:val="000080"/>
+                <w:kern w:val="0"/>
+                <w:sz w:val="22"/>
+                <w:highlight w:val="yellow"/>
+              </w:rPr>
+              <w:t>t1</w:t>
+            </w:r>
+            <w:r>
+              <w:rPr>
+                <w:rFonts w:ascii="Inconsolata" w:hAnsi="Inconsolata" w:cs="Inconsolata"/>
+                <w:color w:val="657B83"/>
+                <w:kern w:val="0"/>
+                <w:sz w:val="22"/>
+                <w:highlight w:val="yellow"/>
+              </w:rPr>
+              <w:t>-&gt;</w:t>
+            </w:r>
+            <w:r>
+              <w:rPr>
+                <w:rFonts w:ascii="Inconsolata" w:hAnsi="Inconsolata" w:cs="Inconsolata"/>
+                <w:color w:val="000080"/>
+                <w:kern w:val="0"/>
+                <w:sz w:val="22"/>
+                <w:highlight w:val="yellow"/>
+              </w:rPr>
+              <w:t>pitch</w:t>
+            </w:r>
+            <w:r>
+              <w:rPr>
+                <w:rFonts w:ascii="Inconsolata" w:hAnsi="Inconsolata" w:cs="Inconsolata"/>
+                <w:color w:val="657B83"/>
+                <w:kern w:val="0"/>
+                <w:sz w:val="22"/>
+                <w:highlight w:val="yellow"/>
+              </w:rPr>
+              <w:t xml:space="preserve">) &gt;&gt; </w:t>
+            </w:r>
+            <w:r>
+              <w:rPr>
+                <w:rFonts w:ascii="Inconsolata" w:hAnsi="Inconsolata" w:cs="Inconsolata"/>
+                <w:color w:val="6F008A"/>
+                <w:kern w:val="0"/>
+                <w:sz w:val="22"/>
+                <w:highlight w:val="yellow"/>
+              </w:rPr>
+              <w:t>ANGLETOFINESHIFT</w:t>
+            </w:r>
+            <w:r>
+              <w:rPr>
+                <w:rFonts w:ascii="Inconsolata" w:hAnsi="Inconsolata" w:cs="Inconsolata"/>
+                <w:color w:val="657B83"/>
+                <w:kern w:val="0"/>
+                <w:sz w:val="22"/>
+                <w:highlight w:val="yellow"/>
+              </w:rPr>
+              <w:t>;</w:t>
+            </w:r>
+          </w:p>
+          <w:p>
+            <w:pPr>
+              <w:autoSpaceDE w:val="0"/>
+              <w:autoSpaceDN w:val="0"/>
+              <w:adjustRightInd w:val="0"/>
+              <w:jc w:val="left"/>
+              <w:rPr>
+                <w:rFonts w:ascii="Inconsolata" w:hAnsi="Inconsolata" w:cs="Inconsolata"/>
+                <w:color w:val="657B83"/>
+                <w:kern w:val="0"/>
+                <w:sz w:val="22"/>
+                <w:highlight w:val="yellow"/>
+              </w:rPr>
+            </w:pPr>
+            <w:r>
+              <w:rPr>
+                <w:rFonts w:ascii="Inconsolata" w:hAnsi="Inconsolata" w:cs="Inconsolata"/>
+                <w:color w:val="657B83"/>
+                <w:kern w:val="0"/>
+                <w:sz w:val="22"/>
+                <w:highlight w:val="yellow"/>
+              </w:rPr>
+              <w:tab/>
+            </w:r>
+            <w:r>
+              <w:rPr>
+                <w:rFonts w:ascii="Inconsolata" w:hAnsi="Inconsolata" w:cs="Inconsolata"/>
+                <w:color w:val="216F85"/>
+                <w:kern w:val="0"/>
+                <w:sz w:val="22"/>
+                <w:highlight w:val="yellow"/>
+              </w:rPr>
+              <w:t>FTraceResults</w:t>
+            </w:r>
+            <w:r>
+              <w:rPr>
+                <w:rFonts w:ascii="Inconsolata" w:hAnsi="Inconsolata" w:cs="Inconsolata"/>
+                <w:color w:val="657B83"/>
+                <w:kern w:val="0"/>
+                <w:sz w:val="22"/>
+                <w:highlight w:val="yellow"/>
+              </w:rPr>
+              <w:t xml:space="preserve"> </w:t>
+            </w:r>
+            <w:r>
+              <w:rPr>
+                <w:rFonts w:ascii="Inconsolata" w:hAnsi="Inconsolata" w:cs="Inconsolata"/>
+                <w:color w:val="000080"/>
+                <w:kern w:val="0"/>
+                <w:sz w:val="22"/>
+                <w:highlight w:val="yellow"/>
+              </w:rPr>
+              <w:t>trace</w:t>
+            </w:r>
+            <w:r>
+              <w:rPr>
+                <w:rFonts w:ascii="Inconsolata" w:hAnsi="Inconsolata" w:cs="Inconsolata"/>
+                <w:color w:val="657B83"/>
+                <w:kern w:val="0"/>
+                <w:sz w:val="22"/>
+                <w:highlight w:val="yellow"/>
+              </w:rPr>
+              <w:t>;</w:t>
+            </w:r>
+          </w:p>
+          <w:p>
+            <w:pPr>
+              <w:autoSpaceDE w:val="0"/>
+              <w:autoSpaceDN w:val="0"/>
+              <w:adjustRightInd w:val="0"/>
+              <w:jc w:val="left"/>
+              <w:rPr>
+                <w:rFonts w:ascii="Inconsolata" w:hAnsi="Inconsolata" w:cs="Inconsolata"/>
+                <w:color w:val="657B83"/>
+                <w:kern w:val="0"/>
+                <w:sz w:val="22"/>
+                <w:highlight w:val="yellow"/>
+              </w:rPr>
+            </w:pPr>
+            <w:r>
+              <w:rPr>
+                <w:rFonts w:ascii="Inconsolata" w:hAnsi="Inconsolata" w:cs="Inconsolata"/>
+                <w:color w:val="657B83"/>
+                <w:kern w:val="0"/>
+                <w:sz w:val="22"/>
+                <w:highlight w:val="yellow"/>
+              </w:rPr>
+              <w:tab/>
+            </w:r>
+            <w:r>
+              <w:rPr>
+                <w:rFonts w:ascii="Inconsolata" w:hAnsi="Inconsolata" w:cs="Inconsolata"/>
+                <w:color w:val="216F85"/>
+                <w:kern w:val="0"/>
+                <w:sz w:val="22"/>
+                <w:highlight w:val="yellow"/>
+              </w:rPr>
+              <w:t>fixed_t</w:t>
+            </w:r>
+            <w:r>
+              <w:rPr>
+                <w:rFonts w:ascii="Inconsolata" w:hAnsi="Inconsolata" w:cs="Inconsolata"/>
+                <w:color w:val="657B83"/>
+                <w:kern w:val="0"/>
+                <w:sz w:val="22"/>
+                <w:highlight w:val="yellow"/>
+              </w:rPr>
+              <w:t xml:space="preserve"> </w:t>
+            </w:r>
+            <w:r>
+              <w:rPr>
+                <w:rFonts w:ascii="Inconsolata" w:hAnsi="Inconsolata" w:cs="Inconsolata"/>
+                <w:color w:val="000080"/>
+                <w:kern w:val="0"/>
+                <w:sz w:val="22"/>
+                <w:highlight w:val="yellow"/>
+              </w:rPr>
+              <w:t>vx</w:t>
+            </w:r>
+            <w:r>
+              <w:rPr>
+                <w:rFonts w:ascii="Inconsolata" w:hAnsi="Inconsolata" w:cs="Inconsolata"/>
+                <w:color w:val="657B83"/>
+                <w:kern w:val="0"/>
+                <w:sz w:val="22"/>
+                <w:highlight w:val="yellow"/>
+              </w:rPr>
+              <w:t xml:space="preserve">, </w:t>
+            </w:r>
+            <w:r>
+              <w:rPr>
+                <w:rFonts w:ascii="Inconsolata" w:hAnsi="Inconsolata" w:cs="Inconsolata"/>
+                <w:color w:val="000080"/>
+                <w:kern w:val="0"/>
+                <w:sz w:val="22"/>
+                <w:highlight w:val="yellow"/>
+              </w:rPr>
+              <w:t>vy</w:t>
+            </w:r>
+            <w:r>
+              <w:rPr>
+                <w:rFonts w:ascii="Inconsolata" w:hAnsi="Inconsolata" w:cs="Inconsolata"/>
+                <w:color w:val="657B83"/>
+                <w:kern w:val="0"/>
+                <w:sz w:val="22"/>
+                <w:highlight w:val="yellow"/>
+              </w:rPr>
+              <w:t xml:space="preserve">, </w:t>
+            </w:r>
+            <w:r>
+              <w:rPr>
+                <w:rFonts w:ascii="Inconsolata" w:hAnsi="Inconsolata" w:cs="Inconsolata"/>
+                <w:color w:val="000080"/>
+                <w:kern w:val="0"/>
+                <w:sz w:val="22"/>
+                <w:highlight w:val="yellow"/>
+              </w:rPr>
+              <w:t>vz</w:t>
+            </w:r>
+            <w:r>
+              <w:rPr>
+                <w:rFonts w:ascii="Inconsolata" w:hAnsi="Inconsolata" w:cs="Inconsolata"/>
+                <w:color w:val="657B83"/>
+                <w:kern w:val="0"/>
+                <w:sz w:val="22"/>
+                <w:highlight w:val="yellow"/>
+              </w:rPr>
+              <w:t xml:space="preserve">, </w:t>
+            </w:r>
+            <w:r>
+              <w:rPr>
+                <w:rFonts w:ascii="Inconsolata" w:hAnsi="Inconsolata" w:cs="Inconsolata"/>
+                <w:color w:val="000080"/>
+                <w:kern w:val="0"/>
+                <w:sz w:val="22"/>
+                <w:highlight w:val="yellow"/>
+              </w:rPr>
+              <w:t>sz</w:t>
+            </w:r>
+            <w:r>
+              <w:rPr>
+                <w:rFonts w:ascii="Inconsolata" w:hAnsi="Inconsolata" w:cs="Inconsolata"/>
+                <w:color w:val="657B83"/>
+                <w:kern w:val="0"/>
+                <w:sz w:val="22"/>
+                <w:highlight w:val="yellow"/>
+              </w:rPr>
+              <w:t>;</w:t>
+            </w:r>
+          </w:p>
+          <w:p>
+            <w:pPr>
+              <w:autoSpaceDE w:val="0"/>
+              <w:autoSpaceDN w:val="0"/>
+              <w:adjustRightInd w:val="0"/>
+              <w:jc w:val="left"/>
+              <w:rPr>
+                <w:rFonts w:ascii="Inconsolata" w:hAnsi="Inconsolata" w:cs="Inconsolata"/>
+                <w:color w:val="657B83"/>
+                <w:kern w:val="0"/>
+                <w:sz w:val="22"/>
+                <w:highlight w:val="yellow"/>
+              </w:rPr>
+            </w:pPr>
+          </w:p>
+          <w:p>
+            <w:pPr>
+              <w:autoSpaceDE w:val="0"/>
+              <w:autoSpaceDN w:val="0"/>
+              <w:adjustRightInd w:val="0"/>
+              <w:jc w:val="left"/>
+              <w:rPr>
+                <w:rFonts w:ascii="Inconsolata" w:hAnsi="Inconsolata" w:cs="Inconsolata"/>
+                <w:color w:val="657B83"/>
+                <w:kern w:val="0"/>
+                <w:sz w:val="22"/>
+                <w:highlight w:val="yellow"/>
+              </w:rPr>
+            </w:pPr>
+            <w:r>
+              <w:rPr>
+                <w:rFonts w:ascii="Inconsolata" w:hAnsi="Inconsolata" w:cs="Inconsolata"/>
+                <w:color w:val="657B83"/>
+                <w:kern w:val="0"/>
+                <w:sz w:val="22"/>
+                <w:highlight w:val="yellow"/>
+              </w:rPr>
+              <w:tab/>
+            </w:r>
+            <w:r>
+              <w:rPr>
+                <w:rFonts w:ascii="Inconsolata" w:hAnsi="Inconsolata" w:cs="Inconsolata"/>
+                <w:color w:val="000080"/>
+                <w:kern w:val="0"/>
+                <w:sz w:val="22"/>
+                <w:highlight w:val="yellow"/>
+              </w:rPr>
+              <w:t>vx</w:t>
+            </w:r>
+            <w:r>
+              <w:rPr>
+                <w:rFonts w:ascii="Inconsolata" w:hAnsi="Inconsolata" w:cs="Inconsolata"/>
+                <w:color w:val="657B83"/>
+                <w:kern w:val="0"/>
+                <w:sz w:val="22"/>
+                <w:highlight w:val="yellow"/>
+              </w:rPr>
+              <w:t xml:space="preserve"> = </w:t>
+            </w:r>
+            <w:r>
+              <w:rPr>
+                <w:rFonts w:ascii="Inconsolata" w:hAnsi="Inconsolata" w:cs="Inconsolata"/>
+                <w:color w:val="6F008A"/>
+                <w:kern w:val="0"/>
+                <w:sz w:val="22"/>
+                <w:highlight w:val="yellow"/>
+              </w:rPr>
+              <w:t>FixedMul</w:t>
+            </w:r>
+            <w:r>
+              <w:rPr>
+                <w:rFonts w:ascii="Inconsolata" w:hAnsi="Inconsolata" w:cs="Inconsolata"/>
+                <w:color w:val="657B83"/>
+                <w:kern w:val="0"/>
+                <w:sz w:val="22"/>
+                <w:highlight w:val="yellow"/>
+              </w:rPr>
+              <w:t xml:space="preserve"> (</w:t>
+            </w:r>
+            <w:r>
+              <w:rPr>
+                <w:rFonts w:ascii="Inconsolata" w:hAnsi="Inconsolata" w:cs="Inconsolata"/>
+                <w:color w:val="000080"/>
+                <w:kern w:val="0"/>
+                <w:sz w:val="22"/>
+                <w:highlight w:val="yellow"/>
+              </w:rPr>
+              <w:t>finecosine</w:t>
+            </w:r>
+            <w:r>
+              <w:rPr>
+                <w:rFonts w:ascii="Inconsolata" w:hAnsi="Inconsolata" w:cs="Inconsolata"/>
+                <w:color w:val="657B83"/>
+                <w:kern w:val="0"/>
+                <w:sz w:val="22"/>
+                <w:highlight w:val="yellow"/>
+              </w:rPr>
+              <w:t>[</w:t>
+            </w:r>
+            <w:r>
+              <w:rPr>
+                <w:rFonts w:ascii="Inconsolata" w:hAnsi="Inconsolata" w:cs="Inconsolata"/>
+                <w:color w:val="000080"/>
+                <w:kern w:val="0"/>
+                <w:sz w:val="22"/>
+                <w:highlight w:val="yellow"/>
+              </w:rPr>
+              <w:t>pitch</w:t>
+            </w:r>
+            <w:r>
+              <w:rPr>
+                <w:rFonts w:ascii="Inconsolata" w:hAnsi="Inconsolata" w:cs="Inconsolata"/>
+                <w:color w:val="657B83"/>
+                <w:kern w:val="0"/>
+                <w:sz w:val="22"/>
+                <w:highlight w:val="yellow"/>
+              </w:rPr>
+              <w:t xml:space="preserve">], </w:t>
+            </w:r>
+            <w:r>
+              <w:rPr>
+                <w:rFonts w:ascii="Inconsolata" w:hAnsi="Inconsolata" w:cs="Inconsolata"/>
+                <w:color w:val="000080"/>
+                <w:kern w:val="0"/>
+                <w:sz w:val="22"/>
+                <w:highlight w:val="yellow"/>
+              </w:rPr>
+              <w:t>finecosine</w:t>
+            </w:r>
+            <w:r>
+              <w:rPr>
+                <w:rFonts w:ascii="Inconsolata" w:hAnsi="Inconsolata" w:cs="Inconsolata"/>
+                <w:color w:val="657B83"/>
+                <w:kern w:val="0"/>
+                <w:sz w:val="22"/>
+                <w:highlight w:val="yellow"/>
+              </w:rPr>
+              <w:t>[</w:t>
+            </w:r>
+            <w:r>
+              <w:rPr>
+                <w:rFonts w:ascii="Inconsolata" w:hAnsi="Inconsolata" w:cs="Inconsolata"/>
+                <w:color w:val="000080"/>
+                <w:kern w:val="0"/>
+                <w:sz w:val="22"/>
+                <w:highlight w:val="yellow"/>
+              </w:rPr>
+              <w:t>angle</w:t>
+            </w:r>
+            <w:r>
+              <w:rPr>
+                <w:rFonts w:ascii="Inconsolata" w:hAnsi="Inconsolata" w:cs="Inconsolata"/>
+                <w:color w:val="657B83"/>
+                <w:kern w:val="0"/>
+                <w:sz w:val="22"/>
+                <w:highlight w:val="yellow"/>
+              </w:rPr>
+              <w:t>]);</w:t>
+            </w:r>
+          </w:p>
+          <w:p>
+            <w:pPr>
+              <w:autoSpaceDE w:val="0"/>
+              <w:autoSpaceDN w:val="0"/>
+              <w:adjustRightInd w:val="0"/>
+              <w:jc w:val="left"/>
+              <w:rPr>
+                <w:rFonts w:ascii="Inconsolata" w:hAnsi="Inconsolata" w:cs="Inconsolata"/>
+                <w:color w:val="657B83"/>
+                <w:kern w:val="0"/>
+                <w:sz w:val="22"/>
+                <w:highlight w:val="yellow"/>
+              </w:rPr>
+            </w:pPr>
+            <w:r>
+              <w:rPr>
+                <w:rFonts w:ascii="Inconsolata" w:hAnsi="Inconsolata" w:cs="Inconsolata"/>
+                <w:color w:val="657B83"/>
+                <w:kern w:val="0"/>
+                <w:sz w:val="22"/>
+                <w:highlight w:val="yellow"/>
+              </w:rPr>
+              <w:tab/>
+            </w:r>
+            <w:r>
+              <w:rPr>
+                <w:rFonts w:ascii="Inconsolata" w:hAnsi="Inconsolata" w:cs="Inconsolata"/>
+                <w:color w:val="000080"/>
+                <w:kern w:val="0"/>
+                <w:sz w:val="22"/>
+                <w:highlight w:val="yellow"/>
+              </w:rPr>
+              <w:t>vy</w:t>
+            </w:r>
+            <w:r>
+              <w:rPr>
+                <w:rFonts w:ascii="Inconsolata" w:hAnsi="Inconsolata" w:cs="Inconsolata"/>
+                <w:color w:val="657B83"/>
+                <w:kern w:val="0"/>
+                <w:sz w:val="22"/>
+                <w:highlight w:val="yellow"/>
+              </w:rPr>
+              <w:t xml:space="preserve"> = </w:t>
+            </w:r>
+            <w:r>
+              <w:rPr>
+                <w:rFonts w:ascii="Inconsolata" w:hAnsi="Inconsolata" w:cs="Inconsolata"/>
+                <w:color w:val="6F008A"/>
+                <w:kern w:val="0"/>
+                <w:sz w:val="22"/>
+                <w:highlight w:val="yellow"/>
+              </w:rPr>
+              <w:t>FixedMul</w:t>
+            </w:r>
+            <w:r>
+              <w:rPr>
+                <w:rFonts w:ascii="Inconsolata" w:hAnsi="Inconsolata" w:cs="Inconsolata"/>
+                <w:color w:val="657B83"/>
+                <w:kern w:val="0"/>
+                <w:sz w:val="22"/>
+                <w:highlight w:val="yellow"/>
+              </w:rPr>
+              <w:t xml:space="preserve"> (</w:t>
+            </w:r>
+            <w:r>
+              <w:rPr>
+                <w:rFonts w:ascii="Inconsolata" w:hAnsi="Inconsolata" w:cs="Inconsolata"/>
+                <w:color w:val="000080"/>
+                <w:kern w:val="0"/>
+                <w:sz w:val="22"/>
+                <w:highlight w:val="yellow"/>
+              </w:rPr>
+              <w:t>finecosine</w:t>
+            </w:r>
+            <w:r>
+              <w:rPr>
+                <w:rFonts w:ascii="Inconsolata" w:hAnsi="Inconsolata" w:cs="Inconsolata"/>
+                <w:color w:val="657B83"/>
+                <w:kern w:val="0"/>
+                <w:sz w:val="22"/>
+                <w:highlight w:val="yellow"/>
+              </w:rPr>
+              <w:t>[</w:t>
+            </w:r>
+            <w:r>
+              <w:rPr>
+                <w:rFonts w:ascii="Inconsolata" w:hAnsi="Inconsolata" w:cs="Inconsolata"/>
+                <w:color w:val="000080"/>
+                <w:kern w:val="0"/>
+                <w:sz w:val="22"/>
+                <w:highlight w:val="yellow"/>
+              </w:rPr>
+              <w:t>pitch</w:t>
+            </w:r>
+            <w:r>
+              <w:rPr>
+                <w:rFonts w:ascii="Inconsolata" w:hAnsi="Inconsolata" w:cs="Inconsolata"/>
+                <w:color w:val="657B83"/>
+                <w:kern w:val="0"/>
+                <w:sz w:val="22"/>
+                <w:highlight w:val="yellow"/>
+              </w:rPr>
+              <w:t xml:space="preserve">], </w:t>
+            </w:r>
+            <w:r>
+              <w:rPr>
+                <w:rFonts w:ascii="Inconsolata" w:hAnsi="Inconsolata" w:cs="Inconsolata"/>
+                <w:color w:val="000080"/>
+                <w:kern w:val="0"/>
+                <w:sz w:val="22"/>
+                <w:highlight w:val="yellow"/>
+              </w:rPr>
+              <w:t>finesine</w:t>
+            </w:r>
+            <w:r>
+              <w:rPr>
+                <w:rFonts w:ascii="Inconsolata" w:hAnsi="Inconsolata" w:cs="Inconsolata"/>
+                <w:color w:val="657B83"/>
+                <w:kern w:val="0"/>
+                <w:sz w:val="22"/>
+                <w:highlight w:val="yellow"/>
+              </w:rPr>
+              <w:t>[</w:t>
+            </w:r>
+            <w:r>
+              <w:rPr>
+                <w:rFonts w:ascii="Inconsolata" w:hAnsi="Inconsolata" w:cs="Inconsolata"/>
+                <w:color w:val="000080"/>
+                <w:kern w:val="0"/>
+                <w:sz w:val="22"/>
+                <w:highlight w:val="yellow"/>
+              </w:rPr>
+              <w:t>angle</w:t>
+            </w:r>
+            <w:r>
+              <w:rPr>
+                <w:rFonts w:ascii="Inconsolata" w:hAnsi="Inconsolata" w:cs="Inconsolata"/>
+                <w:color w:val="657B83"/>
+                <w:kern w:val="0"/>
+                <w:sz w:val="22"/>
+                <w:highlight w:val="yellow"/>
+              </w:rPr>
+              <w:t>]);</w:t>
+            </w:r>
+          </w:p>
+          <w:p>
+            <w:pPr>
+              <w:autoSpaceDE w:val="0"/>
+              <w:autoSpaceDN w:val="0"/>
+              <w:adjustRightInd w:val="0"/>
+              <w:jc w:val="left"/>
+              <w:rPr>
+                <w:rFonts w:ascii="Inconsolata" w:hAnsi="Inconsolata" w:cs="Inconsolata"/>
+                <w:color w:val="657B83"/>
+                <w:kern w:val="0"/>
+                <w:sz w:val="22"/>
+                <w:highlight w:val="yellow"/>
+              </w:rPr>
+            </w:pPr>
+            <w:r>
+              <w:rPr>
+                <w:rFonts w:ascii="Inconsolata" w:hAnsi="Inconsolata" w:cs="Inconsolata"/>
+                <w:color w:val="657B83"/>
+                <w:kern w:val="0"/>
+                <w:sz w:val="22"/>
+                <w:highlight w:val="yellow"/>
+              </w:rPr>
+              <w:tab/>
+            </w:r>
+            <w:r>
+              <w:rPr>
+                <w:rFonts w:ascii="Inconsolata" w:hAnsi="Inconsolata" w:cs="Inconsolata"/>
+                <w:color w:val="000080"/>
+                <w:kern w:val="0"/>
+                <w:sz w:val="22"/>
+                <w:highlight w:val="yellow"/>
+              </w:rPr>
+              <w:t>vz</w:t>
+            </w:r>
+            <w:r>
+              <w:rPr>
+                <w:rFonts w:ascii="Inconsolata" w:hAnsi="Inconsolata" w:cs="Inconsolata"/>
+                <w:color w:val="657B83"/>
+                <w:kern w:val="0"/>
+                <w:sz w:val="22"/>
+                <w:highlight w:val="yellow"/>
+              </w:rPr>
+              <w:t xml:space="preserve"> = </w:t>
+            </w:r>
+            <w:r>
+              <w:rPr>
+                <w:rFonts w:ascii="Inconsolata" w:hAnsi="Inconsolata" w:cs="Inconsolata"/>
+                <w:color w:val="000080"/>
+                <w:kern w:val="0"/>
+                <w:sz w:val="22"/>
+                <w:highlight w:val="yellow"/>
+              </w:rPr>
+              <w:t>finesine</w:t>
+            </w:r>
+            <w:r>
+              <w:rPr>
+                <w:rFonts w:ascii="Inconsolata" w:hAnsi="Inconsolata" w:cs="Inconsolata"/>
+                <w:color w:val="657B83"/>
+                <w:kern w:val="0"/>
+                <w:sz w:val="22"/>
+                <w:highlight w:val="yellow"/>
+              </w:rPr>
+              <w:t>[</w:t>
+            </w:r>
+            <w:r>
+              <w:rPr>
+                <w:rFonts w:ascii="Inconsolata" w:hAnsi="Inconsolata" w:cs="Inconsolata"/>
+                <w:color w:val="000080"/>
+                <w:kern w:val="0"/>
+                <w:sz w:val="22"/>
+                <w:highlight w:val="yellow"/>
+              </w:rPr>
+              <w:t>pitch</w:t>
+            </w:r>
+            <w:r>
+              <w:rPr>
+                <w:rFonts w:ascii="Inconsolata" w:hAnsi="Inconsolata" w:cs="Inconsolata"/>
+                <w:color w:val="657B83"/>
+                <w:kern w:val="0"/>
+                <w:sz w:val="22"/>
+                <w:highlight w:val="yellow"/>
+              </w:rPr>
+              <w:t>];</w:t>
+            </w:r>
+          </w:p>
+          <w:p>
+            <w:pPr>
+              <w:autoSpaceDE w:val="0"/>
+              <w:autoSpaceDN w:val="0"/>
+              <w:adjustRightInd w:val="0"/>
+              <w:jc w:val="left"/>
+              <w:rPr>
+                <w:rFonts w:ascii="Inconsolata" w:hAnsi="Inconsolata" w:cs="Inconsolata"/>
+                <w:color w:val="657B83"/>
+                <w:kern w:val="0"/>
+                <w:sz w:val="22"/>
+                <w:highlight w:val="yellow"/>
+              </w:rPr>
+            </w:pPr>
+          </w:p>
+          <w:p>
+            <w:pPr>
+              <w:autoSpaceDE w:val="0"/>
+              <w:autoSpaceDN w:val="0"/>
+              <w:adjustRightInd w:val="0"/>
+              <w:jc w:val="left"/>
+              <w:rPr>
+                <w:rFonts w:ascii="Inconsolata" w:hAnsi="Inconsolata" w:cs="Inconsolata"/>
+                <w:color w:val="657B83"/>
+                <w:kern w:val="0"/>
+                <w:sz w:val="22"/>
+                <w:highlight w:val="yellow"/>
+              </w:rPr>
+            </w:pPr>
+            <w:r>
+              <w:rPr>
+                <w:rFonts w:ascii="Inconsolata" w:hAnsi="Inconsolata" w:cs="Inconsolata"/>
+                <w:color w:val="657B83"/>
+                <w:kern w:val="0"/>
+                <w:sz w:val="22"/>
+                <w:highlight w:val="yellow"/>
+              </w:rPr>
+              <w:tab/>
+            </w:r>
+            <w:r>
+              <w:rPr>
+                <w:rFonts w:ascii="Inconsolata" w:hAnsi="Inconsolata" w:cs="Inconsolata"/>
+                <w:color w:val="000080"/>
+                <w:kern w:val="0"/>
+                <w:sz w:val="22"/>
+                <w:highlight w:val="yellow"/>
+              </w:rPr>
+              <w:t>sz</w:t>
+            </w:r>
+            <w:r>
+              <w:rPr>
+                <w:rFonts w:ascii="Inconsolata" w:hAnsi="Inconsolata" w:cs="Inconsolata"/>
+                <w:color w:val="657B83"/>
+                <w:kern w:val="0"/>
+                <w:sz w:val="22"/>
+                <w:highlight w:val="yellow"/>
+              </w:rPr>
+              <w:t xml:space="preserve"> = </w:t>
+            </w:r>
+            <w:r>
+              <w:rPr>
+                <w:rFonts w:ascii="Inconsolata" w:hAnsi="Inconsolata" w:cs="Inconsolata"/>
+                <w:color w:val="000080"/>
+                <w:kern w:val="0"/>
+                <w:sz w:val="22"/>
+                <w:highlight w:val="yellow"/>
+              </w:rPr>
+              <w:t>t1</w:t>
+            </w:r>
+            <w:r>
+              <w:rPr>
+                <w:rFonts w:ascii="Inconsolata" w:hAnsi="Inconsolata" w:cs="Inconsolata"/>
+                <w:color w:val="657B83"/>
+                <w:kern w:val="0"/>
+                <w:sz w:val="22"/>
+                <w:highlight w:val="yellow"/>
+              </w:rPr>
+              <w:t>-&gt;</w:t>
+            </w:r>
+            <w:r>
+              <w:rPr>
+                <w:rFonts w:ascii="Inconsolata" w:hAnsi="Inconsolata" w:cs="Inconsolata"/>
+                <w:color w:val="000080"/>
+                <w:kern w:val="0"/>
+                <w:sz w:val="22"/>
+                <w:highlight w:val="yellow"/>
+              </w:rPr>
+              <w:t>z</w:t>
+            </w:r>
+            <w:r>
+              <w:rPr>
+                <w:rFonts w:ascii="Inconsolata" w:hAnsi="Inconsolata" w:cs="Inconsolata"/>
+                <w:color w:val="657B83"/>
+                <w:kern w:val="0"/>
+                <w:sz w:val="22"/>
+                <w:highlight w:val="yellow"/>
+              </w:rPr>
+              <w:t xml:space="preserve"> - </w:t>
+            </w:r>
+            <w:r>
+              <w:rPr>
+                <w:rFonts w:ascii="Inconsolata" w:hAnsi="Inconsolata" w:cs="Inconsolata"/>
+                <w:color w:val="000080"/>
+                <w:kern w:val="0"/>
+                <w:sz w:val="22"/>
+                <w:highlight w:val="yellow"/>
+              </w:rPr>
+              <w:t>t1</w:t>
+            </w:r>
+            <w:r>
+              <w:rPr>
+                <w:rFonts w:ascii="Inconsolata" w:hAnsi="Inconsolata" w:cs="Inconsolata"/>
+                <w:color w:val="657B83"/>
+                <w:kern w:val="0"/>
+                <w:sz w:val="22"/>
+                <w:highlight w:val="yellow"/>
+              </w:rPr>
+              <w:t>-&gt;</w:t>
+            </w:r>
+            <w:r>
+              <w:rPr>
+                <w:rFonts w:ascii="Inconsolata" w:hAnsi="Inconsolata" w:cs="Inconsolata"/>
+                <w:color w:val="000080"/>
+                <w:kern w:val="0"/>
+                <w:sz w:val="22"/>
+                <w:highlight w:val="yellow"/>
+              </w:rPr>
+              <w:t>floorclip</w:t>
+            </w:r>
+            <w:r>
+              <w:rPr>
+                <w:rFonts w:ascii="Inconsolata" w:hAnsi="Inconsolata" w:cs="Inconsolata"/>
+                <w:color w:val="657B83"/>
+                <w:kern w:val="0"/>
+                <w:sz w:val="22"/>
+                <w:highlight w:val="yellow"/>
+              </w:rPr>
+              <w:t xml:space="preserve"> + </w:t>
+            </w:r>
+            <w:r>
+              <w:rPr>
+                <w:rFonts w:ascii="Inconsolata" w:hAnsi="Inconsolata" w:cs="Inconsolata"/>
+                <w:color w:val="000080"/>
+                <w:kern w:val="0"/>
+                <w:sz w:val="22"/>
+                <w:highlight w:val="yellow"/>
+              </w:rPr>
+              <w:t>t1</w:t>
+            </w:r>
+            <w:r>
+              <w:rPr>
+                <w:rFonts w:ascii="Inconsolata" w:hAnsi="Inconsolata" w:cs="Inconsolata"/>
+                <w:color w:val="657B83"/>
+                <w:kern w:val="0"/>
+                <w:sz w:val="22"/>
+                <w:highlight w:val="yellow"/>
+              </w:rPr>
+              <w:t>-&gt;</w:t>
+            </w:r>
+            <w:r>
+              <w:rPr>
+                <w:rFonts w:ascii="Inconsolata" w:hAnsi="Inconsolata" w:cs="Inconsolata"/>
+                <w:color w:val="000080"/>
+                <w:kern w:val="0"/>
+                <w:sz w:val="22"/>
+                <w:highlight w:val="yellow"/>
+              </w:rPr>
+              <w:t>height</w:t>
+            </w:r>
+            <w:r>
+              <w:rPr>
+                <w:rFonts w:ascii="Inconsolata" w:hAnsi="Inconsolata" w:cs="Inconsolata"/>
+                <w:color w:val="657B83"/>
+                <w:kern w:val="0"/>
+                <w:sz w:val="22"/>
+                <w:highlight w:val="yellow"/>
+              </w:rPr>
+              <w:t xml:space="preserve"> + (</w:t>
+            </w:r>
+            <w:r>
+              <w:rPr>
+                <w:rFonts w:ascii="Inconsolata" w:hAnsi="Inconsolata" w:cs="Inconsolata"/>
+                <w:color w:val="216F85"/>
+                <w:kern w:val="0"/>
+                <w:sz w:val="22"/>
+                <w:highlight w:val="yellow"/>
+              </w:rPr>
+              <w:t>fixed_t</w:t>
+            </w:r>
+            <w:r>
+              <w:rPr>
+                <w:rFonts w:ascii="Inconsolata" w:hAnsi="Inconsolata" w:cs="Inconsolata"/>
+                <w:color w:val="657B83"/>
+                <w:kern w:val="0"/>
+                <w:sz w:val="22"/>
+                <w:highlight w:val="yellow"/>
+              </w:rPr>
+              <w:t>)(</w:t>
+            </w:r>
+            <w:r>
+              <w:rPr>
+                <w:rFonts w:ascii="Inconsolata" w:hAnsi="Inconsolata" w:cs="Inconsolata"/>
+                <w:color w:val="880000"/>
+                <w:kern w:val="0"/>
+                <w:sz w:val="22"/>
+                <w:highlight w:val="yellow"/>
+              </w:rPr>
+              <w:t>chase_height</w:t>
+            </w:r>
+            <w:r>
+              <w:rPr>
+                <w:rFonts w:ascii="Inconsolata" w:hAnsi="Inconsolata" w:cs="Inconsolata"/>
+                <w:color w:val="657B83"/>
+                <w:kern w:val="0"/>
+                <w:sz w:val="22"/>
+                <w:highlight w:val="yellow"/>
+              </w:rPr>
+              <w:t xml:space="preserve"> * </w:t>
+            </w:r>
+            <w:r>
+              <w:rPr>
+                <w:rFonts w:ascii="Inconsolata" w:hAnsi="Inconsolata" w:cs="Inconsolata"/>
+                <w:color w:val="6F008A"/>
+                <w:kern w:val="0"/>
+                <w:sz w:val="22"/>
+                <w:highlight w:val="yellow"/>
+              </w:rPr>
+              <w:t>FRACUNIT</w:t>
+            </w:r>
+            <w:r>
+              <w:rPr>
+                <w:rFonts w:ascii="Inconsolata" w:hAnsi="Inconsolata" w:cs="Inconsolata"/>
+                <w:color w:val="657B83"/>
+                <w:kern w:val="0"/>
+                <w:sz w:val="22"/>
+                <w:highlight w:val="yellow"/>
+              </w:rPr>
+              <w:t>);</w:t>
+            </w:r>
+          </w:p>
+          <w:p>
+            <w:pPr>
+              <w:autoSpaceDE w:val="0"/>
+              <w:autoSpaceDN w:val="0"/>
+              <w:adjustRightInd w:val="0"/>
+              <w:jc w:val="left"/>
+              <w:rPr>
+                <w:rFonts w:ascii="Inconsolata" w:hAnsi="Inconsolata" w:cs="Inconsolata"/>
+                <w:color w:val="657B83"/>
+                <w:kern w:val="0"/>
+                <w:sz w:val="22"/>
+                <w:highlight w:val="yellow"/>
+              </w:rPr>
+            </w:pPr>
+          </w:p>
+          <w:p>
+            <w:pPr>
+              <w:autoSpaceDE w:val="0"/>
+              <w:autoSpaceDN w:val="0"/>
+              <w:adjustRightInd w:val="0"/>
+              <w:jc w:val="left"/>
+              <w:rPr>
+                <w:rFonts w:ascii="Inconsolata" w:hAnsi="Inconsolata" w:cs="Inconsolata"/>
+                <w:color w:val="657B83"/>
+                <w:kern w:val="0"/>
+                <w:sz w:val="22"/>
+                <w:highlight w:val="yellow"/>
+              </w:rPr>
+            </w:pPr>
+            <w:r>
+              <w:rPr>
+                <w:rFonts w:ascii="Inconsolata" w:hAnsi="Inconsolata" w:cs="Inconsolata"/>
+                <w:color w:val="657B83"/>
+                <w:kern w:val="0"/>
+                <w:sz w:val="22"/>
+                <w:highlight w:val="yellow"/>
+              </w:rPr>
+              <w:tab/>
+            </w:r>
+            <w:r>
+              <w:rPr>
+                <w:rFonts w:ascii="Inconsolata" w:hAnsi="Inconsolata" w:cs="Inconsolata"/>
+                <w:color w:val="719A07"/>
+                <w:kern w:val="0"/>
+                <w:sz w:val="22"/>
+                <w:highlight w:val="yellow"/>
+              </w:rPr>
+              <w:t>if</w:t>
+            </w:r>
+            <w:r>
+              <w:rPr>
+                <w:rFonts w:ascii="Inconsolata" w:hAnsi="Inconsolata" w:cs="Inconsolata"/>
+                <w:color w:val="657B83"/>
+                <w:kern w:val="0"/>
+                <w:sz w:val="22"/>
+                <w:highlight w:val="yellow"/>
+              </w:rPr>
+              <w:t xml:space="preserve"> (</w:t>
+            </w:r>
+            <w:r>
+              <w:rPr>
+                <w:rFonts w:ascii="Inconsolata" w:hAnsi="Inconsolata" w:cs="Inconsolata"/>
+                <w:color w:val="6F008A"/>
+                <w:kern w:val="0"/>
+                <w:sz w:val="22"/>
+                <w:highlight w:val="yellow"/>
+              </w:rPr>
+              <w:t>Trace</w:t>
+            </w:r>
+            <w:r>
+              <w:rPr>
+                <w:rFonts w:ascii="Inconsolata" w:hAnsi="Inconsolata" w:cs="Inconsolata"/>
+                <w:color w:val="657B83"/>
+                <w:kern w:val="0"/>
+                <w:sz w:val="22"/>
+                <w:highlight w:val="yellow"/>
+              </w:rPr>
+              <w:t xml:space="preserve"> (</w:t>
+            </w:r>
+            <w:r>
+              <w:rPr>
+                <w:rFonts w:ascii="Inconsolata" w:hAnsi="Inconsolata" w:cs="Inconsolata"/>
+                <w:color w:val="000080"/>
+                <w:kern w:val="0"/>
+                <w:sz w:val="22"/>
+                <w:highlight w:val="yellow"/>
+              </w:rPr>
+              <w:t>t1</w:t>
+            </w:r>
+            <w:r>
+              <w:rPr>
+                <w:rFonts w:ascii="Inconsolata" w:hAnsi="Inconsolata" w:cs="Inconsolata"/>
+                <w:color w:val="657B83"/>
+                <w:kern w:val="0"/>
+                <w:sz w:val="22"/>
+                <w:highlight w:val="yellow"/>
+              </w:rPr>
+              <w:t>-&gt;</w:t>
+            </w:r>
+            <w:r>
+              <w:rPr>
+                <w:rFonts w:ascii="Inconsolata" w:hAnsi="Inconsolata" w:cs="Inconsolata"/>
+                <w:color w:val="000080"/>
+                <w:kern w:val="0"/>
+                <w:sz w:val="22"/>
+                <w:highlight w:val="yellow"/>
+              </w:rPr>
+              <w:t>x</w:t>
+            </w:r>
+            <w:r>
+              <w:rPr>
+                <w:rFonts w:ascii="Inconsolata" w:hAnsi="Inconsolata" w:cs="Inconsolata"/>
+                <w:color w:val="657B83"/>
+                <w:kern w:val="0"/>
+                <w:sz w:val="22"/>
+                <w:highlight w:val="yellow"/>
+              </w:rPr>
+              <w:t xml:space="preserve">, </w:t>
+            </w:r>
+            <w:r>
+              <w:rPr>
+                <w:rFonts w:ascii="Inconsolata" w:hAnsi="Inconsolata" w:cs="Inconsolata"/>
+                <w:color w:val="000080"/>
+                <w:kern w:val="0"/>
+                <w:sz w:val="22"/>
+                <w:highlight w:val="yellow"/>
+              </w:rPr>
+              <w:t>t1</w:t>
+            </w:r>
+            <w:r>
+              <w:rPr>
+                <w:rFonts w:ascii="Inconsolata" w:hAnsi="Inconsolata" w:cs="Inconsolata"/>
+                <w:color w:val="657B83"/>
+                <w:kern w:val="0"/>
+                <w:sz w:val="22"/>
+                <w:highlight w:val="yellow"/>
+              </w:rPr>
+              <w:t>-&gt;</w:t>
+            </w:r>
+            <w:r>
+              <w:rPr>
+                <w:rFonts w:ascii="Inconsolata" w:hAnsi="Inconsolata" w:cs="Inconsolata"/>
+                <w:color w:val="000080"/>
+                <w:kern w:val="0"/>
+                <w:sz w:val="22"/>
+                <w:highlight w:val="yellow"/>
+              </w:rPr>
+              <w:t>y</w:t>
+            </w:r>
+            <w:r>
+              <w:rPr>
+                <w:rFonts w:ascii="Inconsolata" w:hAnsi="Inconsolata" w:cs="Inconsolata"/>
+                <w:color w:val="657B83"/>
+                <w:kern w:val="0"/>
+                <w:sz w:val="22"/>
+                <w:highlight w:val="yellow"/>
+              </w:rPr>
+              <w:t xml:space="preserve">, </w:t>
+            </w:r>
+            <w:r>
+              <w:rPr>
+                <w:rFonts w:ascii="Inconsolata" w:hAnsi="Inconsolata" w:cs="Inconsolata"/>
+                <w:color w:val="000080"/>
+                <w:kern w:val="0"/>
+                <w:sz w:val="22"/>
+                <w:highlight w:val="yellow"/>
+              </w:rPr>
+              <w:t>sz</w:t>
+            </w:r>
+            <w:r>
+              <w:rPr>
+                <w:rFonts w:ascii="Inconsolata" w:hAnsi="Inconsolata" w:cs="Inconsolata"/>
+                <w:color w:val="657B83"/>
+                <w:kern w:val="0"/>
+                <w:sz w:val="22"/>
+                <w:highlight w:val="yellow"/>
+              </w:rPr>
+              <w:t xml:space="preserve">, </w:t>
+            </w:r>
+            <w:r>
+              <w:rPr>
+                <w:rFonts w:ascii="Inconsolata" w:hAnsi="Inconsolata" w:cs="Inconsolata"/>
+                <w:color w:val="000080"/>
+                <w:kern w:val="0"/>
+                <w:sz w:val="22"/>
+                <w:highlight w:val="yellow"/>
+              </w:rPr>
+              <w:t>t1</w:t>
+            </w:r>
+            <w:r>
+              <w:rPr>
+                <w:rFonts w:ascii="Inconsolata" w:hAnsi="Inconsolata" w:cs="Inconsolata"/>
+                <w:color w:val="657B83"/>
+                <w:kern w:val="0"/>
+                <w:sz w:val="22"/>
+                <w:highlight w:val="yellow"/>
+              </w:rPr>
+              <w:t>-&gt;</w:t>
+            </w:r>
+            <w:r>
+              <w:rPr>
+                <w:rFonts w:ascii="Inconsolata" w:hAnsi="Inconsolata" w:cs="Inconsolata"/>
+                <w:color w:val="000080"/>
+                <w:kern w:val="0"/>
+                <w:sz w:val="22"/>
+                <w:highlight w:val="yellow"/>
+              </w:rPr>
+              <w:t>Sector</w:t>
+            </w:r>
+            <w:r>
+              <w:rPr>
+                <w:rFonts w:ascii="Inconsolata" w:hAnsi="Inconsolata" w:cs="Inconsolata"/>
+                <w:color w:val="657B83"/>
+                <w:kern w:val="0"/>
+                <w:sz w:val="22"/>
+                <w:highlight w:val="yellow"/>
+              </w:rPr>
+              <w:t>,</w:t>
+            </w:r>
+          </w:p>
+          <w:p>
+            <w:pPr>
+              <w:autoSpaceDE w:val="0"/>
+              <w:autoSpaceDN w:val="0"/>
+              <w:adjustRightInd w:val="0"/>
+              <w:jc w:val="left"/>
+              <w:rPr>
+                <w:rFonts w:ascii="Inconsolata" w:hAnsi="Inconsolata" w:cs="Inconsolata"/>
+                <w:color w:val="657B83"/>
+                <w:kern w:val="0"/>
+                <w:sz w:val="22"/>
+                <w:highlight w:val="yellow"/>
+              </w:rPr>
+            </w:pPr>
+            <w:r>
+              <w:rPr>
+                <w:rFonts w:ascii="Inconsolata" w:hAnsi="Inconsolata" w:cs="Inconsolata"/>
+                <w:color w:val="657B83"/>
+                <w:kern w:val="0"/>
+                <w:sz w:val="22"/>
+                <w:highlight w:val="yellow"/>
+              </w:rPr>
+              <w:tab/>
+            </w:r>
+            <w:r>
+              <w:rPr>
+                <w:rFonts w:ascii="Inconsolata" w:hAnsi="Inconsolata" w:cs="Inconsolata"/>
+                <w:color w:val="657B83"/>
+                <w:kern w:val="0"/>
+                <w:sz w:val="22"/>
+                <w:highlight w:val="yellow"/>
+              </w:rPr>
+              <w:tab/>
+            </w:r>
+            <w:r>
+              <w:rPr>
+                <w:rFonts w:ascii="Inconsolata" w:hAnsi="Inconsolata" w:cs="Inconsolata"/>
+                <w:color w:val="000080"/>
+                <w:kern w:val="0"/>
+                <w:sz w:val="22"/>
+                <w:highlight w:val="yellow"/>
+              </w:rPr>
+              <w:t>vx</w:t>
+            </w:r>
+            <w:r>
+              <w:rPr>
+                <w:rFonts w:ascii="Inconsolata" w:hAnsi="Inconsolata" w:cs="Inconsolata"/>
+                <w:color w:val="657B83"/>
+                <w:kern w:val="0"/>
+                <w:sz w:val="22"/>
+                <w:highlight w:val="yellow"/>
+              </w:rPr>
+              <w:t xml:space="preserve">, </w:t>
+            </w:r>
+            <w:r>
+              <w:rPr>
+                <w:rFonts w:ascii="Inconsolata" w:hAnsi="Inconsolata" w:cs="Inconsolata"/>
+                <w:color w:val="000080"/>
+                <w:kern w:val="0"/>
+                <w:sz w:val="22"/>
+                <w:highlight w:val="yellow"/>
+              </w:rPr>
+              <w:t>vy</w:t>
+            </w:r>
+            <w:r>
+              <w:rPr>
+                <w:rFonts w:ascii="Inconsolata" w:hAnsi="Inconsolata" w:cs="Inconsolata"/>
+                <w:color w:val="657B83"/>
+                <w:kern w:val="0"/>
+                <w:sz w:val="22"/>
+                <w:highlight w:val="yellow"/>
+              </w:rPr>
+              <w:t xml:space="preserve">, </w:t>
+            </w:r>
+            <w:r>
+              <w:rPr>
+                <w:rFonts w:ascii="Inconsolata" w:hAnsi="Inconsolata" w:cs="Inconsolata"/>
+                <w:color w:val="000080"/>
+                <w:kern w:val="0"/>
+                <w:sz w:val="22"/>
+                <w:highlight w:val="yellow"/>
+              </w:rPr>
+              <w:t>vz</w:t>
+            </w:r>
+            <w:r>
+              <w:rPr>
+                <w:rFonts w:ascii="Inconsolata" w:hAnsi="Inconsolata" w:cs="Inconsolata"/>
+                <w:color w:val="657B83"/>
+                <w:kern w:val="0"/>
+                <w:sz w:val="22"/>
+                <w:highlight w:val="yellow"/>
+              </w:rPr>
+              <w:t xml:space="preserve">, </w:t>
+            </w:r>
+            <w:r>
+              <w:rPr>
+                <w:rFonts w:ascii="Inconsolata" w:hAnsi="Inconsolata" w:cs="Inconsolata"/>
+                <w:color w:val="000080"/>
+                <w:kern w:val="0"/>
+                <w:sz w:val="22"/>
+                <w:highlight w:val="yellow"/>
+              </w:rPr>
+              <w:t>distance</w:t>
+            </w:r>
+            <w:r>
+              <w:rPr>
+                <w:rFonts w:ascii="Inconsolata" w:hAnsi="Inconsolata" w:cs="Inconsolata"/>
+                <w:color w:val="657B83"/>
+                <w:kern w:val="0"/>
+                <w:sz w:val="22"/>
+                <w:highlight w:val="yellow"/>
+              </w:rPr>
+              <w:t xml:space="preserve">, </w:t>
+            </w:r>
+            <w:r>
+              <w:rPr>
+                <w:rFonts w:ascii="Inconsolata" w:hAnsi="Inconsolata" w:cs="Inconsolata"/>
+                <w:color w:val="2AA198"/>
+                <w:kern w:val="0"/>
+                <w:sz w:val="22"/>
+                <w:highlight w:val="yellow"/>
+              </w:rPr>
+              <w:t>0</w:t>
+            </w:r>
+            <w:r>
+              <w:rPr>
+                <w:rFonts w:ascii="Inconsolata" w:hAnsi="Inconsolata" w:cs="Inconsolata"/>
+                <w:color w:val="657B83"/>
+                <w:kern w:val="0"/>
+                <w:sz w:val="22"/>
+                <w:highlight w:val="yellow"/>
+              </w:rPr>
+              <w:t xml:space="preserve">, </w:t>
+            </w:r>
+            <w:r>
+              <w:rPr>
+                <w:rFonts w:ascii="Inconsolata" w:hAnsi="Inconsolata" w:cs="Inconsolata"/>
+                <w:color w:val="2AA198"/>
+                <w:kern w:val="0"/>
+                <w:sz w:val="22"/>
+                <w:highlight w:val="yellow"/>
+              </w:rPr>
+              <w:t>0</w:t>
+            </w:r>
+            <w:r>
+              <w:rPr>
+                <w:rFonts w:ascii="Inconsolata" w:hAnsi="Inconsolata" w:cs="Inconsolata"/>
+                <w:color w:val="657B83"/>
+                <w:kern w:val="0"/>
+                <w:sz w:val="22"/>
+                <w:highlight w:val="yellow"/>
+              </w:rPr>
+              <w:t xml:space="preserve">, </w:t>
+            </w:r>
+            <w:r>
+              <w:rPr>
+                <w:rFonts w:ascii="Inconsolata" w:hAnsi="Inconsolata" w:cs="Inconsolata"/>
+                <w:color w:val="6F008A"/>
+                <w:kern w:val="0"/>
+                <w:sz w:val="22"/>
+                <w:highlight w:val="yellow"/>
+              </w:rPr>
+              <w:t>NULL</w:t>
+            </w:r>
+            <w:r>
+              <w:rPr>
+                <w:rFonts w:ascii="Inconsolata" w:hAnsi="Inconsolata" w:cs="Inconsolata"/>
+                <w:color w:val="657B83"/>
+                <w:kern w:val="0"/>
+                <w:sz w:val="22"/>
+                <w:highlight w:val="yellow"/>
+              </w:rPr>
+              <w:t xml:space="preserve">, </w:t>
+            </w:r>
+            <w:r>
+              <w:rPr>
+                <w:rFonts w:ascii="Inconsolata" w:hAnsi="Inconsolata" w:cs="Inconsolata"/>
+                <w:color w:val="000080"/>
+                <w:kern w:val="0"/>
+                <w:sz w:val="22"/>
+                <w:highlight w:val="yellow"/>
+              </w:rPr>
+              <w:t>trace</w:t>
+            </w:r>
+            <w:r>
+              <w:rPr>
+                <w:rFonts w:ascii="Inconsolata" w:hAnsi="Inconsolata" w:cs="Inconsolata"/>
+                <w:color w:val="657B83"/>
+                <w:kern w:val="0"/>
+                <w:sz w:val="22"/>
+                <w:highlight w:val="yellow"/>
+              </w:rPr>
+              <w:t>) &amp;&amp;</w:t>
+            </w:r>
+          </w:p>
+          <w:p>
+            <w:pPr>
+              <w:autoSpaceDE w:val="0"/>
+              <w:autoSpaceDN w:val="0"/>
+              <w:adjustRightInd w:val="0"/>
+              <w:jc w:val="left"/>
+              <w:rPr>
+                <w:rFonts w:ascii="Inconsolata" w:hAnsi="Inconsolata" w:cs="Inconsolata"/>
+                <w:color w:val="657B83"/>
+                <w:kern w:val="0"/>
+                <w:sz w:val="22"/>
+                <w:highlight w:val="yellow"/>
+              </w:rPr>
+            </w:pPr>
+            <w:r>
+              <w:rPr>
+                <w:rFonts w:ascii="Inconsolata" w:hAnsi="Inconsolata" w:cs="Inconsolata"/>
+                <w:color w:val="657B83"/>
+                <w:kern w:val="0"/>
+                <w:sz w:val="22"/>
+                <w:highlight w:val="yellow"/>
+              </w:rPr>
+              <w:tab/>
+            </w:r>
+            <w:r>
+              <w:rPr>
+                <w:rFonts w:ascii="Inconsolata" w:hAnsi="Inconsolata" w:cs="Inconsolata"/>
+                <w:color w:val="657B83"/>
+                <w:kern w:val="0"/>
+                <w:sz w:val="22"/>
+                <w:highlight w:val="yellow"/>
+              </w:rPr>
+              <w:tab/>
+            </w:r>
+            <w:r>
+              <w:rPr>
+                <w:rFonts w:ascii="Inconsolata" w:hAnsi="Inconsolata" w:cs="Inconsolata"/>
+                <w:color w:val="000080"/>
+                <w:kern w:val="0"/>
+                <w:sz w:val="22"/>
+                <w:highlight w:val="yellow"/>
+              </w:rPr>
+              <w:t>trace</w:t>
+            </w:r>
+            <w:r>
+              <w:rPr>
+                <w:rFonts w:ascii="Inconsolata" w:hAnsi="Inconsolata" w:cs="Inconsolata"/>
+                <w:color w:val="657B83"/>
+                <w:kern w:val="0"/>
+                <w:sz w:val="22"/>
+                <w:highlight w:val="yellow"/>
+              </w:rPr>
+              <w:t>.</w:t>
+            </w:r>
+            <w:r>
+              <w:rPr>
+                <w:rFonts w:ascii="Inconsolata" w:hAnsi="Inconsolata" w:cs="Inconsolata"/>
+                <w:color w:val="000080"/>
+                <w:kern w:val="0"/>
+                <w:sz w:val="22"/>
+                <w:highlight w:val="yellow"/>
+              </w:rPr>
+              <w:t>Distance</w:t>
+            </w:r>
+            <w:r>
+              <w:rPr>
+                <w:rFonts w:ascii="Inconsolata" w:hAnsi="Inconsolata" w:cs="Inconsolata"/>
+                <w:color w:val="657B83"/>
+                <w:kern w:val="0"/>
+                <w:sz w:val="22"/>
+                <w:highlight w:val="yellow"/>
+              </w:rPr>
+              <w:t xml:space="preserve"> &gt; </w:t>
+            </w:r>
+            <w:r>
+              <w:rPr>
+                <w:rFonts w:ascii="Inconsolata" w:hAnsi="Inconsolata" w:cs="Inconsolata"/>
+                <w:color w:val="2AA198"/>
+                <w:kern w:val="0"/>
+                <w:sz w:val="22"/>
+                <w:highlight w:val="yellow"/>
+              </w:rPr>
+              <w:t>10</w:t>
+            </w:r>
+            <w:r>
+              <w:rPr>
+                <w:rFonts w:ascii="Inconsolata" w:hAnsi="Inconsolata" w:cs="Inconsolata"/>
+                <w:color w:val="657B83"/>
+                <w:kern w:val="0"/>
+                <w:sz w:val="22"/>
+                <w:highlight w:val="yellow"/>
+              </w:rPr>
+              <w:t>*</w:t>
+            </w:r>
+            <w:r>
+              <w:rPr>
+                <w:rFonts w:ascii="Inconsolata" w:hAnsi="Inconsolata" w:cs="Inconsolata"/>
+                <w:color w:val="6F008A"/>
+                <w:kern w:val="0"/>
+                <w:sz w:val="22"/>
+                <w:highlight w:val="yellow"/>
+              </w:rPr>
+              <w:t>FRACUNIT</w:t>
+            </w:r>
+            <w:r>
+              <w:rPr>
+                <w:rFonts w:ascii="Inconsolata" w:hAnsi="Inconsolata" w:cs="Inconsolata"/>
+                <w:color w:val="657B83"/>
+                <w:kern w:val="0"/>
+                <w:sz w:val="22"/>
+                <w:highlight w:val="yellow"/>
+              </w:rPr>
+              <w:t>)</w:t>
+            </w:r>
+          </w:p>
+          <w:p>
+            <w:pPr>
+              <w:autoSpaceDE w:val="0"/>
+              <w:autoSpaceDN w:val="0"/>
+              <w:adjustRightInd w:val="0"/>
+              <w:jc w:val="left"/>
+              <w:rPr>
+                <w:rFonts w:ascii="Inconsolata" w:hAnsi="Inconsolata" w:cs="Inconsolata"/>
+                <w:color w:val="657B83"/>
+                <w:kern w:val="0"/>
+                <w:sz w:val="22"/>
+                <w:highlight w:val="yellow"/>
+              </w:rPr>
+            </w:pPr>
+            <w:r>
+              <w:rPr>
+                <w:rFonts w:ascii="Inconsolata" w:hAnsi="Inconsolata" w:cs="Inconsolata"/>
+                <w:color w:val="657B83"/>
+                <w:kern w:val="0"/>
+                <w:sz w:val="22"/>
+                <w:highlight w:val="yellow"/>
+              </w:rPr>
+              <w:tab/>
+              <w:t>{</w:t>
+            </w:r>
+          </w:p>
+          <w:p>
+            <w:pPr>
+              <w:autoSpaceDE w:val="0"/>
+              <w:autoSpaceDN w:val="0"/>
+              <w:adjustRightInd w:val="0"/>
+              <w:jc w:val="left"/>
+              <w:rPr>
+                <w:rFonts w:ascii="Inconsolata" w:hAnsi="Inconsolata" w:cs="Inconsolata"/>
+                <w:color w:val="657B83"/>
+                <w:kern w:val="0"/>
+                <w:sz w:val="22"/>
+                <w:highlight w:val="yellow"/>
+              </w:rPr>
+            </w:pPr>
+            <w:r>
+              <w:rPr>
+                <w:rFonts w:ascii="Inconsolata" w:hAnsi="Inconsolata" w:cs="Inconsolata"/>
+                <w:color w:val="657B83"/>
+                <w:kern w:val="0"/>
+                <w:sz w:val="22"/>
+                <w:highlight w:val="yellow"/>
+              </w:rPr>
+              <w:tab/>
+            </w:r>
+            <w:r>
+              <w:rPr>
+                <w:rFonts w:ascii="Inconsolata" w:hAnsi="Inconsolata" w:cs="Inconsolata"/>
+                <w:color w:val="657B83"/>
+                <w:kern w:val="0"/>
+                <w:sz w:val="22"/>
+                <w:highlight w:val="yellow"/>
+              </w:rPr>
+              <w:tab/>
+            </w:r>
+            <w:r>
+              <w:rPr>
+                <w:rFonts w:ascii="Inconsolata" w:hAnsi="Inconsolata" w:cs="Inconsolata"/>
+                <w:color w:val="93A1A1"/>
+                <w:kern w:val="0"/>
+                <w:sz w:val="22"/>
+                <w:highlight w:val="yellow"/>
+              </w:rPr>
+              <w:t>// Position camera slightly in front of hit thing</w:t>
+            </w:r>
+          </w:p>
+          <w:p>
+            <w:pPr>
+              <w:autoSpaceDE w:val="0"/>
+              <w:autoSpaceDN w:val="0"/>
+              <w:adjustRightInd w:val="0"/>
+              <w:jc w:val="left"/>
+              <w:rPr>
+                <w:rFonts w:ascii="Inconsolata" w:hAnsi="Inconsolata" w:cs="Inconsolata"/>
+                <w:color w:val="657B83"/>
+                <w:kern w:val="0"/>
+                <w:sz w:val="22"/>
+                <w:highlight w:val="yellow"/>
+              </w:rPr>
+            </w:pPr>
+            <w:r>
+              <w:rPr>
+                <w:rFonts w:ascii="Inconsolata" w:hAnsi="Inconsolata" w:cs="Inconsolata"/>
+                <w:color w:val="657B83"/>
+                <w:kern w:val="0"/>
+                <w:sz w:val="22"/>
+                <w:highlight w:val="yellow"/>
+              </w:rPr>
+              <w:tab/>
+            </w:r>
+            <w:r>
+              <w:rPr>
+                <w:rFonts w:ascii="Inconsolata" w:hAnsi="Inconsolata" w:cs="Inconsolata"/>
+                <w:color w:val="657B83"/>
+                <w:kern w:val="0"/>
+                <w:sz w:val="22"/>
+                <w:highlight w:val="yellow"/>
+              </w:rPr>
+              <w:tab/>
+            </w:r>
+            <w:r>
+              <w:rPr>
+                <w:rFonts w:ascii="Inconsolata" w:hAnsi="Inconsolata" w:cs="Inconsolata"/>
+                <w:color w:val="216F85"/>
+                <w:kern w:val="0"/>
+                <w:sz w:val="22"/>
+                <w:highlight w:val="yellow"/>
+              </w:rPr>
+              <w:t>fixed_t</w:t>
+            </w:r>
+            <w:r>
+              <w:rPr>
+                <w:rFonts w:ascii="Inconsolata" w:hAnsi="Inconsolata" w:cs="Inconsolata"/>
+                <w:color w:val="657B83"/>
+                <w:kern w:val="0"/>
+                <w:sz w:val="22"/>
+                <w:highlight w:val="yellow"/>
+              </w:rPr>
+              <w:t xml:space="preserve"> </w:t>
+            </w:r>
+            <w:r>
+              <w:rPr>
+                <w:rFonts w:ascii="Inconsolata" w:hAnsi="Inconsolata" w:cs="Inconsolata"/>
+                <w:color w:val="000080"/>
+                <w:kern w:val="0"/>
+                <w:sz w:val="22"/>
+                <w:highlight w:val="yellow"/>
+              </w:rPr>
+              <w:t>dist</w:t>
+            </w:r>
+            <w:r>
+              <w:rPr>
+                <w:rFonts w:ascii="Inconsolata" w:hAnsi="Inconsolata" w:cs="Inconsolata"/>
+                <w:color w:val="657B83"/>
+                <w:kern w:val="0"/>
+                <w:sz w:val="22"/>
+                <w:highlight w:val="yellow"/>
+              </w:rPr>
+              <w:t xml:space="preserve"> = </w:t>
+            </w:r>
+            <w:r>
+              <w:rPr>
+                <w:rFonts w:ascii="Inconsolata" w:hAnsi="Inconsolata" w:cs="Inconsolata"/>
+                <w:color w:val="000080"/>
+                <w:kern w:val="0"/>
+                <w:sz w:val="22"/>
+                <w:highlight w:val="yellow"/>
+              </w:rPr>
+              <w:t>trace</w:t>
+            </w:r>
+            <w:r>
+              <w:rPr>
+                <w:rFonts w:ascii="Inconsolata" w:hAnsi="Inconsolata" w:cs="Inconsolata"/>
+                <w:color w:val="657B83"/>
+                <w:kern w:val="0"/>
+                <w:sz w:val="22"/>
+                <w:highlight w:val="yellow"/>
+              </w:rPr>
+              <w:t>.</w:t>
+            </w:r>
+            <w:r>
+              <w:rPr>
+                <w:rFonts w:ascii="Inconsolata" w:hAnsi="Inconsolata" w:cs="Inconsolata"/>
+                <w:color w:val="000080"/>
+                <w:kern w:val="0"/>
+                <w:sz w:val="22"/>
+                <w:highlight w:val="yellow"/>
+              </w:rPr>
+              <w:t>Distance</w:t>
+            </w:r>
+            <w:r>
+              <w:rPr>
+                <w:rFonts w:ascii="Inconsolata" w:hAnsi="Inconsolata" w:cs="Inconsolata"/>
+                <w:color w:val="657B83"/>
+                <w:kern w:val="0"/>
+                <w:sz w:val="22"/>
+                <w:highlight w:val="yellow"/>
+              </w:rPr>
+              <w:t xml:space="preserve"> - </w:t>
+            </w:r>
+            <w:r>
+              <w:rPr>
+                <w:rFonts w:ascii="Inconsolata" w:hAnsi="Inconsolata" w:cs="Inconsolata"/>
+                <w:color w:val="2AA198"/>
+                <w:kern w:val="0"/>
+                <w:sz w:val="22"/>
+                <w:highlight w:val="yellow"/>
+              </w:rPr>
+              <w:t>5</w:t>
+            </w:r>
+            <w:r>
+              <w:rPr>
+                <w:rFonts w:ascii="Inconsolata" w:hAnsi="Inconsolata" w:cs="Inconsolata"/>
+                <w:color w:val="657B83"/>
+                <w:kern w:val="0"/>
+                <w:sz w:val="22"/>
+                <w:highlight w:val="yellow"/>
+              </w:rPr>
+              <w:t>*</w:t>
+            </w:r>
+            <w:r>
+              <w:rPr>
+                <w:rFonts w:ascii="Inconsolata" w:hAnsi="Inconsolata" w:cs="Inconsolata"/>
+                <w:color w:val="6F008A"/>
+                <w:kern w:val="0"/>
+                <w:sz w:val="22"/>
+                <w:highlight w:val="yellow"/>
+              </w:rPr>
+              <w:t>FRACUNIT</w:t>
+            </w:r>
+            <w:r>
+              <w:rPr>
+                <w:rFonts w:ascii="Inconsolata" w:hAnsi="Inconsolata" w:cs="Inconsolata"/>
+                <w:color w:val="657B83"/>
+                <w:kern w:val="0"/>
+                <w:sz w:val="22"/>
+                <w:highlight w:val="yellow"/>
+              </w:rPr>
+              <w:t>;</w:t>
+            </w:r>
+          </w:p>
+          <w:p>
+            <w:pPr>
+              <w:autoSpaceDE w:val="0"/>
+              <w:autoSpaceDN w:val="0"/>
+              <w:adjustRightInd w:val="0"/>
+              <w:jc w:val="left"/>
+              <w:rPr>
+                <w:rFonts w:ascii="Inconsolata" w:hAnsi="Inconsolata" w:cs="Inconsolata"/>
+                <w:color w:val="657B83"/>
+                <w:kern w:val="0"/>
+                <w:sz w:val="22"/>
+                <w:highlight w:val="yellow"/>
+              </w:rPr>
+            </w:pPr>
+            <w:r>
+              <w:rPr>
+                <w:rFonts w:ascii="Inconsolata" w:hAnsi="Inconsolata" w:cs="Inconsolata"/>
+                <w:color w:val="657B83"/>
+                <w:kern w:val="0"/>
+                <w:sz w:val="22"/>
+                <w:highlight w:val="yellow"/>
+              </w:rPr>
+              <w:tab/>
+            </w:r>
+            <w:r>
+              <w:rPr>
+                <w:rFonts w:ascii="Inconsolata" w:hAnsi="Inconsolata" w:cs="Inconsolata"/>
+                <w:color w:val="657B83"/>
+                <w:kern w:val="0"/>
+                <w:sz w:val="22"/>
+                <w:highlight w:val="yellow"/>
+              </w:rPr>
+              <w:tab/>
+            </w:r>
+            <w:r>
+              <w:rPr>
+                <w:rFonts w:ascii="Inconsolata" w:hAnsi="Inconsolata" w:cs="Inconsolata"/>
+                <w:color w:val="000080"/>
+                <w:kern w:val="0"/>
+                <w:sz w:val="22"/>
+                <w:highlight w:val="yellow"/>
+              </w:rPr>
+              <w:t>CameraX</w:t>
+            </w:r>
+            <w:r>
+              <w:rPr>
+                <w:rFonts w:ascii="Inconsolata" w:hAnsi="Inconsolata" w:cs="Inconsolata"/>
+                <w:color w:val="657B83"/>
+                <w:kern w:val="0"/>
+                <w:sz w:val="22"/>
+                <w:highlight w:val="yellow"/>
+              </w:rPr>
+              <w:t xml:space="preserve"> = </w:t>
+            </w:r>
+            <w:r>
+              <w:rPr>
+                <w:rFonts w:ascii="Inconsolata" w:hAnsi="Inconsolata" w:cs="Inconsolata"/>
+                <w:color w:val="000080"/>
+                <w:kern w:val="0"/>
+                <w:sz w:val="22"/>
+                <w:highlight w:val="yellow"/>
+              </w:rPr>
+              <w:t>t1</w:t>
+            </w:r>
+            <w:r>
+              <w:rPr>
+                <w:rFonts w:ascii="Inconsolata" w:hAnsi="Inconsolata" w:cs="Inconsolata"/>
+                <w:color w:val="657B83"/>
+                <w:kern w:val="0"/>
+                <w:sz w:val="22"/>
+                <w:highlight w:val="yellow"/>
+              </w:rPr>
+              <w:t>-&gt;</w:t>
+            </w:r>
+            <w:r>
+              <w:rPr>
+                <w:rFonts w:ascii="Inconsolata" w:hAnsi="Inconsolata" w:cs="Inconsolata"/>
+                <w:color w:val="000080"/>
+                <w:kern w:val="0"/>
+                <w:sz w:val="22"/>
+                <w:highlight w:val="yellow"/>
+              </w:rPr>
+              <w:t>x</w:t>
+            </w:r>
+            <w:r>
+              <w:rPr>
+                <w:rFonts w:ascii="Inconsolata" w:hAnsi="Inconsolata" w:cs="Inconsolata"/>
+                <w:color w:val="657B83"/>
+                <w:kern w:val="0"/>
+                <w:sz w:val="22"/>
+                <w:highlight w:val="yellow"/>
+              </w:rPr>
+              <w:t xml:space="preserve"> + </w:t>
+            </w:r>
+            <w:r>
+              <w:rPr>
+                <w:rFonts w:ascii="Inconsolata" w:hAnsi="Inconsolata" w:cs="Inconsolata"/>
+                <w:color w:val="6F008A"/>
+                <w:kern w:val="0"/>
+                <w:sz w:val="22"/>
+                <w:highlight w:val="yellow"/>
+              </w:rPr>
+              <w:t>FixedMul</w:t>
+            </w:r>
+            <w:r>
+              <w:rPr>
+                <w:rFonts w:ascii="Inconsolata" w:hAnsi="Inconsolata" w:cs="Inconsolata"/>
+                <w:color w:val="657B83"/>
+                <w:kern w:val="0"/>
+                <w:sz w:val="22"/>
+                <w:highlight w:val="yellow"/>
+              </w:rPr>
+              <w:t xml:space="preserve"> (</w:t>
+            </w:r>
+            <w:r>
+              <w:rPr>
+                <w:rFonts w:ascii="Inconsolata" w:hAnsi="Inconsolata" w:cs="Inconsolata"/>
+                <w:color w:val="000080"/>
+                <w:kern w:val="0"/>
+                <w:sz w:val="22"/>
+                <w:highlight w:val="yellow"/>
+              </w:rPr>
+              <w:t>vx</w:t>
+            </w:r>
+            <w:r>
+              <w:rPr>
+                <w:rFonts w:ascii="Inconsolata" w:hAnsi="Inconsolata" w:cs="Inconsolata"/>
+                <w:color w:val="657B83"/>
+                <w:kern w:val="0"/>
+                <w:sz w:val="22"/>
+                <w:highlight w:val="yellow"/>
+              </w:rPr>
+              <w:t xml:space="preserve">, </w:t>
+            </w:r>
+            <w:r>
+              <w:rPr>
+                <w:rFonts w:ascii="Inconsolata" w:hAnsi="Inconsolata" w:cs="Inconsolata"/>
+                <w:color w:val="000080"/>
+                <w:kern w:val="0"/>
+                <w:sz w:val="22"/>
+                <w:highlight w:val="yellow"/>
+              </w:rPr>
+              <w:t>dist</w:t>
+            </w:r>
+            <w:r>
+              <w:rPr>
+                <w:rFonts w:ascii="Inconsolata" w:hAnsi="Inconsolata" w:cs="Inconsolata"/>
+                <w:color w:val="657B83"/>
+                <w:kern w:val="0"/>
+                <w:sz w:val="22"/>
+                <w:highlight w:val="yellow"/>
+              </w:rPr>
+              <w:t>);</w:t>
+            </w:r>
+          </w:p>
+          <w:p>
+            <w:pPr>
+              <w:autoSpaceDE w:val="0"/>
+              <w:autoSpaceDN w:val="0"/>
+              <w:adjustRightInd w:val="0"/>
+              <w:jc w:val="left"/>
+              <w:rPr>
+                <w:rFonts w:ascii="Inconsolata" w:hAnsi="Inconsolata" w:cs="Inconsolata"/>
+                <w:color w:val="657B83"/>
+                <w:kern w:val="0"/>
+                <w:sz w:val="22"/>
+                <w:highlight w:val="yellow"/>
+              </w:rPr>
+            </w:pPr>
+            <w:r>
+              <w:rPr>
+                <w:rFonts w:ascii="Inconsolata" w:hAnsi="Inconsolata" w:cs="Inconsolata"/>
+                <w:color w:val="657B83"/>
+                <w:kern w:val="0"/>
+                <w:sz w:val="22"/>
+                <w:highlight w:val="yellow"/>
+              </w:rPr>
+              <w:tab/>
+            </w:r>
+            <w:r>
+              <w:rPr>
+                <w:rFonts w:ascii="Inconsolata" w:hAnsi="Inconsolata" w:cs="Inconsolata"/>
+                <w:color w:val="657B83"/>
+                <w:kern w:val="0"/>
+                <w:sz w:val="22"/>
+                <w:highlight w:val="yellow"/>
+              </w:rPr>
+              <w:tab/>
+            </w:r>
+            <w:r>
+              <w:rPr>
+                <w:rFonts w:ascii="Inconsolata" w:hAnsi="Inconsolata" w:cs="Inconsolata"/>
+                <w:color w:val="000080"/>
+                <w:kern w:val="0"/>
+                <w:sz w:val="22"/>
+                <w:highlight w:val="yellow"/>
+              </w:rPr>
+              <w:t>CameraY</w:t>
+            </w:r>
+            <w:r>
+              <w:rPr>
+                <w:rFonts w:ascii="Inconsolata" w:hAnsi="Inconsolata" w:cs="Inconsolata"/>
+                <w:color w:val="657B83"/>
+                <w:kern w:val="0"/>
+                <w:sz w:val="22"/>
+                <w:highlight w:val="yellow"/>
+              </w:rPr>
+              <w:t xml:space="preserve"> = </w:t>
+            </w:r>
+            <w:r>
+              <w:rPr>
+                <w:rFonts w:ascii="Inconsolata" w:hAnsi="Inconsolata" w:cs="Inconsolata"/>
+                <w:color w:val="000080"/>
+                <w:kern w:val="0"/>
+                <w:sz w:val="22"/>
+                <w:highlight w:val="yellow"/>
+              </w:rPr>
+              <w:t>t1</w:t>
+            </w:r>
+            <w:r>
+              <w:rPr>
+                <w:rFonts w:ascii="Inconsolata" w:hAnsi="Inconsolata" w:cs="Inconsolata"/>
+                <w:color w:val="657B83"/>
+                <w:kern w:val="0"/>
+                <w:sz w:val="22"/>
+                <w:highlight w:val="yellow"/>
+              </w:rPr>
+              <w:t>-&gt;</w:t>
+            </w:r>
+            <w:r>
+              <w:rPr>
+                <w:rFonts w:ascii="Inconsolata" w:hAnsi="Inconsolata" w:cs="Inconsolata"/>
+                <w:color w:val="000080"/>
+                <w:kern w:val="0"/>
+                <w:sz w:val="22"/>
+                <w:highlight w:val="yellow"/>
+              </w:rPr>
+              <w:t>y</w:t>
+            </w:r>
+            <w:r>
+              <w:rPr>
+                <w:rFonts w:ascii="Inconsolata" w:hAnsi="Inconsolata" w:cs="Inconsolata"/>
+                <w:color w:val="657B83"/>
+                <w:kern w:val="0"/>
+                <w:sz w:val="22"/>
+                <w:highlight w:val="yellow"/>
+              </w:rPr>
+              <w:t xml:space="preserve"> + </w:t>
+            </w:r>
+            <w:r>
+              <w:rPr>
+                <w:rFonts w:ascii="Inconsolata" w:hAnsi="Inconsolata" w:cs="Inconsolata"/>
+                <w:color w:val="6F008A"/>
+                <w:kern w:val="0"/>
+                <w:sz w:val="22"/>
+                <w:highlight w:val="yellow"/>
+              </w:rPr>
+              <w:t>FixedMul</w:t>
+            </w:r>
+            <w:r>
+              <w:rPr>
+                <w:rFonts w:ascii="Inconsolata" w:hAnsi="Inconsolata" w:cs="Inconsolata"/>
+                <w:color w:val="657B83"/>
+                <w:kern w:val="0"/>
+                <w:sz w:val="22"/>
+                <w:highlight w:val="yellow"/>
+              </w:rPr>
+              <w:t xml:space="preserve"> (</w:t>
+            </w:r>
+            <w:r>
+              <w:rPr>
+                <w:rFonts w:ascii="Inconsolata" w:hAnsi="Inconsolata" w:cs="Inconsolata"/>
+                <w:color w:val="000080"/>
+                <w:kern w:val="0"/>
+                <w:sz w:val="22"/>
+                <w:highlight w:val="yellow"/>
+              </w:rPr>
+              <w:t>vy</w:t>
+            </w:r>
+            <w:r>
+              <w:rPr>
+                <w:rFonts w:ascii="Inconsolata" w:hAnsi="Inconsolata" w:cs="Inconsolata"/>
+                <w:color w:val="657B83"/>
+                <w:kern w:val="0"/>
+                <w:sz w:val="22"/>
+                <w:highlight w:val="yellow"/>
+              </w:rPr>
+              <w:t xml:space="preserve">, </w:t>
+            </w:r>
+            <w:r>
+              <w:rPr>
+                <w:rFonts w:ascii="Inconsolata" w:hAnsi="Inconsolata" w:cs="Inconsolata"/>
+                <w:color w:val="000080"/>
+                <w:kern w:val="0"/>
+                <w:sz w:val="22"/>
+                <w:highlight w:val="yellow"/>
+              </w:rPr>
+              <w:t>dist</w:t>
+            </w:r>
+            <w:r>
+              <w:rPr>
+                <w:rFonts w:ascii="Inconsolata" w:hAnsi="Inconsolata" w:cs="Inconsolata"/>
+                <w:color w:val="657B83"/>
+                <w:kern w:val="0"/>
+                <w:sz w:val="22"/>
+                <w:highlight w:val="yellow"/>
+              </w:rPr>
+              <w:t>);</w:t>
+            </w:r>
+          </w:p>
+          <w:p>
+            <w:pPr>
+              <w:autoSpaceDE w:val="0"/>
+              <w:autoSpaceDN w:val="0"/>
+              <w:adjustRightInd w:val="0"/>
+              <w:jc w:val="left"/>
+              <w:rPr>
+                <w:rFonts w:ascii="Inconsolata" w:hAnsi="Inconsolata" w:cs="Inconsolata"/>
+                <w:color w:val="657B83"/>
+                <w:kern w:val="0"/>
+                <w:sz w:val="22"/>
+                <w:highlight w:val="yellow"/>
+              </w:rPr>
+            </w:pPr>
+            <w:r>
+              <w:rPr>
+                <w:rFonts w:ascii="Inconsolata" w:hAnsi="Inconsolata" w:cs="Inconsolata"/>
+                <w:color w:val="657B83"/>
+                <w:kern w:val="0"/>
+                <w:sz w:val="22"/>
+                <w:highlight w:val="yellow"/>
+              </w:rPr>
+              <w:tab/>
+            </w:r>
+            <w:r>
+              <w:rPr>
+                <w:rFonts w:ascii="Inconsolata" w:hAnsi="Inconsolata" w:cs="Inconsolata"/>
+                <w:color w:val="657B83"/>
+                <w:kern w:val="0"/>
+                <w:sz w:val="22"/>
+                <w:highlight w:val="yellow"/>
+              </w:rPr>
+              <w:tab/>
+            </w:r>
+            <w:r>
+              <w:rPr>
+                <w:rFonts w:ascii="Inconsolata" w:hAnsi="Inconsolata" w:cs="Inconsolata"/>
+                <w:color w:val="000080"/>
+                <w:kern w:val="0"/>
+                <w:sz w:val="22"/>
+                <w:highlight w:val="yellow"/>
+              </w:rPr>
+              <w:t>CameraZ</w:t>
+            </w:r>
+            <w:r>
+              <w:rPr>
+                <w:rFonts w:ascii="Inconsolata" w:hAnsi="Inconsolata" w:cs="Inconsolata"/>
+                <w:color w:val="657B83"/>
+                <w:kern w:val="0"/>
+                <w:sz w:val="22"/>
+                <w:highlight w:val="yellow"/>
+              </w:rPr>
+              <w:t xml:space="preserve"> = </w:t>
+            </w:r>
+            <w:r>
+              <w:rPr>
+                <w:rFonts w:ascii="Inconsolata" w:hAnsi="Inconsolata" w:cs="Inconsolata"/>
+                <w:color w:val="000080"/>
+                <w:kern w:val="0"/>
+                <w:sz w:val="22"/>
+                <w:highlight w:val="yellow"/>
+              </w:rPr>
+              <w:t>sz</w:t>
+            </w:r>
+            <w:r>
+              <w:rPr>
+                <w:rFonts w:ascii="Inconsolata" w:hAnsi="Inconsolata" w:cs="Inconsolata"/>
+                <w:color w:val="657B83"/>
+                <w:kern w:val="0"/>
+                <w:sz w:val="22"/>
+                <w:highlight w:val="yellow"/>
+              </w:rPr>
+              <w:t xml:space="preserve"> + </w:t>
+            </w:r>
+            <w:r>
+              <w:rPr>
+                <w:rFonts w:ascii="Inconsolata" w:hAnsi="Inconsolata" w:cs="Inconsolata"/>
+                <w:color w:val="6F008A"/>
+                <w:kern w:val="0"/>
+                <w:sz w:val="22"/>
+                <w:highlight w:val="yellow"/>
+              </w:rPr>
+              <w:t>FixedMul</w:t>
+            </w:r>
+            <w:r>
+              <w:rPr>
+                <w:rFonts w:ascii="Inconsolata" w:hAnsi="Inconsolata" w:cs="Inconsolata"/>
+                <w:color w:val="657B83"/>
+                <w:kern w:val="0"/>
+                <w:sz w:val="22"/>
+                <w:highlight w:val="yellow"/>
+              </w:rPr>
+              <w:t xml:space="preserve"> (</w:t>
+            </w:r>
+            <w:r>
+              <w:rPr>
+                <w:rFonts w:ascii="Inconsolata" w:hAnsi="Inconsolata" w:cs="Inconsolata"/>
+                <w:color w:val="000080"/>
+                <w:kern w:val="0"/>
+                <w:sz w:val="22"/>
+                <w:highlight w:val="yellow"/>
+              </w:rPr>
+              <w:t>vz</w:t>
+            </w:r>
+            <w:r>
+              <w:rPr>
+                <w:rFonts w:ascii="Inconsolata" w:hAnsi="Inconsolata" w:cs="Inconsolata"/>
+                <w:color w:val="657B83"/>
+                <w:kern w:val="0"/>
+                <w:sz w:val="22"/>
+                <w:highlight w:val="yellow"/>
+              </w:rPr>
+              <w:t xml:space="preserve">, </w:t>
+            </w:r>
+            <w:r>
+              <w:rPr>
+                <w:rFonts w:ascii="Inconsolata" w:hAnsi="Inconsolata" w:cs="Inconsolata"/>
+                <w:color w:val="000080"/>
+                <w:kern w:val="0"/>
+                <w:sz w:val="22"/>
+                <w:highlight w:val="yellow"/>
+              </w:rPr>
+              <w:t>dist</w:t>
+            </w:r>
+            <w:r>
+              <w:rPr>
+                <w:rFonts w:ascii="Inconsolata" w:hAnsi="Inconsolata" w:cs="Inconsolata"/>
+                <w:color w:val="657B83"/>
+                <w:kern w:val="0"/>
+                <w:sz w:val="22"/>
+                <w:highlight w:val="yellow"/>
+              </w:rPr>
+              <w:t>);</w:t>
+            </w:r>
+          </w:p>
+          <w:p>
+            <w:pPr>
+              <w:autoSpaceDE w:val="0"/>
+              <w:autoSpaceDN w:val="0"/>
+              <w:adjustRightInd w:val="0"/>
+              <w:jc w:val="left"/>
+              <w:rPr>
+                <w:rFonts w:ascii="Inconsolata" w:hAnsi="Inconsolata" w:cs="Inconsolata"/>
+                <w:color w:val="657B83"/>
+                <w:kern w:val="0"/>
+                <w:sz w:val="22"/>
+                <w:highlight w:val="yellow"/>
+              </w:rPr>
+            </w:pPr>
+            <w:r>
+              <w:rPr>
+                <w:rFonts w:ascii="Inconsolata" w:hAnsi="Inconsolata" w:cs="Inconsolata"/>
+                <w:color w:val="657B83"/>
+                <w:kern w:val="0"/>
+                <w:sz w:val="22"/>
+                <w:highlight w:val="yellow"/>
+              </w:rPr>
+              <w:tab/>
+              <w:t>}</w:t>
+            </w:r>
+          </w:p>
+          <w:p>
+            <w:pPr>
+              <w:autoSpaceDE w:val="0"/>
+              <w:autoSpaceDN w:val="0"/>
+              <w:adjustRightInd w:val="0"/>
+              <w:jc w:val="left"/>
+              <w:rPr>
+                <w:rFonts w:ascii="Inconsolata" w:hAnsi="Inconsolata" w:cs="Inconsolata"/>
+                <w:color w:val="657B83"/>
+                <w:kern w:val="0"/>
+                <w:sz w:val="22"/>
+                <w:highlight w:val="yellow"/>
+              </w:rPr>
+            </w:pPr>
+            <w:r>
+              <w:rPr>
+                <w:rFonts w:ascii="Inconsolata" w:hAnsi="Inconsolata" w:cs="Inconsolata"/>
+                <w:color w:val="657B83"/>
+                <w:kern w:val="0"/>
+                <w:sz w:val="22"/>
+                <w:highlight w:val="yellow"/>
+              </w:rPr>
+              <w:tab/>
+            </w:r>
+            <w:r>
+              <w:rPr>
+                <w:rFonts w:ascii="Inconsolata" w:hAnsi="Inconsolata" w:cs="Inconsolata"/>
+                <w:color w:val="719A07"/>
+                <w:kern w:val="0"/>
+                <w:sz w:val="22"/>
+                <w:highlight w:val="yellow"/>
+              </w:rPr>
+              <w:t>else</w:t>
+            </w:r>
+          </w:p>
+          <w:p>
+            <w:pPr>
+              <w:autoSpaceDE w:val="0"/>
+              <w:autoSpaceDN w:val="0"/>
+              <w:adjustRightInd w:val="0"/>
+              <w:jc w:val="left"/>
+              <w:rPr>
+                <w:rFonts w:ascii="Inconsolata" w:hAnsi="Inconsolata" w:cs="Inconsolata"/>
+                <w:color w:val="657B83"/>
+                <w:kern w:val="0"/>
+                <w:sz w:val="22"/>
+                <w:highlight w:val="yellow"/>
+              </w:rPr>
+            </w:pPr>
+            <w:r>
+              <w:rPr>
+                <w:rFonts w:ascii="Inconsolata" w:hAnsi="Inconsolata" w:cs="Inconsolata"/>
+                <w:color w:val="657B83"/>
+                <w:kern w:val="0"/>
+                <w:sz w:val="22"/>
+                <w:highlight w:val="yellow"/>
+              </w:rPr>
+              <w:tab/>
+              <w:t>{</w:t>
+            </w:r>
+          </w:p>
+          <w:p>
+            <w:pPr>
+              <w:autoSpaceDE w:val="0"/>
+              <w:autoSpaceDN w:val="0"/>
+              <w:adjustRightInd w:val="0"/>
+              <w:jc w:val="left"/>
+              <w:rPr>
+                <w:rFonts w:ascii="Inconsolata" w:hAnsi="Inconsolata" w:cs="Inconsolata"/>
+                <w:color w:val="657B83"/>
+                <w:kern w:val="0"/>
+                <w:sz w:val="22"/>
+                <w:highlight w:val="yellow"/>
+              </w:rPr>
+            </w:pPr>
+            <w:r>
+              <w:rPr>
+                <w:rFonts w:ascii="Inconsolata" w:hAnsi="Inconsolata" w:cs="Inconsolata"/>
+                <w:color w:val="657B83"/>
+                <w:kern w:val="0"/>
+                <w:sz w:val="22"/>
+                <w:highlight w:val="yellow"/>
+              </w:rPr>
+              <w:lastRenderedPageBreak/>
+              <w:tab/>
+            </w:r>
+            <w:r>
+              <w:rPr>
+                <w:rFonts w:ascii="Inconsolata" w:hAnsi="Inconsolata" w:cs="Inconsolata"/>
+                <w:color w:val="657B83"/>
+                <w:kern w:val="0"/>
+                <w:sz w:val="22"/>
+                <w:highlight w:val="yellow"/>
+              </w:rPr>
+              <w:tab/>
+            </w:r>
+            <w:r>
+              <w:rPr>
+                <w:rFonts w:ascii="Inconsolata" w:hAnsi="Inconsolata" w:cs="Inconsolata"/>
+                <w:color w:val="000080"/>
+                <w:kern w:val="0"/>
+                <w:sz w:val="22"/>
+                <w:highlight w:val="yellow"/>
+              </w:rPr>
+              <w:t>CameraX</w:t>
+            </w:r>
+            <w:r>
+              <w:rPr>
+                <w:rFonts w:ascii="Inconsolata" w:hAnsi="Inconsolata" w:cs="Inconsolata"/>
+                <w:color w:val="657B83"/>
+                <w:kern w:val="0"/>
+                <w:sz w:val="22"/>
+                <w:highlight w:val="yellow"/>
+              </w:rPr>
+              <w:t xml:space="preserve"> = </w:t>
+            </w:r>
+            <w:r>
+              <w:rPr>
+                <w:rFonts w:ascii="Inconsolata" w:hAnsi="Inconsolata" w:cs="Inconsolata"/>
+                <w:color w:val="000080"/>
+                <w:kern w:val="0"/>
+                <w:sz w:val="22"/>
+                <w:highlight w:val="yellow"/>
+              </w:rPr>
+              <w:t>trace</w:t>
+            </w:r>
+            <w:r>
+              <w:rPr>
+                <w:rFonts w:ascii="Inconsolata" w:hAnsi="Inconsolata" w:cs="Inconsolata"/>
+                <w:color w:val="657B83"/>
+                <w:kern w:val="0"/>
+                <w:sz w:val="22"/>
+                <w:highlight w:val="yellow"/>
+              </w:rPr>
+              <w:t>.</w:t>
+            </w:r>
+            <w:r>
+              <w:rPr>
+                <w:rFonts w:ascii="Inconsolata" w:hAnsi="Inconsolata" w:cs="Inconsolata"/>
+                <w:color w:val="000080"/>
+                <w:kern w:val="0"/>
+                <w:sz w:val="22"/>
+                <w:highlight w:val="yellow"/>
+              </w:rPr>
+              <w:t>X</w:t>
+            </w:r>
+            <w:r>
+              <w:rPr>
+                <w:rFonts w:ascii="Inconsolata" w:hAnsi="Inconsolata" w:cs="Inconsolata"/>
+                <w:color w:val="657B83"/>
+                <w:kern w:val="0"/>
+                <w:sz w:val="22"/>
+                <w:highlight w:val="yellow"/>
+              </w:rPr>
+              <w:t>;</w:t>
+            </w:r>
+          </w:p>
+          <w:p>
+            <w:pPr>
+              <w:autoSpaceDE w:val="0"/>
+              <w:autoSpaceDN w:val="0"/>
+              <w:adjustRightInd w:val="0"/>
+              <w:jc w:val="left"/>
+              <w:rPr>
+                <w:rFonts w:ascii="Inconsolata" w:hAnsi="Inconsolata" w:cs="Inconsolata"/>
+                <w:color w:val="657B83"/>
+                <w:kern w:val="0"/>
+                <w:sz w:val="22"/>
+                <w:highlight w:val="yellow"/>
+              </w:rPr>
+            </w:pPr>
+            <w:r>
+              <w:rPr>
+                <w:rFonts w:ascii="Inconsolata" w:hAnsi="Inconsolata" w:cs="Inconsolata"/>
+                <w:color w:val="657B83"/>
+                <w:kern w:val="0"/>
+                <w:sz w:val="22"/>
+                <w:highlight w:val="yellow"/>
+              </w:rPr>
+              <w:tab/>
+            </w:r>
+            <w:r>
+              <w:rPr>
+                <w:rFonts w:ascii="Inconsolata" w:hAnsi="Inconsolata" w:cs="Inconsolata"/>
+                <w:color w:val="657B83"/>
+                <w:kern w:val="0"/>
+                <w:sz w:val="22"/>
+                <w:highlight w:val="yellow"/>
+              </w:rPr>
+              <w:tab/>
+            </w:r>
+            <w:r>
+              <w:rPr>
+                <w:rFonts w:ascii="Inconsolata" w:hAnsi="Inconsolata" w:cs="Inconsolata"/>
+                <w:color w:val="000080"/>
+                <w:kern w:val="0"/>
+                <w:sz w:val="22"/>
+                <w:highlight w:val="yellow"/>
+              </w:rPr>
+              <w:t>CameraY</w:t>
+            </w:r>
+            <w:r>
+              <w:rPr>
+                <w:rFonts w:ascii="Inconsolata" w:hAnsi="Inconsolata" w:cs="Inconsolata"/>
+                <w:color w:val="657B83"/>
+                <w:kern w:val="0"/>
+                <w:sz w:val="22"/>
+                <w:highlight w:val="yellow"/>
+              </w:rPr>
+              <w:t xml:space="preserve"> = </w:t>
+            </w:r>
+            <w:r>
+              <w:rPr>
+                <w:rFonts w:ascii="Inconsolata" w:hAnsi="Inconsolata" w:cs="Inconsolata"/>
+                <w:color w:val="000080"/>
+                <w:kern w:val="0"/>
+                <w:sz w:val="22"/>
+                <w:highlight w:val="yellow"/>
+              </w:rPr>
+              <w:t>trace</w:t>
+            </w:r>
+            <w:r>
+              <w:rPr>
+                <w:rFonts w:ascii="Inconsolata" w:hAnsi="Inconsolata" w:cs="Inconsolata"/>
+                <w:color w:val="657B83"/>
+                <w:kern w:val="0"/>
+                <w:sz w:val="22"/>
+                <w:highlight w:val="yellow"/>
+              </w:rPr>
+              <w:t>.</w:t>
+            </w:r>
+            <w:r>
+              <w:rPr>
+                <w:rFonts w:ascii="Inconsolata" w:hAnsi="Inconsolata" w:cs="Inconsolata"/>
+                <w:color w:val="000080"/>
+                <w:kern w:val="0"/>
+                <w:sz w:val="22"/>
+                <w:highlight w:val="yellow"/>
+              </w:rPr>
+              <w:t>Y</w:t>
+            </w:r>
+            <w:r>
+              <w:rPr>
+                <w:rFonts w:ascii="Inconsolata" w:hAnsi="Inconsolata" w:cs="Inconsolata"/>
+                <w:color w:val="657B83"/>
+                <w:kern w:val="0"/>
+                <w:sz w:val="22"/>
+                <w:highlight w:val="yellow"/>
+              </w:rPr>
+              <w:t>;</w:t>
+            </w:r>
+          </w:p>
+          <w:p>
+            <w:pPr>
+              <w:autoSpaceDE w:val="0"/>
+              <w:autoSpaceDN w:val="0"/>
+              <w:adjustRightInd w:val="0"/>
+              <w:jc w:val="left"/>
+              <w:rPr>
+                <w:rFonts w:ascii="Inconsolata" w:hAnsi="Inconsolata" w:cs="Inconsolata"/>
+                <w:color w:val="657B83"/>
+                <w:kern w:val="0"/>
+                <w:sz w:val="22"/>
+                <w:highlight w:val="yellow"/>
+              </w:rPr>
+            </w:pPr>
+            <w:r>
+              <w:rPr>
+                <w:rFonts w:ascii="Inconsolata" w:hAnsi="Inconsolata" w:cs="Inconsolata"/>
+                <w:color w:val="657B83"/>
+                <w:kern w:val="0"/>
+                <w:sz w:val="22"/>
+                <w:highlight w:val="yellow"/>
+              </w:rPr>
+              <w:tab/>
+            </w:r>
+            <w:r>
+              <w:rPr>
+                <w:rFonts w:ascii="Inconsolata" w:hAnsi="Inconsolata" w:cs="Inconsolata"/>
+                <w:color w:val="657B83"/>
+                <w:kern w:val="0"/>
+                <w:sz w:val="22"/>
+                <w:highlight w:val="yellow"/>
+              </w:rPr>
+              <w:tab/>
+            </w:r>
+            <w:r>
+              <w:rPr>
+                <w:rFonts w:ascii="Inconsolata" w:hAnsi="Inconsolata" w:cs="Inconsolata"/>
+                <w:color w:val="000080"/>
+                <w:kern w:val="0"/>
+                <w:sz w:val="22"/>
+                <w:highlight w:val="yellow"/>
+              </w:rPr>
+              <w:t>CameraZ</w:t>
+            </w:r>
+            <w:r>
+              <w:rPr>
+                <w:rFonts w:ascii="Inconsolata" w:hAnsi="Inconsolata" w:cs="Inconsolata"/>
+                <w:color w:val="657B83"/>
+                <w:kern w:val="0"/>
+                <w:sz w:val="22"/>
+                <w:highlight w:val="yellow"/>
+              </w:rPr>
+              <w:t xml:space="preserve"> = </w:t>
+            </w:r>
+            <w:r>
+              <w:rPr>
+                <w:rFonts w:ascii="Inconsolata" w:hAnsi="Inconsolata" w:cs="Inconsolata"/>
+                <w:color w:val="000080"/>
+                <w:kern w:val="0"/>
+                <w:sz w:val="22"/>
+                <w:highlight w:val="yellow"/>
+              </w:rPr>
+              <w:t>trace</w:t>
+            </w:r>
+            <w:r>
+              <w:rPr>
+                <w:rFonts w:ascii="Inconsolata" w:hAnsi="Inconsolata" w:cs="Inconsolata"/>
+                <w:color w:val="657B83"/>
+                <w:kern w:val="0"/>
+                <w:sz w:val="22"/>
+                <w:highlight w:val="yellow"/>
+              </w:rPr>
+              <w:t>.</w:t>
+            </w:r>
+            <w:r>
+              <w:rPr>
+                <w:rFonts w:ascii="Inconsolata" w:hAnsi="Inconsolata" w:cs="Inconsolata"/>
+                <w:color w:val="000080"/>
+                <w:kern w:val="0"/>
+                <w:sz w:val="22"/>
+                <w:highlight w:val="yellow"/>
+              </w:rPr>
+              <w:t>Z</w:t>
+            </w:r>
+            <w:r>
+              <w:rPr>
+                <w:rFonts w:ascii="Inconsolata" w:hAnsi="Inconsolata" w:cs="Inconsolata"/>
+                <w:color w:val="657B83"/>
+                <w:kern w:val="0"/>
+                <w:sz w:val="22"/>
+                <w:highlight w:val="yellow"/>
+              </w:rPr>
+              <w:t>;</w:t>
+            </w:r>
+          </w:p>
+          <w:p>
+            <w:pPr>
+              <w:autoSpaceDE w:val="0"/>
+              <w:autoSpaceDN w:val="0"/>
+              <w:adjustRightInd w:val="0"/>
+              <w:jc w:val="left"/>
+              <w:rPr>
+                <w:rFonts w:ascii="Inconsolata" w:hAnsi="Inconsolata" w:cs="Inconsolata"/>
+                <w:color w:val="657B83"/>
+                <w:kern w:val="0"/>
+                <w:sz w:val="22"/>
+                <w:highlight w:val="yellow"/>
+              </w:rPr>
+            </w:pPr>
+            <w:r>
+              <w:rPr>
+                <w:rFonts w:ascii="Inconsolata" w:hAnsi="Inconsolata" w:cs="Inconsolata"/>
+                <w:color w:val="657B83"/>
+                <w:kern w:val="0"/>
+                <w:sz w:val="22"/>
+                <w:highlight w:val="yellow"/>
+              </w:rPr>
+              <w:tab/>
+              <w:t>}</w:t>
+            </w:r>
+          </w:p>
+          <w:p>
+            <w:pPr>
+              <w:autoSpaceDE w:val="0"/>
+              <w:autoSpaceDN w:val="0"/>
+              <w:adjustRightInd w:val="0"/>
+              <w:jc w:val="left"/>
+              <w:rPr>
+                <w:rFonts w:ascii="Inconsolata" w:hAnsi="Inconsolata" w:cs="Inconsolata"/>
+                <w:color w:val="657B83"/>
+                <w:kern w:val="0"/>
+                <w:sz w:val="22"/>
+                <w:highlight w:val="yellow"/>
+              </w:rPr>
+            </w:pPr>
+            <w:r>
+              <w:rPr>
+                <w:rFonts w:ascii="Inconsolata" w:hAnsi="Inconsolata" w:cs="Inconsolata"/>
+                <w:color w:val="657B83"/>
+                <w:kern w:val="0"/>
+                <w:sz w:val="22"/>
+                <w:highlight w:val="yellow"/>
+              </w:rPr>
+              <w:tab/>
+            </w:r>
+            <w:r>
+              <w:rPr>
+                <w:rFonts w:ascii="Inconsolata" w:hAnsi="Inconsolata" w:cs="Inconsolata"/>
+                <w:color w:val="000080"/>
+                <w:kern w:val="0"/>
+                <w:sz w:val="22"/>
+                <w:highlight w:val="yellow"/>
+              </w:rPr>
+              <w:t>CameraSector</w:t>
+            </w:r>
+            <w:r>
+              <w:rPr>
+                <w:rFonts w:ascii="Inconsolata" w:hAnsi="Inconsolata" w:cs="Inconsolata"/>
+                <w:color w:val="657B83"/>
+                <w:kern w:val="0"/>
+                <w:sz w:val="22"/>
+                <w:highlight w:val="yellow"/>
+              </w:rPr>
+              <w:t xml:space="preserve"> = </w:t>
+            </w:r>
+            <w:r>
+              <w:rPr>
+                <w:rFonts w:ascii="Inconsolata" w:hAnsi="Inconsolata" w:cs="Inconsolata"/>
+                <w:color w:val="000080"/>
+                <w:kern w:val="0"/>
+                <w:sz w:val="22"/>
+                <w:highlight w:val="yellow"/>
+              </w:rPr>
+              <w:t>trace</w:t>
+            </w:r>
+            <w:r>
+              <w:rPr>
+                <w:rFonts w:ascii="Inconsolata" w:hAnsi="Inconsolata" w:cs="Inconsolata"/>
+                <w:color w:val="657B83"/>
+                <w:kern w:val="0"/>
+                <w:sz w:val="22"/>
+                <w:highlight w:val="yellow"/>
+              </w:rPr>
+              <w:t>.</w:t>
+            </w:r>
+            <w:r>
+              <w:rPr>
+                <w:rFonts w:ascii="Inconsolata" w:hAnsi="Inconsolata" w:cs="Inconsolata"/>
+                <w:color w:val="000080"/>
+                <w:kern w:val="0"/>
+                <w:sz w:val="22"/>
+                <w:highlight w:val="yellow"/>
+              </w:rPr>
+              <w:t>Sector</w:t>
+            </w:r>
+            <w:r>
+              <w:rPr>
+                <w:rFonts w:ascii="Inconsolata" w:hAnsi="Inconsolata" w:cs="Inconsolata"/>
+                <w:color w:val="657B83"/>
+                <w:kern w:val="0"/>
+                <w:sz w:val="22"/>
+                <w:highlight w:val="yellow"/>
+              </w:rPr>
+              <w:t>;</w:t>
+            </w:r>
+          </w:p>
+          <w:p>
+            <w:r>
+              <w:rPr>
+                <w:rFonts w:ascii="Inconsolata" w:hAnsi="Inconsolata" w:cs="Inconsolata"/>
+                <w:color w:val="657B83"/>
+                <w:kern w:val="0"/>
+                <w:sz w:val="22"/>
+                <w:highlight w:val="yellow"/>
+              </w:rPr>
+              <w:t>}</w:t>
+            </w:r>
+          </w:p>
+        </w:tc>
+      </w:tr>
+    </w:tbl>
+    <w:p>
+      <w:r>
+        <w:rPr>
+          <w:rFonts w:hint="eastAsia"/>
+        </w:rPr>
+        <w:lastRenderedPageBreak/>
+        <w:t xml:space="preserve">In the first snippet, </w:t>
+      </w:r>
+      <w:r>
+        <w:t xml:space="preserve">we found </w:t>
+      </w:r>
+      <w:r>
+        <w:rPr>
+          <w:rFonts w:ascii="Inconsolata" w:hAnsi="Inconsolata" w:cs="Inconsolata"/>
+          <w:color w:val="000080"/>
+          <w:kern w:val="0"/>
+          <w:sz w:val="22"/>
+          <w:highlight w:val="yellow"/>
+        </w:rPr>
+        <w:t>player</w:t>
+      </w:r>
+      <w:r>
+        <w:rPr>
+          <w:rFonts w:ascii="Inconsolata" w:hAnsi="Inconsolata" w:cs="Inconsolata"/>
+          <w:color w:val="657B83"/>
+          <w:kern w:val="0"/>
+          <w:sz w:val="22"/>
+          <w:highlight w:val="yellow"/>
+        </w:rPr>
+        <w:t>-&gt;</w:t>
+      </w:r>
+      <w:r>
+        <w:rPr>
+          <w:rFonts w:ascii="Inconsolata" w:hAnsi="Inconsolata" w:cs="Inconsolata"/>
+          <w:color w:val="000080"/>
+          <w:kern w:val="0"/>
+          <w:sz w:val="22"/>
+          <w:highlight w:val="yellow"/>
+        </w:rPr>
+        <w:t>cheats</w:t>
+      </w:r>
+      <w:r>
+        <w:rPr>
+          <w:rFonts w:ascii="Inconsolata" w:hAnsi="Inconsolata" w:cs="Inconsolata"/>
+          <w:color w:val="657B83"/>
+          <w:kern w:val="0"/>
+          <w:sz w:val="22"/>
+          <w:highlight w:val="yellow"/>
+        </w:rPr>
+        <w:t xml:space="preserve"> &amp; </w:t>
+      </w:r>
+      <w:r>
+        <w:rPr>
+          <w:rFonts w:ascii="Inconsolata" w:hAnsi="Inconsolata" w:cs="Inconsolata"/>
+          <w:color w:val="6F008A"/>
+          <w:kern w:val="0"/>
+          <w:sz w:val="22"/>
+          <w:highlight w:val="yellow"/>
+        </w:rPr>
+        <w:t>CF_CHASECAM</w:t>
+      </w:r>
+      <w:r>
+        <w:t>, it’s to test if the current player’s cheating status, if it’s in CF_CHASECAM mode (chase camera), then execute the following code. That’s it, the third personal camera mode. Then we make it true…</w:t>
+      </w:r>
+    </w:p>
+    <w:p>
+      <w:r>
+        <w:rPr>
+          <w:noProof/>
+        </w:rPr>
+        <w:drawing>
+          <wp:inline distT="0" distB="0" distL="0" distR="0" wp14:anchorId="5047442E" wp14:editId="191B2E33">
+            <wp:extent cx="5274310" cy="3296285"/>
+            <wp:effectExtent l="0" t="0" r="2540" b="0"/>
+            <wp:docPr id="4" name="Picture 4"/>
+            <wp:cNvGraphicFramePr>
+              <a:graphicFrameLocks xmlns:a="http://schemas.openxmlformats.org/drawingml/2006/main" noChangeAspect="1"/>
+            </wp:cNvGraphicFramePr>
+            <a:graphic xmlns:a="http://schemas.openxmlformats.org/drawingml/2006/main">
+              <a:graphicData uri="http://schemas.openxmlformats.org/drawingml/2006/picture">
+                <pic:pic xmlns:pic="http://schemas.openxmlformats.org/drawingml/2006/picture">
+                  <pic:nvPicPr>
+                    <pic:cNvPr id="1" name=""/>
+                    <pic:cNvPicPr/>
+                  </pic:nvPicPr>
+                  <pic:blipFill>
+                    <a:blip r:embed="rId10"/>
+                    <a:stretch>
+                      <a:fillRect/>
+                    </a:stretch>
+                  </pic:blipFill>
+                  <pic:spPr>
+                    <a:xfrm>
+                      <a:off x="0" y="0"/>
+                      <a:ext cx="5274310" cy="3296285"/>
+                    </a:xfrm>
+                    <a:prstGeom prst="rect">
+                      <a:avLst/>
+                    </a:prstGeom>
+                  </pic:spPr>
+                </pic:pic>
+              </a:graphicData>
+            </a:graphic>
+          </wp:inline>
+        </w:drawing>
+      </w:r>
+    </w:p>
+    <w:p>
+      <w:r>
+        <w:rPr>
+          <w:rFonts w:hint="eastAsia"/>
+        </w:rPr>
+        <w:t>That</w:t>
+      </w:r>
+      <w:r>
+        <w:t>’s cool… Wait, what’s that hand</w:t>
+      </w:r>
+      <w:r>
+        <w:t xml:space="preserve"> with the gun</w:t>
+      </w:r>
+      <w:r>
+        <w:t>?</w:t>
+      </w:r>
+    </w:p>
+    <w:p>
+      <w:r>
+        <w:t>I think it’s the game developer separated the drawing process, they drew the 3D space, then the hand decay, so we need to disable it.</w:t>
+      </w:r>
+    </w:p>
+    <w:p/>
+    <w:tbl>
+      <w:tblPr>
+        <w:tblStyle w:val="TableGrid"/>
+        <w:tblW w:w="0" w:type="auto"/>
+        <w:tblLook w:val="04A0" w:firstRow="1" w:lastRow="0" w:firstColumn="1" w:lastColumn="0" w:noHBand="0" w:noVBand="1"/>
+      </w:tblPr>
+      <w:tblGrid>
+        <w:gridCol w:w="8296"/>
+      </w:tblGrid>
+      <w:tr>
+        <w:tc>
+          <w:tcPr>
+            <w:tcW w:w="8296" w:type="dxa"/>
+          </w:tcPr>
+          <w:p>
+            <w:pPr>
+              <w:rPr>
+                <w:rFonts w:ascii="Inconsolata" w:hAnsi="Inconsolata" w:cs="Inconsolata" w:hint="eastAsia"/>
+                <w:b/>
+                <w:i/>
+                <w:color w:val="000000" w:themeColor="text1"/>
+                <w:kern w:val="0"/>
+                <w:sz w:val="22"/>
+              </w:rPr>
+            </w:pPr>
+            <w:r>
+              <w:rPr>
+                <w:rFonts w:ascii="Inconsolata" w:hAnsi="Inconsolata" w:cs="Inconsolata" w:hint="eastAsia"/>
+                <w:b/>
+                <w:i/>
+                <w:color w:val="000000" w:themeColor="text1"/>
+                <w:kern w:val="0"/>
+                <w:sz w:val="22"/>
+              </w:rPr>
+              <w:t xml:space="preserve">// </w:t>
+            </w:r>
+            <w:r>
+              <w:rPr>
+                <w:rFonts w:ascii="Inconsolata" w:hAnsi="Inconsolata" w:cs="Inconsolata"/>
+                <w:b/>
+                <w:i/>
+                <w:color w:val="000000" w:themeColor="text1"/>
+                <w:kern w:val="0"/>
+                <w:sz w:val="22"/>
+              </w:rPr>
+              <w:t>r_things</w:t>
+            </w:r>
+            <w:r>
+              <w:rPr>
+                <w:rFonts w:ascii="Inconsolata" w:hAnsi="Inconsolata" w:cs="Inconsolata"/>
+                <w:b/>
+                <w:i/>
+                <w:color w:val="000000" w:themeColor="text1"/>
+                <w:kern w:val="0"/>
+                <w:sz w:val="22"/>
+              </w:rPr>
+              <w:t xml:space="preserve">.cpp, line </w:t>
+            </w:r>
+            <w:r>
+              <w:rPr>
+                <w:rFonts w:ascii="Inconsolata" w:hAnsi="Inconsolata" w:cs="Inconsolata"/>
+                <w:b/>
+                <w:i/>
+                <w:color w:val="000000" w:themeColor="text1"/>
+                <w:kern w:val="0"/>
+                <w:sz w:val="22"/>
+              </w:rPr>
+              <w:t>1166</w:t>
+            </w:r>
+          </w:p>
+          <w:p>
+            <w:pPr>
+              <w:autoSpaceDE w:val="0"/>
+              <w:autoSpaceDN w:val="0"/>
+              <w:adjustRightInd w:val="0"/>
+              <w:jc w:val="left"/>
+              <w:rPr>
+                <w:rFonts w:ascii="Inconsolata" w:hAnsi="Inconsolata" w:cs="Inconsolata"/>
+                <w:color w:val="657B83"/>
+                <w:kern w:val="0"/>
+                <w:sz w:val="22"/>
+                <w:highlight w:val="yellow"/>
+              </w:rPr>
+            </w:pPr>
+            <w:r>
+              <w:rPr>
+                <w:rFonts w:ascii="Inconsolata" w:hAnsi="Inconsolata" w:cs="Inconsolata"/>
+                <w:color w:val="719A07"/>
+                <w:kern w:val="0"/>
+                <w:sz w:val="22"/>
+                <w:highlight w:val="yellow"/>
+              </w:rPr>
+              <w:t>void</w:t>
+            </w:r>
+            <w:r>
+              <w:rPr>
+                <w:rFonts w:ascii="Inconsolata" w:hAnsi="Inconsolata" w:cs="Inconsolata"/>
+                <w:color w:val="657B83"/>
+                <w:kern w:val="0"/>
+                <w:sz w:val="22"/>
+                <w:highlight w:val="yellow"/>
+              </w:rPr>
+              <w:t xml:space="preserve"> </w:t>
+            </w:r>
+            <w:r>
+              <w:rPr>
+                <w:rFonts w:ascii="Inconsolata" w:hAnsi="Inconsolata" w:cs="Inconsolata"/>
+                <w:color w:val="880000"/>
+                <w:kern w:val="0"/>
+                <w:sz w:val="22"/>
+                <w:highlight w:val="yellow"/>
+              </w:rPr>
+              <w:t>R_DrawPlayerSprites</w:t>
+            </w:r>
+            <w:r>
+              <w:rPr>
+                <w:rFonts w:ascii="Inconsolata" w:hAnsi="Inconsolata" w:cs="Inconsolata"/>
+                <w:color w:val="657B83"/>
+                <w:kern w:val="0"/>
+                <w:sz w:val="22"/>
+                <w:highlight w:val="yellow"/>
+              </w:rPr>
+              <w:t xml:space="preserve"> ()</w:t>
+            </w:r>
+          </w:p>
+          <w:p>
+            <w:pPr>
+              <w:autoSpaceDE w:val="0"/>
+              <w:autoSpaceDN w:val="0"/>
+              <w:adjustRightInd w:val="0"/>
+              <w:jc w:val="left"/>
+              <w:rPr>
+                <w:rFonts w:ascii="Inconsolata" w:hAnsi="Inconsolata" w:cs="Inconsolata"/>
+                <w:color w:val="657B83"/>
+                <w:kern w:val="0"/>
+                <w:sz w:val="22"/>
+                <w:highlight w:val="yellow"/>
+              </w:rPr>
+            </w:pPr>
+            <w:r>
+              <w:rPr>
+                <w:rFonts w:ascii="Inconsolata" w:hAnsi="Inconsolata" w:cs="Inconsolata"/>
+                <w:color w:val="657B83"/>
+                <w:kern w:val="0"/>
+                <w:sz w:val="22"/>
+                <w:highlight w:val="yellow"/>
+              </w:rPr>
+              <w:t>{</w:t>
+            </w:r>
+          </w:p>
+          <w:p>
+            <w:pPr>
+              <w:autoSpaceDE w:val="0"/>
+              <w:autoSpaceDN w:val="0"/>
+              <w:adjustRightInd w:val="0"/>
+              <w:jc w:val="left"/>
+              <w:rPr>
+                <w:rFonts w:ascii="Inconsolata" w:hAnsi="Inconsolata" w:cs="Inconsolata"/>
+                <w:color w:val="657B83"/>
+                <w:kern w:val="0"/>
+                <w:sz w:val="22"/>
+                <w:highlight w:val="yellow"/>
+              </w:rPr>
+            </w:pPr>
+            <w:r>
+              <w:rPr>
+                <w:rFonts w:ascii="Inconsolata" w:hAnsi="Inconsolata" w:cs="Inconsolata"/>
+                <w:color w:val="657B83"/>
+                <w:kern w:val="0"/>
+                <w:sz w:val="22"/>
+                <w:highlight w:val="yellow"/>
+              </w:rPr>
+              <w:tab/>
+            </w:r>
+            <w:r>
+              <w:rPr>
+                <w:rFonts w:ascii="Inconsolata" w:hAnsi="Inconsolata" w:cs="Inconsolata"/>
+                <w:color w:val="719A07"/>
+                <w:kern w:val="0"/>
+                <w:sz w:val="22"/>
+                <w:highlight w:val="yellow"/>
+              </w:rPr>
+              <w:t>int</w:t>
+            </w:r>
+            <w:r>
+              <w:rPr>
+                <w:rFonts w:ascii="Inconsolata" w:hAnsi="Inconsolata" w:cs="Inconsolata"/>
+                <w:color w:val="657B83"/>
+                <w:kern w:val="0"/>
+                <w:sz w:val="22"/>
+                <w:highlight w:val="yellow"/>
+              </w:rPr>
+              <w:t xml:space="preserve"> </w:t>
+            </w:r>
+            <w:r>
+              <w:rPr>
+                <w:rFonts w:ascii="Inconsolata" w:hAnsi="Inconsolata" w:cs="Inconsolata"/>
+                <w:color w:val="657B83"/>
+                <w:kern w:val="0"/>
+                <w:sz w:val="22"/>
+                <w:highlight w:val="yellow"/>
+              </w:rPr>
+              <w:tab/>
+            </w:r>
+            <w:r>
+              <w:rPr>
+                <w:rFonts w:ascii="Inconsolata" w:hAnsi="Inconsolata" w:cs="Inconsolata"/>
+                <w:color w:val="657B83"/>
+                <w:kern w:val="0"/>
+                <w:sz w:val="22"/>
+                <w:highlight w:val="yellow"/>
+              </w:rPr>
+              <w:tab/>
+            </w:r>
+            <w:r>
+              <w:rPr>
+                <w:rFonts w:ascii="Inconsolata" w:hAnsi="Inconsolata" w:cs="Inconsolata"/>
+                <w:color w:val="000080"/>
+                <w:kern w:val="0"/>
+                <w:sz w:val="22"/>
+                <w:highlight w:val="yellow"/>
+              </w:rPr>
+              <w:t>i</w:t>
+            </w:r>
+            <w:r>
+              <w:rPr>
+                <w:rFonts w:ascii="Inconsolata" w:hAnsi="Inconsolata" w:cs="Inconsolata"/>
+                <w:color w:val="657B83"/>
+                <w:kern w:val="0"/>
+                <w:sz w:val="22"/>
+                <w:highlight w:val="yellow"/>
+              </w:rPr>
+              <w:t>;</w:t>
+            </w:r>
+          </w:p>
+          <w:p>
+            <w:pPr>
+              <w:autoSpaceDE w:val="0"/>
+              <w:autoSpaceDN w:val="0"/>
+              <w:adjustRightInd w:val="0"/>
+              <w:jc w:val="left"/>
+              <w:rPr>
+                <w:rFonts w:ascii="Inconsolata" w:hAnsi="Inconsolata" w:cs="Inconsolata"/>
+                <w:color w:val="657B83"/>
+                <w:kern w:val="0"/>
+                <w:sz w:val="22"/>
+                <w:highlight w:val="yellow"/>
+              </w:rPr>
+            </w:pPr>
+            <w:r>
+              <w:rPr>
+                <w:rFonts w:ascii="Inconsolata" w:hAnsi="Inconsolata" w:cs="Inconsolata"/>
+                <w:color w:val="657B83"/>
+                <w:kern w:val="0"/>
+                <w:sz w:val="22"/>
+                <w:highlight w:val="yellow"/>
+              </w:rPr>
+              <w:tab/>
+            </w:r>
+            <w:r>
+              <w:rPr>
+                <w:rFonts w:ascii="Inconsolata" w:hAnsi="Inconsolata" w:cs="Inconsolata"/>
+                <w:color w:val="719A07"/>
+                <w:kern w:val="0"/>
+                <w:sz w:val="22"/>
+                <w:highlight w:val="yellow"/>
+              </w:rPr>
+              <w:t>int</w:t>
+            </w:r>
+            <w:r>
+              <w:rPr>
+                <w:rFonts w:ascii="Inconsolata" w:hAnsi="Inconsolata" w:cs="Inconsolata"/>
+                <w:color w:val="657B83"/>
+                <w:kern w:val="0"/>
+                <w:sz w:val="22"/>
+                <w:highlight w:val="yellow"/>
+              </w:rPr>
+              <w:t xml:space="preserve"> </w:t>
+            </w:r>
+            <w:r>
+              <w:rPr>
+                <w:rFonts w:ascii="Inconsolata" w:hAnsi="Inconsolata" w:cs="Inconsolata"/>
+                <w:color w:val="657B83"/>
+                <w:kern w:val="0"/>
+                <w:sz w:val="22"/>
+                <w:highlight w:val="yellow"/>
+              </w:rPr>
+              <w:tab/>
+            </w:r>
+            <w:r>
+              <w:rPr>
+                <w:rFonts w:ascii="Inconsolata" w:hAnsi="Inconsolata" w:cs="Inconsolata"/>
+                <w:color w:val="657B83"/>
+                <w:kern w:val="0"/>
+                <w:sz w:val="22"/>
+                <w:highlight w:val="yellow"/>
+              </w:rPr>
+              <w:tab/>
+            </w:r>
+            <w:r>
+              <w:rPr>
+                <w:rFonts w:ascii="Inconsolata" w:hAnsi="Inconsolata" w:cs="Inconsolata"/>
+                <w:color w:val="000080"/>
+                <w:kern w:val="0"/>
+                <w:sz w:val="22"/>
+                <w:highlight w:val="yellow"/>
+              </w:rPr>
+              <w:t>lightnum</w:t>
+            </w:r>
+            <w:r>
+              <w:rPr>
+                <w:rFonts w:ascii="Inconsolata" w:hAnsi="Inconsolata" w:cs="Inconsolata"/>
+                <w:color w:val="657B83"/>
+                <w:kern w:val="0"/>
+                <w:sz w:val="22"/>
+                <w:highlight w:val="yellow"/>
+              </w:rPr>
+              <w:t>;</w:t>
+            </w:r>
+          </w:p>
+          <w:p>
+            <w:pPr>
+              <w:autoSpaceDE w:val="0"/>
+              <w:autoSpaceDN w:val="0"/>
+              <w:adjustRightInd w:val="0"/>
+              <w:jc w:val="left"/>
+              <w:rPr>
+                <w:rFonts w:ascii="Inconsolata" w:hAnsi="Inconsolata" w:cs="Inconsolata"/>
+                <w:color w:val="657B83"/>
+                <w:kern w:val="0"/>
+                <w:sz w:val="22"/>
+                <w:highlight w:val="yellow"/>
+              </w:rPr>
+            </w:pPr>
+            <w:r>
+              <w:rPr>
+                <w:rFonts w:ascii="Inconsolata" w:hAnsi="Inconsolata" w:cs="Inconsolata"/>
+                <w:color w:val="657B83"/>
+                <w:kern w:val="0"/>
+                <w:sz w:val="22"/>
+                <w:highlight w:val="yellow"/>
+              </w:rPr>
+              <w:tab/>
+            </w:r>
+            <w:r>
+              <w:rPr>
+                <w:rFonts w:ascii="Inconsolata" w:hAnsi="Inconsolata" w:cs="Inconsolata"/>
+                <w:color w:val="216F85"/>
+                <w:kern w:val="0"/>
+                <w:sz w:val="22"/>
+                <w:highlight w:val="yellow"/>
+              </w:rPr>
+              <w:t>pspdef_t</w:t>
+            </w:r>
+            <w:r>
+              <w:rPr>
+                <w:rFonts w:ascii="Inconsolata" w:hAnsi="Inconsolata" w:cs="Inconsolata"/>
+                <w:color w:val="657B83"/>
+                <w:kern w:val="0"/>
+                <w:sz w:val="22"/>
+                <w:highlight w:val="yellow"/>
+              </w:rPr>
+              <w:t>*</w:t>
+            </w:r>
+            <w:r>
+              <w:rPr>
+                <w:rFonts w:ascii="Inconsolata" w:hAnsi="Inconsolata" w:cs="Inconsolata"/>
+                <w:color w:val="657B83"/>
+                <w:kern w:val="0"/>
+                <w:sz w:val="22"/>
+                <w:highlight w:val="yellow"/>
+              </w:rPr>
+              <w:tab/>
+            </w:r>
+            <w:r>
+              <w:rPr>
+                <w:rFonts w:ascii="Inconsolata" w:hAnsi="Inconsolata" w:cs="Inconsolata"/>
+                <w:color w:val="000080"/>
+                <w:kern w:val="0"/>
+                <w:sz w:val="22"/>
+                <w:highlight w:val="yellow"/>
+              </w:rPr>
+              <w:t>psp</w:t>
+            </w:r>
+            <w:r>
+              <w:rPr>
+                <w:rFonts w:ascii="Inconsolata" w:hAnsi="Inconsolata" w:cs="Inconsolata"/>
+                <w:color w:val="657B83"/>
+                <w:kern w:val="0"/>
+                <w:sz w:val="22"/>
+                <w:highlight w:val="yellow"/>
+              </w:rPr>
+              <w:t>;</w:t>
+            </w:r>
+          </w:p>
+          <w:p>
+            <w:pPr>
+              <w:autoSpaceDE w:val="0"/>
+              <w:autoSpaceDN w:val="0"/>
+              <w:adjustRightInd w:val="0"/>
+              <w:jc w:val="left"/>
+              <w:rPr>
+                <w:rFonts w:ascii="Inconsolata" w:hAnsi="Inconsolata" w:cs="Inconsolata"/>
+                <w:color w:val="657B83"/>
+                <w:kern w:val="0"/>
+                <w:sz w:val="22"/>
+                <w:highlight w:val="yellow"/>
+              </w:rPr>
+            </w:pPr>
+            <w:r>
+              <w:rPr>
+                <w:rFonts w:ascii="Inconsolata" w:hAnsi="Inconsolata" w:cs="Inconsolata"/>
+                <w:color w:val="657B83"/>
+                <w:kern w:val="0"/>
+                <w:sz w:val="22"/>
+                <w:highlight w:val="yellow"/>
+              </w:rPr>
+              <w:tab/>
+            </w:r>
+            <w:r>
+              <w:rPr>
+                <w:rFonts w:ascii="Inconsolata" w:hAnsi="Inconsolata" w:cs="Inconsolata"/>
+                <w:color w:val="216F85"/>
+                <w:kern w:val="0"/>
+                <w:sz w:val="22"/>
+                <w:highlight w:val="yellow"/>
+              </w:rPr>
+              <w:t>sector_t</w:t>
+            </w:r>
+            <w:r>
+              <w:rPr>
+                <w:rFonts w:ascii="Inconsolata" w:hAnsi="Inconsolata" w:cs="Inconsolata"/>
+                <w:color w:val="657B83"/>
+                <w:kern w:val="0"/>
+                <w:sz w:val="22"/>
+                <w:highlight w:val="yellow"/>
+              </w:rPr>
+              <w:t>*</w:t>
+            </w:r>
+            <w:r>
+              <w:rPr>
+                <w:rFonts w:ascii="Inconsolata" w:hAnsi="Inconsolata" w:cs="Inconsolata"/>
+                <w:color w:val="657B83"/>
+                <w:kern w:val="0"/>
+                <w:sz w:val="22"/>
+                <w:highlight w:val="yellow"/>
+              </w:rPr>
+              <w:tab/>
+            </w:r>
+            <w:r>
+              <w:rPr>
+                <w:rFonts w:ascii="Inconsolata" w:hAnsi="Inconsolata" w:cs="Inconsolata"/>
+                <w:color w:val="000080"/>
+                <w:kern w:val="0"/>
+                <w:sz w:val="22"/>
+                <w:highlight w:val="yellow"/>
+              </w:rPr>
+              <w:t>sec</w:t>
+            </w:r>
+            <w:r>
+              <w:rPr>
+                <w:rFonts w:ascii="Inconsolata" w:hAnsi="Inconsolata" w:cs="Inconsolata"/>
+                <w:color w:val="657B83"/>
+                <w:kern w:val="0"/>
+                <w:sz w:val="22"/>
+                <w:highlight w:val="yellow"/>
+              </w:rPr>
+              <w:t xml:space="preserve"> = </w:t>
+            </w:r>
+            <w:r>
+              <w:rPr>
+                <w:rFonts w:ascii="Inconsolata" w:hAnsi="Inconsolata" w:cs="Inconsolata"/>
+                <w:color w:val="6F008A"/>
+                <w:kern w:val="0"/>
+                <w:sz w:val="22"/>
+                <w:highlight w:val="yellow"/>
+              </w:rPr>
+              <w:t>NULL</w:t>
+            </w:r>
+            <w:r>
+              <w:rPr>
+                <w:rFonts w:ascii="Inconsolata" w:hAnsi="Inconsolata" w:cs="Inconsolata"/>
+                <w:color w:val="657B83"/>
+                <w:kern w:val="0"/>
+                <w:sz w:val="22"/>
+                <w:highlight w:val="yellow"/>
+              </w:rPr>
+              <w:t>;</w:t>
+            </w:r>
+          </w:p>
+          <w:p>
+            <w:pPr>
+              <w:autoSpaceDE w:val="0"/>
+              <w:autoSpaceDN w:val="0"/>
+              <w:adjustRightInd w:val="0"/>
+              <w:jc w:val="left"/>
+              <w:rPr>
+                <w:rFonts w:ascii="Inconsolata" w:hAnsi="Inconsolata" w:cs="Inconsolata"/>
+                <w:color w:val="657B83"/>
+                <w:kern w:val="0"/>
+                <w:sz w:val="22"/>
+                <w:highlight w:val="yellow"/>
+              </w:rPr>
+            </w:pPr>
+            <w:r>
+              <w:rPr>
+                <w:rFonts w:ascii="Inconsolata" w:hAnsi="Inconsolata" w:cs="Inconsolata"/>
+                <w:color w:val="657B83"/>
+                <w:kern w:val="0"/>
+                <w:sz w:val="22"/>
+                <w:highlight w:val="yellow"/>
+              </w:rPr>
+              <w:tab/>
+            </w:r>
+            <w:r>
+              <w:rPr>
+                <w:rFonts w:ascii="Inconsolata" w:hAnsi="Inconsolata" w:cs="Inconsolata"/>
+                <w:color w:val="719A07"/>
+                <w:kern w:val="0"/>
+                <w:sz w:val="22"/>
+                <w:highlight w:val="yellow"/>
+              </w:rPr>
+              <w:t>static</w:t>
+            </w:r>
+            <w:r>
+              <w:rPr>
+                <w:rFonts w:ascii="Inconsolata" w:hAnsi="Inconsolata" w:cs="Inconsolata"/>
+                <w:color w:val="657B83"/>
+                <w:kern w:val="0"/>
+                <w:sz w:val="22"/>
+                <w:highlight w:val="yellow"/>
+              </w:rPr>
+              <w:t xml:space="preserve"> </w:t>
+            </w:r>
+            <w:r>
+              <w:rPr>
+                <w:rFonts w:ascii="Inconsolata" w:hAnsi="Inconsolata" w:cs="Inconsolata"/>
+                <w:color w:val="216F85"/>
+                <w:kern w:val="0"/>
+                <w:sz w:val="22"/>
+                <w:highlight w:val="yellow"/>
+              </w:rPr>
+              <w:t>sector_t</w:t>
+            </w:r>
+            <w:r>
+              <w:rPr>
+                <w:rFonts w:ascii="Inconsolata" w:hAnsi="Inconsolata" w:cs="Inconsolata"/>
+                <w:color w:val="657B83"/>
+                <w:kern w:val="0"/>
+                <w:sz w:val="22"/>
+                <w:highlight w:val="yellow"/>
+              </w:rPr>
+              <w:t xml:space="preserve"> </w:t>
+            </w:r>
+            <w:r>
+              <w:rPr>
+                <w:rFonts w:ascii="Inconsolata" w:hAnsi="Inconsolata" w:cs="Inconsolata"/>
+                <w:color w:val="000080"/>
+                <w:kern w:val="0"/>
+                <w:sz w:val="22"/>
+                <w:highlight w:val="yellow"/>
+              </w:rPr>
+              <w:t>tempsec</w:t>
+            </w:r>
+            <w:r>
+              <w:rPr>
+                <w:rFonts w:ascii="Inconsolata" w:hAnsi="Inconsolata" w:cs="Inconsolata"/>
+                <w:color w:val="657B83"/>
+                <w:kern w:val="0"/>
+                <w:sz w:val="22"/>
+                <w:highlight w:val="yellow"/>
+              </w:rPr>
+              <w:t>;</w:t>
+            </w:r>
+          </w:p>
+          <w:p>
+            <w:pPr>
+              <w:autoSpaceDE w:val="0"/>
+              <w:autoSpaceDN w:val="0"/>
+              <w:adjustRightInd w:val="0"/>
+              <w:jc w:val="left"/>
+              <w:rPr>
+                <w:rFonts w:ascii="Inconsolata" w:hAnsi="Inconsolata" w:cs="Inconsolata"/>
+                <w:color w:val="657B83"/>
+                <w:kern w:val="0"/>
+                <w:sz w:val="22"/>
+                <w:highlight w:val="yellow"/>
+              </w:rPr>
+            </w:pPr>
+            <w:r>
+              <w:rPr>
+                <w:rFonts w:ascii="Inconsolata" w:hAnsi="Inconsolata" w:cs="Inconsolata"/>
+                <w:color w:val="657B83"/>
+                <w:kern w:val="0"/>
+                <w:sz w:val="22"/>
+                <w:highlight w:val="yellow"/>
+              </w:rPr>
+              <w:tab/>
+            </w:r>
+            <w:r>
+              <w:rPr>
+                <w:rFonts w:ascii="Inconsolata" w:hAnsi="Inconsolata" w:cs="Inconsolata"/>
+                <w:color w:val="719A07"/>
+                <w:kern w:val="0"/>
+                <w:sz w:val="22"/>
+                <w:highlight w:val="yellow"/>
+              </w:rPr>
+              <w:t>int</w:t>
+            </w:r>
+            <w:r>
+              <w:rPr>
+                <w:rFonts w:ascii="Inconsolata" w:hAnsi="Inconsolata" w:cs="Inconsolata"/>
+                <w:color w:val="657B83"/>
+                <w:kern w:val="0"/>
+                <w:sz w:val="22"/>
+                <w:highlight w:val="yellow"/>
+              </w:rPr>
+              <w:tab/>
+            </w:r>
+            <w:r>
+              <w:rPr>
+                <w:rFonts w:ascii="Inconsolata" w:hAnsi="Inconsolata" w:cs="Inconsolata"/>
+                <w:color w:val="657B83"/>
+                <w:kern w:val="0"/>
+                <w:sz w:val="22"/>
+                <w:highlight w:val="yellow"/>
+              </w:rPr>
+              <w:tab/>
+            </w:r>
+            <w:r>
+              <w:rPr>
+                <w:rFonts w:ascii="Inconsolata" w:hAnsi="Inconsolata" w:cs="Inconsolata"/>
+                <w:color w:val="657B83"/>
+                <w:kern w:val="0"/>
+                <w:sz w:val="22"/>
+                <w:highlight w:val="yellow"/>
+              </w:rPr>
+              <w:tab/>
+            </w:r>
+            <w:r>
+              <w:rPr>
+                <w:rFonts w:ascii="Inconsolata" w:hAnsi="Inconsolata" w:cs="Inconsolata"/>
+                <w:color w:val="000080"/>
+                <w:kern w:val="0"/>
+                <w:sz w:val="22"/>
+                <w:highlight w:val="yellow"/>
+              </w:rPr>
+              <w:t>floorlight</w:t>
+            </w:r>
+            <w:r>
+              <w:rPr>
+                <w:rFonts w:ascii="Inconsolata" w:hAnsi="Inconsolata" w:cs="Inconsolata"/>
+                <w:color w:val="657B83"/>
+                <w:kern w:val="0"/>
+                <w:sz w:val="22"/>
+                <w:highlight w:val="yellow"/>
+              </w:rPr>
+              <w:t xml:space="preserve">, </w:t>
+            </w:r>
+            <w:r>
+              <w:rPr>
+                <w:rFonts w:ascii="Inconsolata" w:hAnsi="Inconsolata" w:cs="Inconsolata"/>
+                <w:color w:val="000080"/>
+                <w:kern w:val="0"/>
+                <w:sz w:val="22"/>
+                <w:highlight w:val="yellow"/>
+              </w:rPr>
+              <w:t>ceilinglight</w:t>
+            </w:r>
+            <w:r>
+              <w:rPr>
+                <w:rFonts w:ascii="Inconsolata" w:hAnsi="Inconsolata" w:cs="Inconsolata"/>
+                <w:color w:val="657B83"/>
+                <w:kern w:val="0"/>
+                <w:sz w:val="22"/>
+                <w:highlight w:val="yellow"/>
+              </w:rPr>
+              <w:t>;</w:t>
+            </w:r>
+          </w:p>
+          <w:p>
+            <w:pPr>
+              <w:autoSpaceDE w:val="0"/>
+              <w:autoSpaceDN w:val="0"/>
+              <w:adjustRightInd w:val="0"/>
+              <w:jc w:val="left"/>
+              <w:rPr>
+                <w:rFonts w:ascii="Inconsolata" w:hAnsi="Inconsolata" w:cs="Inconsolata" w:hint="eastAsia"/>
+                <w:color w:val="657B83"/>
+                <w:kern w:val="0"/>
+                <w:sz w:val="22"/>
+                <w:highlight w:val="yellow"/>
+              </w:rPr>
+            </w:pPr>
+            <w:r>
+              <w:rPr>
+                <w:rFonts w:ascii="Inconsolata" w:hAnsi="Inconsolata" w:cs="Inconsolata"/>
+                <w:color w:val="657B83"/>
+                <w:kern w:val="0"/>
+                <w:sz w:val="22"/>
+                <w:highlight w:val="yellow"/>
+              </w:rPr>
+              <w:tab/>
+            </w:r>
+            <w:r>
+              <w:rPr>
+                <w:rFonts w:ascii="Inconsolata" w:hAnsi="Inconsolata" w:cs="Inconsolata"/>
+                <w:color w:val="216F85"/>
+                <w:kern w:val="0"/>
+                <w:sz w:val="22"/>
+                <w:highlight w:val="yellow"/>
+              </w:rPr>
+              <w:t>F3DFloor</w:t>
+            </w:r>
+            <w:r>
+              <w:rPr>
+                <w:rFonts w:ascii="Inconsolata" w:hAnsi="Inconsolata" w:cs="Inconsolata"/>
+                <w:color w:val="657B83"/>
+                <w:kern w:val="0"/>
+                <w:sz w:val="22"/>
+                <w:highlight w:val="yellow"/>
+              </w:rPr>
+              <w:t xml:space="preserve"> *</w:t>
+            </w:r>
+            <w:r>
+              <w:rPr>
+                <w:rFonts w:ascii="Inconsolata" w:hAnsi="Inconsolata" w:cs="Inconsolata"/>
+                <w:color w:val="000080"/>
+                <w:kern w:val="0"/>
+                <w:sz w:val="22"/>
+                <w:highlight w:val="yellow"/>
+              </w:rPr>
+              <w:t>rover</w:t>
+            </w:r>
+            <w:r>
+              <w:rPr>
+                <w:rFonts w:ascii="Inconsolata" w:hAnsi="Inconsolata" w:cs="Inconsolata"/>
+                <w:color w:val="657B83"/>
+                <w:kern w:val="0"/>
+                <w:sz w:val="22"/>
+                <w:highlight w:val="yellow"/>
+              </w:rPr>
+              <w:t>;</w:t>
+            </w:r>
+          </w:p>
+          <w:p>
+            <w:pPr>
+              <w:autoSpaceDE w:val="0"/>
+              <w:autoSpaceDN w:val="0"/>
+              <w:adjustRightInd w:val="0"/>
+              <w:jc w:val="left"/>
+              <w:rPr>
+                <w:rFonts w:ascii="Inconsolata" w:hAnsi="Inconsolata" w:cs="Inconsolata"/>
+                <w:color w:val="657B83"/>
+                <w:kern w:val="0"/>
+                <w:sz w:val="22"/>
+                <w:highlight w:val="yellow"/>
+              </w:rPr>
+            </w:pPr>
+            <w:r>
+              <w:rPr>
+                <w:rFonts w:ascii="Inconsolata" w:hAnsi="Inconsolata" w:cs="Inconsolata"/>
+                <w:color w:val="657B83"/>
+                <w:kern w:val="0"/>
+                <w:sz w:val="22"/>
+                <w:highlight w:val="yellow"/>
+              </w:rPr>
+              <w:tab/>
+            </w:r>
+            <w:r>
+              <w:rPr>
+                <w:rFonts w:ascii="Inconsolata" w:hAnsi="Inconsolata" w:cs="Inconsolata"/>
+                <w:color w:val="719A07"/>
+                <w:kern w:val="0"/>
+                <w:sz w:val="22"/>
+                <w:highlight w:val="yellow"/>
+              </w:rPr>
+              <w:t>if</w:t>
+            </w:r>
+            <w:r>
+              <w:rPr>
+                <w:rFonts w:ascii="Inconsolata" w:hAnsi="Inconsolata" w:cs="Inconsolata"/>
+                <w:color w:val="657B83"/>
+                <w:kern w:val="0"/>
+                <w:sz w:val="22"/>
+                <w:highlight w:val="yellow"/>
+              </w:rPr>
+              <w:t xml:space="preserve"> (!</w:t>
+            </w:r>
+            <w:r>
+              <w:rPr>
+                <w:rFonts w:ascii="Inconsolata" w:hAnsi="Inconsolata" w:cs="Inconsolata"/>
+                <w:color w:val="000080"/>
+                <w:kern w:val="0"/>
+                <w:sz w:val="22"/>
+                <w:highlight w:val="yellow"/>
+              </w:rPr>
+              <w:t>r_drawplayersprites</w:t>
+            </w:r>
+            <w:r>
+              <w:rPr>
+                <w:rFonts w:ascii="Inconsolata" w:hAnsi="Inconsolata" w:cs="Inconsolata"/>
+                <w:color w:val="657B83"/>
+                <w:kern w:val="0"/>
+                <w:sz w:val="22"/>
+                <w:highlight w:val="yellow"/>
+              </w:rPr>
+              <w:t xml:space="preserve"> ||</w:t>
+            </w:r>
+          </w:p>
+          <w:p>
+            <w:pPr>
+              <w:autoSpaceDE w:val="0"/>
+              <w:autoSpaceDN w:val="0"/>
+              <w:adjustRightInd w:val="0"/>
+              <w:jc w:val="left"/>
+              <w:rPr>
+                <w:rFonts w:ascii="Inconsolata" w:hAnsi="Inconsolata" w:cs="Inconsolata"/>
+                <w:color w:val="657B83"/>
+                <w:kern w:val="0"/>
+                <w:sz w:val="22"/>
+                <w:highlight w:val="yellow"/>
+              </w:rPr>
+            </w:pPr>
+            <w:r>
+              <w:rPr>
+                <w:rFonts w:ascii="Inconsolata" w:hAnsi="Inconsolata" w:cs="Inconsolata"/>
+                <w:color w:val="657B83"/>
+                <w:kern w:val="0"/>
+                <w:sz w:val="22"/>
+                <w:highlight w:val="yellow"/>
+              </w:rPr>
+              <w:tab/>
+            </w:r>
+            <w:r>
+              <w:rPr>
+                <w:rFonts w:ascii="Inconsolata" w:hAnsi="Inconsolata" w:cs="Inconsolata"/>
+                <w:color w:val="657B83"/>
+                <w:kern w:val="0"/>
+                <w:sz w:val="22"/>
+                <w:highlight w:val="yellow"/>
+              </w:rPr>
+              <w:tab/>
+              <w:t>!</w:t>
+            </w:r>
+            <w:r>
+              <w:rPr>
+                <w:rFonts w:ascii="Inconsolata" w:hAnsi="Inconsolata" w:cs="Inconsolata"/>
+                <w:color w:val="000080"/>
+                <w:kern w:val="0"/>
+                <w:sz w:val="22"/>
+                <w:highlight w:val="yellow"/>
+              </w:rPr>
+              <w:t>camera</w:t>
+            </w:r>
+            <w:r>
+              <w:rPr>
+                <w:rFonts w:ascii="Inconsolata" w:hAnsi="Inconsolata" w:cs="Inconsolata"/>
+                <w:color w:val="657B83"/>
+                <w:kern w:val="0"/>
+                <w:sz w:val="22"/>
+                <w:highlight w:val="yellow"/>
+              </w:rPr>
+              <w:t>-&gt;</w:t>
+            </w:r>
+            <w:r>
+              <w:rPr>
+                <w:rFonts w:ascii="Inconsolata" w:hAnsi="Inconsolata" w:cs="Inconsolata"/>
+                <w:color w:val="000080"/>
+                <w:kern w:val="0"/>
+                <w:sz w:val="22"/>
+                <w:highlight w:val="yellow"/>
+              </w:rPr>
+              <w:t>player</w:t>
+            </w:r>
+            <w:r>
+              <w:rPr>
+                <w:rFonts w:ascii="Inconsolata" w:hAnsi="Inconsolata" w:cs="Inconsolata"/>
+                <w:color w:val="657B83"/>
+                <w:kern w:val="0"/>
+                <w:sz w:val="22"/>
+                <w:highlight w:val="yellow"/>
+              </w:rPr>
+              <w:t xml:space="preserve"> ||</w:t>
+            </w:r>
+          </w:p>
+          <w:p>
+            <w:pPr>
+              <w:autoSpaceDE w:val="0"/>
+              <w:autoSpaceDN w:val="0"/>
+              <w:adjustRightInd w:val="0"/>
+              <w:jc w:val="left"/>
+              <w:rPr>
+                <w:rFonts w:ascii="Inconsolata" w:hAnsi="Inconsolata" w:cs="Inconsolata"/>
+                <w:color w:val="657B83"/>
+                <w:kern w:val="0"/>
+                <w:sz w:val="22"/>
+                <w:highlight w:val="yellow"/>
+              </w:rPr>
+            </w:pPr>
+            <w:r>
+              <w:rPr>
+                <w:rFonts w:ascii="Inconsolata" w:hAnsi="Inconsolata" w:cs="Inconsolata"/>
+                <w:color w:val="657B83"/>
+                <w:kern w:val="0"/>
+                <w:sz w:val="22"/>
+                <w:highlight w:val="yellow"/>
+              </w:rPr>
+              <w:tab/>
+            </w:r>
+            <w:r>
+              <w:rPr>
+                <w:rFonts w:ascii="Inconsolata" w:hAnsi="Inconsolata" w:cs="Inconsolata"/>
+                <w:color w:val="657B83"/>
+                <w:kern w:val="0"/>
+                <w:sz w:val="22"/>
+                <w:highlight w:val="yellow"/>
+              </w:rPr>
+              <w:tab/>
+              <w:t>(</w:t>
+            </w:r>
+            <w:r>
+              <w:rPr>
+                <w:rFonts w:ascii="Inconsolata" w:hAnsi="Inconsolata" w:cs="Inconsolata"/>
+                <w:color w:val="000080"/>
+                <w:kern w:val="0"/>
+                <w:sz w:val="22"/>
+                <w:highlight w:val="yellow"/>
+              </w:rPr>
+              <w:t>players</w:t>
+            </w:r>
+            <w:r>
+              <w:rPr>
+                <w:rFonts w:ascii="Inconsolata" w:hAnsi="Inconsolata" w:cs="Inconsolata"/>
+                <w:color w:val="657B83"/>
+                <w:kern w:val="0"/>
+                <w:sz w:val="22"/>
+                <w:highlight w:val="yellow"/>
+              </w:rPr>
+              <w:t>[</w:t>
+            </w:r>
+            <w:r>
+              <w:rPr>
+                <w:rFonts w:ascii="Inconsolata" w:hAnsi="Inconsolata" w:cs="Inconsolata"/>
+                <w:color w:val="000080"/>
+                <w:kern w:val="0"/>
+                <w:sz w:val="22"/>
+                <w:highlight w:val="yellow"/>
+              </w:rPr>
+              <w:t>consoleplayer</w:t>
+            </w:r>
+            <w:r>
+              <w:rPr>
+                <w:rFonts w:ascii="Inconsolata" w:hAnsi="Inconsolata" w:cs="Inconsolata"/>
+                <w:color w:val="657B83"/>
+                <w:kern w:val="0"/>
+                <w:sz w:val="22"/>
+                <w:highlight w:val="yellow"/>
+              </w:rPr>
+              <w:t>].</w:t>
+            </w:r>
+            <w:r>
+              <w:rPr>
+                <w:rFonts w:ascii="Inconsolata" w:hAnsi="Inconsolata" w:cs="Inconsolata"/>
+                <w:color w:val="000080"/>
+                <w:kern w:val="0"/>
+                <w:sz w:val="22"/>
+                <w:highlight w:val="yellow"/>
+              </w:rPr>
+              <w:t>cheats</w:t>
+            </w:r>
+            <w:r>
+              <w:rPr>
+                <w:rFonts w:ascii="Inconsolata" w:hAnsi="Inconsolata" w:cs="Inconsolata"/>
+                <w:color w:val="657B83"/>
+                <w:kern w:val="0"/>
+                <w:sz w:val="22"/>
+                <w:highlight w:val="yellow"/>
+              </w:rPr>
+              <w:t xml:space="preserve"> &amp; </w:t>
+            </w:r>
+            <w:r>
+              <w:rPr>
+                <w:rFonts w:ascii="Inconsolata" w:hAnsi="Inconsolata" w:cs="Inconsolata"/>
+                <w:color w:val="6F008A"/>
+                <w:kern w:val="0"/>
+                <w:sz w:val="22"/>
+                <w:highlight w:val="yellow"/>
+              </w:rPr>
+              <w:t>CF_CHASECAM</w:t>
+            </w:r>
+            <w:r>
+              <w:rPr>
+                <w:rFonts w:ascii="Inconsolata" w:hAnsi="Inconsolata" w:cs="Inconsolata"/>
+                <w:color w:val="657B83"/>
+                <w:kern w:val="0"/>
+                <w:sz w:val="22"/>
+                <w:highlight w:val="yellow"/>
+              </w:rPr>
+              <w:t>))</w:t>
+            </w:r>
+          </w:p>
+          <w:p>
+            <w:pPr>
+              <w:autoSpaceDE w:val="0"/>
+              <w:autoSpaceDN w:val="0"/>
+              <w:adjustRightInd w:val="0"/>
+              <w:jc w:val="left"/>
+              <w:rPr>
+                <w:rFonts w:ascii="Inconsolata" w:hAnsi="Inconsolata" w:cs="Inconsolata"/>
+                <w:color w:val="657B83"/>
+                <w:kern w:val="0"/>
+                <w:sz w:val="22"/>
+                <w:highlight w:val="yellow"/>
+              </w:rPr>
+            </w:pPr>
+            <w:r>
+              <w:rPr>
+                <w:rFonts w:ascii="Inconsolata" w:hAnsi="Inconsolata" w:cs="Inconsolata"/>
+                <w:color w:val="657B83"/>
+                <w:kern w:val="0"/>
+                <w:sz w:val="22"/>
+                <w:highlight w:val="yellow"/>
+              </w:rPr>
+              <w:tab/>
+            </w:r>
+            <w:r>
+              <w:rPr>
+                <w:rFonts w:ascii="Inconsolata" w:hAnsi="Inconsolata" w:cs="Inconsolata"/>
+                <w:color w:val="657B83"/>
+                <w:kern w:val="0"/>
+                <w:sz w:val="22"/>
+                <w:highlight w:val="yellow"/>
+              </w:rPr>
+              <w:tab/>
+            </w:r>
+            <w:r>
+              <w:rPr>
+                <w:rFonts w:ascii="Inconsolata" w:hAnsi="Inconsolata" w:cs="Inconsolata"/>
+                <w:color w:val="719A07"/>
+                <w:kern w:val="0"/>
+                <w:sz w:val="22"/>
+                <w:highlight w:val="yellow"/>
+              </w:rPr>
+              <w:t>return</w:t>
+            </w:r>
+            <w:r>
+              <w:rPr>
+                <w:rFonts w:ascii="Inconsolata" w:hAnsi="Inconsolata" w:cs="Inconsolata"/>
+                <w:color w:val="657B83"/>
+                <w:kern w:val="0"/>
+                <w:sz w:val="22"/>
+                <w:highlight w:val="yellow"/>
+              </w:rPr>
+              <w:t>;</w:t>
+            </w:r>
+          </w:p>
+          <w:p>
+            <w:pPr>
+              <w:autoSpaceDE w:val="0"/>
+              <w:autoSpaceDN w:val="0"/>
+              <w:adjustRightInd w:val="0"/>
+              <w:jc w:val="left"/>
+              <w:rPr>
+                <w:rFonts w:ascii="Inconsolata" w:hAnsi="Inconsolata" w:cs="Inconsolata"/>
+                <w:color w:val="657B83"/>
+                <w:kern w:val="0"/>
+                <w:sz w:val="22"/>
+                <w:highlight w:val="yellow"/>
+              </w:rPr>
+            </w:pPr>
+          </w:p>
+          <w:p>
+            <w:pPr>
+              <w:autoSpaceDE w:val="0"/>
+              <w:autoSpaceDN w:val="0"/>
+              <w:adjustRightInd w:val="0"/>
+              <w:jc w:val="left"/>
+              <w:rPr>
+                <w:rFonts w:ascii="Inconsolata" w:hAnsi="Inconsolata" w:cs="Inconsolata"/>
+                <w:color w:val="657B83"/>
+                <w:kern w:val="0"/>
+                <w:sz w:val="22"/>
+                <w:highlight w:val="yellow"/>
+              </w:rPr>
+            </w:pPr>
+            <w:r>
+              <w:rPr>
+                <w:rFonts w:ascii="Inconsolata" w:hAnsi="Inconsolata" w:cs="Inconsolata"/>
+                <w:color w:val="657B83"/>
+                <w:kern w:val="0"/>
+                <w:sz w:val="22"/>
+                <w:highlight w:val="yellow"/>
+              </w:rPr>
+              <w:tab/>
+            </w:r>
+            <w:r>
+              <w:rPr>
+                <w:rFonts w:ascii="Inconsolata" w:hAnsi="Inconsolata" w:cs="Inconsolata"/>
+                <w:color w:val="719A07"/>
+                <w:kern w:val="0"/>
+                <w:sz w:val="22"/>
+                <w:highlight w:val="yellow"/>
+              </w:rPr>
+              <w:t>if</w:t>
+            </w:r>
+            <w:r>
+              <w:rPr>
+                <w:rFonts w:ascii="Inconsolata" w:hAnsi="Inconsolata" w:cs="Inconsolata"/>
+                <w:color w:val="657B83"/>
+                <w:kern w:val="0"/>
+                <w:sz w:val="22"/>
+                <w:highlight w:val="yellow"/>
+              </w:rPr>
+              <w:t>(</w:t>
+            </w:r>
+            <w:r>
+              <w:rPr>
+                <w:rFonts w:ascii="Inconsolata" w:hAnsi="Inconsolata" w:cs="Inconsolata"/>
+                <w:color w:val="000080"/>
+                <w:kern w:val="0"/>
+                <w:sz w:val="22"/>
+                <w:highlight w:val="yellow"/>
+              </w:rPr>
+              <w:t>fixedlightlev</w:t>
+            </w:r>
+            <w:r>
+              <w:rPr>
+                <w:rFonts w:ascii="Inconsolata" w:hAnsi="Inconsolata" w:cs="Inconsolata"/>
+                <w:color w:val="657B83"/>
+                <w:kern w:val="0"/>
+                <w:sz w:val="22"/>
+                <w:highlight w:val="yellow"/>
+              </w:rPr>
+              <w:t xml:space="preserve"> &lt; </w:t>
+            </w:r>
+            <w:r>
+              <w:rPr>
+                <w:rFonts w:ascii="Inconsolata" w:hAnsi="Inconsolata" w:cs="Inconsolata"/>
+                <w:color w:val="2AA198"/>
+                <w:kern w:val="0"/>
+                <w:sz w:val="22"/>
+                <w:highlight w:val="yellow"/>
+              </w:rPr>
+              <w:t>0</w:t>
+            </w:r>
+            <w:r>
+              <w:rPr>
+                <w:rFonts w:ascii="Inconsolata" w:hAnsi="Inconsolata" w:cs="Inconsolata"/>
+                <w:color w:val="657B83"/>
+                <w:kern w:val="0"/>
+                <w:sz w:val="22"/>
+                <w:highlight w:val="yellow"/>
+              </w:rPr>
+              <w:t xml:space="preserve"> &amp;&amp; </w:t>
+            </w:r>
+            <w:r>
+              <w:rPr>
+                <w:rFonts w:ascii="Inconsolata" w:hAnsi="Inconsolata" w:cs="Inconsolata"/>
+                <w:color w:val="000080"/>
+                <w:kern w:val="0"/>
+                <w:sz w:val="22"/>
+                <w:highlight w:val="yellow"/>
+              </w:rPr>
+              <w:t>viewsector</w:t>
+            </w:r>
+            <w:r>
+              <w:rPr>
+                <w:rFonts w:ascii="Inconsolata" w:hAnsi="Inconsolata" w:cs="Inconsolata"/>
+                <w:color w:val="657B83"/>
+                <w:kern w:val="0"/>
+                <w:sz w:val="22"/>
+                <w:highlight w:val="yellow"/>
+              </w:rPr>
+              <w:t>-&gt;</w:t>
+            </w:r>
+            <w:r>
+              <w:rPr>
+                <w:rFonts w:ascii="Inconsolata" w:hAnsi="Inconsolata" w:cs="Inconsolata"/>
+                <w:color w:val="000080"/>
+                <w:kern w:val="0"/>
+                <w:sz w:val="22"/>
+                <w:highlight w:val="yellow"/>
+              </w:rPr>
+              <w:t>e</w:t>
+            </w:r>
+            <w:r>
+              <w:rPr>
+                <w:rFonts w:ascii="Inconsolata" w:hAnsi="Inconsolata" w:cs="Inconsolata"/>
+                <w:color w:val="657B83"/>
+                <w:kern w:val="0"/>
+                <w:sz w:val="22"/>
+                <w:highlight w:val="yellow"/>
+              </w:rPr>
+              <w:t xml:space="preserve"> &amp;&amp; </w:t>
+            </w:r>
+            <w:r>
+              <w:rPr>
+                <w:rFonts w:ascii="Inconsolata" w:hAnsi="Inconsolata" w:cs="Inconsolata"/>
+                <w:color w:val="000080"/>
+                <w:kern w:val="0"/>
+                <w:sz w:val="22"/>
+                <w:highlight w:val="yellow"/>
+              </w:rPr>
+              <w:t>viewsector</w:t>
+            </w:r>
+            <w:r>
+              <w:rPr>
+                <w:rFonts w:ascii="Inconsolata" w:hAnsi="Inconsolata" w:cs="Inconsolata"/>
+                <w:color w:val="657B83"/>
+                <w:kern w:val="0"/>
+                <w:sz w:val="22"/>
+                <w:highlight w:val="yellow"/>
+              </w:rPr>
+              <w:t>-&gt;</w:t>
+            </w:r>
+            <w:r>
+              <w:rPr>
+                <w:rFonts w:ascii="Inconsolata" w:hAnsi="Inconsolata" w:cs="Inconsolata"/>
+                <w:color w:val="000080"/>
+                <w:kern w:val="0"/>
+                <w:sz w:val="22"/>
+                <w:highlight w:val="yellow"/>
+              </w:rPr>
+              <w:t>e</w:t>
+            </w:r>
+            <w:r>
+              <w:rPr>
+                <w:rFonts w:ascii="Inconsolata" w:hAnsi="Inconsolata" w:cs="Inconsolata"/>
+                <w:color w:val="657B83"/>
+                <w:kern w:val="0"/>
+                <w:sz w:val="22"/>
+                <w:highlight w:val="yellow"/>
+              </w:rPr>
+              <w:t>-&gt;</w:t>
+            </w:r>
+            <w:r>
+              <w:rPr>
+                <w:rFonts w:ascii="Inconsolata" w:hAnsi="Inconsolata" w:cs="Inconsolata"/>
+                <w:color w:val="000080"/>
+                <w:kern w:val="0"/>
+                <w:sz w:val="22"/>
+                <w:highlight w:val="yellow"/>
+              </w:rPr>
+              <w:t>XFloor</w:t>
+            </w:r>
+            <w:r>
+              <w:rPr>
+                <w:rFonts w:ascii="Inconsolata" w:hAnsi="Inconsolata" w:cs="Inconsolata"/>
+                <w:color w:val="657B83"/>
+                <w:kern w:val="0"/>
+                <w:sz w:val="22"/>
+                <w:highlight w:val="yellow"/>
+              </w:rPr>
+              <w:t>.</w:t>
+            </w:r>
+            <w:r>
+              <w:rPr>
+                <w:rFonts w:ascii="Inconsolata" w:hAnsi="Inconsolata" w:cs="Inconsolata"/>
+                <w:color w:val="000080"/>
+                <w:kern w:val="0"/>
+                <w:sz w:val="22"/>
+                <w:highlight w:val="yellow"/>
+              </w:rPr>
+              <w:t>lightlist</w:t>
+            </w:r>
+            <w:r>
+              <w:rPr>
+                <w:rFonts w:ascii="Inconsolata" w:hAnsi="Inconsolata" w:cs="Inconsolata"/>
+                <w:color w:val="657B83"/>
+                <w:kern w:val="0"/>
+                <w:sz w:val="22"/>
+                <w:highlight w:val="yellow"/>
+              </w:rPr>
+              <w:t>.</w:t>
+            </w:r>
+            <w:r>
+              <w:rPr>
+                <w:rFonts w:ascii="Inconsolata" w:hAnsi="Inconsolata" w:cs="Inconsolata"/>
+                <w:color w:val="880000"/>
+                <w:kern w:val="0"/>
+                <w:sz w:val="22"/>
+                <w:highlight w:val="yellow"/>
+              </w:rPr>
+              <w:t>Size</w:t>
+            </w:r>
+            <w:r>
+              <w:rPr>
+                <w:rFonts w:ascii="Inconsolata" w:hAnsi="Inconsolata" w:cs="Inconsolata"/>
+                <w:color w:val="657B83"/>
+                <w:kern w:val="0"/>
+                <w:sz w:val="22"/>
+                <w:highlight w:val="yellow"/>
+              </w:rPr>
+              <w:t>()) {</w:t>
+            </w:r>
+          </w:p>
+          <w:p>
+            <w:pPr>
+              <w:autoSpaceDE w:val="0"/>
+              <w:autoSpaceDN w:val="0"/>
+              <w:adjustRightInd w:val="0"/>
+              <w:jc w:val="left"/>
+              <w:rPr>
+                <w:rFonts w:ascii="Inconsolata" w:hAnsi="Inconsolata" w:cs="Inconsolata"/>
+                <w:color w:val="657B83"/>
+                <w:kern w:val="0"/>
+                <w:sz w:val="22"/>
+                <w:highlight w:val="yellow"/>
+              </w:rPr>
+            </w:pPr>
+            <w:r>
+              <w:rPr>
+                <w:rFonts w:ascii="Inconsolata" w:hAnsi="Inconsolata" w:cs="Inconsolata"/>
+                <w:color w:val="657B83"/>
+                <w:kern w:val="0"/>
+                <w:sz w:val="22"/>
+                <w:highlight w:val="yellow"/>
+              </w:rPr>
+              <w:tab/>
+            </w:r>
+            <w:r>
+              <w:rPr>
+                <w:rFonts w:ascii="Inconsolata" w:hAnsi="Inconsolata" w:cs="Inconsolata"/>
+                <w:color w:val="657B83"/>
+                <w:kern w:val="0"/>
+                <w:sz w:val="22"/>
+                <w:highlight w:val="yellow"/>
+              </w:rPr>
+              <w:tab/>
+            </w:r>
+            <w:r>
+              <w:rPr>
+                <w:rFonts w:ascii="Inconsolata" w:hAnsi="Inconsolata" w:cs="Inconsolata"/>
+                <w:color w:val="719A07"/>
+                <w:kern w:val="0"/>
+                <w:sz w:val="22"/>
+                <w:highlight w:val="yellow"/>
+              </w:rPr>
+              <w:t>for</w:t>
+            </w:r>
+            <w:r>
+              <w:rPr>
+                <w:rFonts w:ascii="Inconsolata" w:hAnsi="Inconsolata" w:cs="Inconsolata"/>
+                <w:color w:val="657B83"/>
+                <w:kern w:val="0"/>
+                <w:sz w:val="22"/>
+                <w:highlight w:val="yellow"/>
+              </w:rPr>
+              <w:t>(</w:t>
+            </w:r>
+            <w:r>
+              <w:rPr>
+                <w:rFonts w:ascii="Inconsolata" w:hAnsi="Inconsolata" w:cs="Inconsolata"/>
+                <w:color w:val="000080"/>
+                <w:kern w:val="0"/>
+                <w:sz w:val="22"/>
+                <w:highlight w:val="yellow"/>
+              </w:rPr>
+              <w:t>i</w:t>
+            </w:r>
+            <w:r>
+              <w:rPr>
+                <w:rFonts w:ascii="Inconsolata" w:hAnsi="Inconsolata" w:cs="Inconsolata"/>
+                <w:color w:val="657B83"/>
+                <w:kern w:val="0"/>
+                <w:sz w:val="22"/>
+                <w:highlight w:val="yellow"/>
+              </w:rPr>
+              <w:t xml:space="preserve"> = </w:t>
+            </w:r>
+            <w:r>
+              <w:rPr>
+                <w:rFonts w:ascii="Inconsolata" w:hAnsi="Inconsolata" w:cs="Inconsolata"/>
+                <w:color w:val="000080"/>
+                <w:kern w:val="0"/>
+                <w:sz w:val="22"/>
+                <w:highlight w:val="yellow"/>
+              </w:rPr>
+              <w:t>viewsector</w:t>
+            </w:r>
+            <w:r>
+              <w:rPr>
+                <w:rFonts w:ascii="Inconsolata" w:hAnsi="Inconsolata" w:cs="Inconsolata"/>
+                <w:color w:val="657B83"/>
+                <w:kern w:val="0"/>
+                <w:sz w:val="22"/>
+                <w:highlight w:val="yellow"/>
+              </w:rPr>
+              <w:t>-&gt;</w:t>
+            </w:r>
+            <w:r>
+              <w:rPr>
+                <w:rFonts w:ascii="Inconsolata" w:hAnsi="Inconsolata" w:cs="Inconsolata"/>
+                <w:color w:val="000080"/>
+                <w:kern w:val="0"/>
+                <w:sz w:val="22"/>
+                <w:highlight w:val="yellow"/>
+              </w:rPr>
+              <w:t>e</w:t>
+            </w:r>
+            <w:r>
+              <w:rPr>
+                <w:rFonts w:ascii="Inconsolata" w:hAnsi="Inconsolata" w:cs="Inconsolata"/>
+                <w:color w:val="657B83"/>
+                <w:kern w:val="0"/>
+                <w:sz w:val="22"/>
+                <w:highlight w:val="yellow"/>
+              </w:rPr>
+              <w:t>-&gt;</w:t>
+            </w:r>
+            <w:r>
+              <w:rPr>
+                <w:rFonts w:ascii="Inconsolata" w:hAnsi="Inconsolata" w:cs="Inconsolata"/>
+                <w:color w:val="000080"/>
+                <w:kern w:val="0"/>
+                <w:sz w:val="22"/>
+                <w:highlight w:val="yellow"/>
+              </w:rPr>
+              <w:t>XFloor</w:t>
+            </w:r>
+            <w:r>
+              <w:rPr>
+                <w:rFonts w:ascii="Inconsolata" w:hAnsi="Inconsolata" w:cs="Inconsolata"/>
+                <w:color w:val="657B83"/>
+                <w:kern w:val="0"/>
+                <w:sz w:val="22"/>
+                <w:highlight w:val="yellow"/>
+              </w:rPr>
+              <w:t>.</w:t>
+            </w:r>
+            <w:r>
+              <w:rPr>
+                <w:rFonts w:ascii="Inconsolata" w:hAnsi="Inconsolata" w:cs="Inconsolata"/>
+                <w:color w:val="000080"/>
+                <w:kern w:val="0"/>
+                <w:sz w:val="22"/>
+                <w:highlight w:val="yellow"/>
+              </w:rPr>
+              <w:t>lightlist</w:t>
+            </w:r>
+            <w:r>
+              <w:rPr>
+                <w:rFonts w:ascii="Inconsolata" w:hAnsi="Inconsolata" w:cs="Inconsolata"/>
+                <w:color w:val="657B83"/>
+                <w:kern w:val="0"/>
+                <w:sz w:val="22"/>
+                <w:highlight w:val="yellow"/>
+              </w:rPr>
+              <w:t>.</w:t>
+            </w:r>
+            <w:r>
+              <w:rPr>
+                <w:rFonts w:ascii="Inconsolata" w:hAnsi="Inconsolata" w:cs="Inconsolata"/>
+                <w:color w:val="880000"/>
+                <w:kern w:val="0"/>
+                <w:sz w:val="22"/>
+                <w:highlight w:val="yellow"/>
+              </w:rPr>
+              <w:t>Size</w:t>
+            </w:r>
+            <w:r>
+              <w:rPr>
+                <w:rFonts w:ascii="Inconsolata" w:hAnsi="Inconsolata" w:cs="Inconsolata"/>
+                <w:color w:val="657B83"/>
+                <w:kern w:val="0"/>
+                <w:sz w:val="22"/>
+                <w:highlight w:val="yellow"/>
+              </w:rPr>
+              <w:t xml:space="preserve">() - </w:t>
+            </w:r>
+            <w:r>
+              <w:rPr>
+                <w:rFonts w:ascii="Inconsolata" w:hAnsi="Inconsolata" w:cs="Inconsolata"/>
+                <w:color w:val="2AA198"/>
+                <w:kern w:val="0"/>
+                <w:sz w:val="22"/>
+                <w:highlight w:val="yellow"/>
+              </w:rPr>
+              <w:t>1</w:t>
+            </w:r>
+            <w:r>
+              <w:rPr>
+                <w:rFonts w:ascii="Inconsolata" w:hAnsi="Inconsolata" w:cs="Inconsolata"/>
+                <w:color w:val="657B83"/>
+                <w:kern w:val="0"/>
+                <w:sz w:val="22"/>
+                <w:highlight w:val="yellow"/>
+              </w:rPr>
+              <w:t xml:space="preserve">; </w:t>
+            </w:r>
+            <w:r>
+              <w:rPr>
+                <w:rFonts w:ascii="Inconsolata" w:hAnsi="Inconsolata" w:cs="Inconsolata"/>
+                <w:color w:val="000080"/>
+                <w:kern w:val="0"/>
+                <w:sz w:val="22"/>
+                <w:highlight w:val="yellow"/>
+              </w:rPr>
+              <w:t>i</w:t>
+            </w:r>
+            <w:r>
+              <w:rPr>
+                <w:rFonts w:ascii="Inconsolata" w:hAnsi="Inconsolata" w:cs="Inconsolata"/>
+                <w:color w:val="657B83"/>
+                <w:kern w:val="0"/>
+                <w:sz w:val="22"/>
+                <w:highlight w:val="yellow"/>
+              </w:rPr>
+              <w:t xml:space="preserve"> &gt;= </w:t>
+            </w:r>
+            <w:r>
+              <w:rPr>
+                <w:rFonts w:ascii="Inconsolata" w:hAnsi="Inconsolata" w:cs="Inconsolata"/>
+                <w:color w:val="2AA198"/>
+                <w:kern w:val="0"/>
+                <w:sz w:val="22"/>
+                <w:highlight w:val="yellow"/>
+              </w:rPr>
+              <w:t>0</w:t>
+            </w:r>
+            <w:r>
+              <w:rPr>
+                <w:rFonts w:ascii="Inconsolata" w:hAnsi="Inconsolata" w:cs="Inconsolata"/>
+                <w:color w:val="657B83"/>
+                <w:kern w:val="0"/>
+                <w:sz w:val="22"/>
+                <w:highlight w:val="yellow"/>
+              </w:rPr>
+              <w:t xml:space="preserve">; </w:t>
+            </w:r>
+            <w:r>
+              <w:rPr>
+                <w:rFonts w:ascii="Inconsolata" w:hAnsi="Inconsolata" w:cs="Inconsolata"/>
+                <w:color w:val="000080"/>
+                <w:kern w:val="0"/>
+                <w:sz w:val="22"/>
+                <w:highlight w:val="yellow"/>
+              </w:rPr>
+              <w:t>i</w:t>
+            </w:r>
+            <w:r>
+              <w:rPr>
+                <w:rFonts w:ascii="Inconsolata" w:hAnsi="Inconsolata" w:cs="Inconsolata"/>
+                <w:color w:val="657B83"/>
+                <w:kern w:val="0"/>
+                <w:sz w:val="22"/>
+                <w:highlight w:val="yellow"/>
+              </w:rPr>
+              <w:t>--)</w:t>
+            </w:r>
+          </w:p>
+          <w:p>
+            <w:pPr>
+              <w:autoSpaceDE w:val="0"/>
+              <w:autoSpaceDN w:val="0"/>
+              <w:adjustRightInd w:val="0"/>
+              <w:jc w:val="left"/>
+              <w:rPr>
+                <w:rFonts w:ascii="Inconsolata" w:hAnsi="Inconsolata" w:cs="Inconsolata"/>
+                <w:color w:val="657B83"/>
+                <w:kern w:val="0"/>
+                <w:sz w:val="22"/>
+                <w:highlight w:val="yellow"/>
+              </w:rPr>
+            </w:pPr>
+            <w:r>
+              <w:rPr>
+                <w:rFonts w:ascii="Inconsolata" w:hAnsi="Inconsolata" w:cs="Inconsolata"/>
+                <w:color w:val="657B83"/>
+                <w:kern w:val="0"/>
+                <w:sz w:val="22"/>
+                <w:highlight w:val="yellow"/>
+              </w:rPr>
+              <w:tab/>
+            </w:r>
+            <w:r>
+              <w:rPr>
+                <w:rFonts w:ascii="Inconsolata" w:hAnsi="Inconsolata" w:cs="Inconsolata"/>
+                <w:color w:val="657B83"/>
+                <w:kern w:val="0"/>
+                <w:sz w:val="22"/>
+                <w:highlight w:val="yellow"/>
+              </w:rPr>
+              <w:tab/>
+            </w:r>
+            <w:r>
+              <w:rPr>
+                <w:rFonts w:ascii="Inconsolata" w:hAnsi="Inconsolata" w:cs="Inconsolata"/>
+                <w:color w:val="657B83"/>
+                <w:kern w:val="0"/>
+                <w:sz w:val="22"/>
+                <w:highlight w:val="yellow"/>
+              </w:rPr>
+              <w:tab/>
+            </w:r>
+            <w:r>
+              <w:rPr>
+                <w:rFonts w:ascii="Inconsolata" w:hAnsi="Inconsolata" w:cs="Inconsolata"/>
+                <w:color w:val="719A07"/>
+                <w:kern w:val="0"/>
+                <w:sz w:val="22"/>
+                <w:highlight w:val="yellow"/>
+              </w:rPr>
+              <w:t>if</w:t>
+            </w:r>
+            <w:r>
+              <w:rPr>
+                <w:rFonts w:ascii="Inconsolata" w:hAnsi="Inconsolata" w:cs="Inconsolata"/>
+                <w:color w:val="657B83"/>
+                <w:kern w:val="0"/>
+                <w:sz w:val="22"/>
+                <w:highlight w:val="yellow"/>
+              </w:rPr>
+              <w:t>(</w:t>
+            </w:r>
+            <w:r>
+              <w:rPr>
+                <w:rFonts w:ascii="Inconsolata" w:hAnsi="Inconsolata" w:cs="Inconsolata"/>
+                <w:color w:val="000080"/>
+                <w:kern w:val="0"/>
+                <w:sz w:val="22"/>
+                <w:highlight w:val="yellow"/>
+              </w:rPr>
+              <w:t>viewz</w:t>
+            </w:r>
+            <w:r>
+              <w:rPr>
+                <w:rFonts w:ascii="Inconsolata" w:hAnsi="Inconsolata" w:cs="Inconsolata"/>
+                <w:color w:val="657B83"/>
+                <w:kern w:val="0"/>
+                <w:sz w:val="22"/>
+                <w:highlight w:val="yellow"/>
+              </w:rPr>
+              <w:t xml:space="preserve"> &lt;= </w:t>
+            </w:r>
+            <w:r>
+              <w:rPr>
+                <w:rFonts w:ascii="Inconsolata" w:hAnsi="Inconsolata" w:cs="Inconsolata"/>
+                <w:color w:val="000080"/>
+                <w:kern w:val="0"/>
+                <w:sz w:val="22"/>
+                <w:highlight w:val="yellow"/>
+              </w:rPr>
+              <w:t>viewsector</w:t>
+            </w:r>
+            <w:r>
+              <w:rPr>
+                <w:rFonts w:ascii="Inconsolata" w:hAnsi="Inconsolata" w:cs="Inconsolata"/>
+                <w:color w:val="657B83"/>
+                <w:kern w:val="0"/>
+                <w:sz w:val="22"/>
+                <w:highlight w:val="yellow"/>
+              </w:rPr>
+              <w:t>-&gt;</w:t>
+            </w:r>
+            <w:r>
+              <w:rPr>
+                <w:rFonts w:ascii="Inconsolata" w:hAnsi="Inconsolata" w:cs="Inconsolata"/>
+                <w:color w:val="000080"/>
+                <w:kern w:val="0"/>
+                <w:sz w:val="22"/>
+                <w:highlight w:val="yellow"/>
+              </w:rPr>
+              <w:t>e</w:t>
+            </w:r>
+            <w:r>
+              <w:rPr>
+                <w:rFonts w:ascii="Inconsolata" w:hAnsi="Inconsolata" w:cs="Inconsolata"/>
+                <w:color w:val="657B83"/>
+                <w:kern w:val="0"/>
+                <w:sz w:val="22"/>
+                <w:highlight w:val="yellow"/>
+              </w:rPr>
+              <w:t>-&gt;</w:t>
+            </w:r>
+            <w:r>
+              <w:rPr>
+                <w:rFonts w:ascii="Inconsolata" w:hAnsi="Inconsolata" w:cs="Inconsolata"/>
+                <w:color w:val="000080"/>
+                <w:kern w:val="0"/>
+                <w:sz w:val="22"/>
+                <w:highlight w:val="yellow"/>
+              </w:rPr>
+              <w:t>XFloor</w:t>
+            </w:r>
+            <w:r>
+              <w:rPr>
+                <w:rFonts w:ascii="Inconsolata" w:hAnsi="Inconsolata" w:cs="Inconsolata"/>
+                <w:color w:val="657B83"/>
+                <w:kern w:val="0"/>
+                <w:sz w:val="22"/>
+                <w:highlight w:val="yellow"/>
+              </w:rPr>
+              <w:t>.</w:t>
+            </w:r>
+            <w:r>
+              <w:rPr>
+                <w:rFonts w:ascii="Inconsolata" w:hAnsi="Inconsolata" w:cs="Inconsolata"/>
+                <w:color w:val="000080"/>
+                <w:kern w:val="0"/>
+                <w:sz w:val="22"/>
+                <w:highlight w:val="yellow"/>
+              </w:rPr>
+              <w:t>lightlist</w:t>
+            </w:r>
+            <w:r>
+              <w:rPr>
+                <w:rFonts w:ascii="Inconsolata" w:hAnsi="Inconsolata" w:cs="Inconsolata"/>
+                <w:color w:val="657B83"/>
+                <w:kern w:val="0"/>
+                <w:sz w:val="22"/>
+                <w:highlight w:val="yellow"/>
+              </w:rPr>
+              <w:t>[</w:t>
+            </w:r>
+            <w:r>
+              <w:rPr>
+                <w:rFonts w:ascii="Inconsolata" w:hAnsi="Inconsolata" w:cs="Inconsolata"/>
+                <w:color w:val="000080"/>
+                <w:kern w:val="0"/>
+                <w:sz w:val="22"/>
+                <w:highlight w:val="yellow"/>
+              </w:rPr>
+              <w:t>i</w:t>
+            </w:r>
+            <w:r>
+              <w:rPr>
+                <w:rFonts w:ascii="Inconsolata" w:hAnsi="Inconsolata" w:cs="Inconsolata"/>
+                <w:color w:val="657B83"/>
+                <w:kern w:val="0"/>
+                <w:sz w:val="22"/>
+                <w:highlight w:val="yellow"/>
+              </w:rPr>
+              <w:t>].</w:t>
+            </w:r>
+            <w:r>
+              <w:rPr>
+                <w:rFonts w:ascii="Inconsolata" w:hAnsi="Inconsolata" w:cs="Inconsolata"/>
+                <w:color w:val="216F85"/>
+                <w:kern w:val="0"/>
+                <w:sz w:val="22"/>
+                <w:highlight w:val="yellow"/>
+              </w:rPr>
+              <w:t>plane</w:t>
+            </w:r>
+            <w:r>
+              <w:rPr>
+                <w:rFonts w:ascii="Inconsolata" w:hAnsi="Inconsolata" w:cs="Inconsolata"/>
+                <w:color w:val="657B83"/>
+                <w:kern w:val="0"/>
+                <w:sz w:val="22"/>
+                <w:highlight w:val="yellow"/>
+              </w:rPr>
+              <w:t>.</w:t>
+            </w:r>
+            <w:r>
+              <w:rPr>
+                <w:rFonts w:ascii="Inconsolata" w:hAnsi="Inconsolata" w:cs="Inconsolata"/>
+                <w:color w:val="880000"/>
+                <w:kern w:val="0"/>
+                <w:sz w:val="22"/>
+                <w:highlight w:val="yellow"/>
+              </w:rPr>
+              <w:t>Zat0</w:t>
+            </w:r>
+            <w:r>
+              <w:rPr>
+                <w:rFonts w:ascii="Inconsolata" w:hAnsi="Inconsolata" w:cs="Inconsolata"/>
+                <w:color w:val="657B83"/>
+                <w:kern w:val="0"/>
+                <w:sz w:val="22"/>
+                <w:highlight w:val="yellow"/>
+              </w:rPr>
+              <w:t>()) {</w:t>
+            </w:r>
+          </w:p>
+          <w:p>
+            <w:pPr>
+              <w:autoSpaceDE w:val="0"/>
+              <w:autoSpaceDN w:val="0"/>
+              <w:adjustRightInd w:val="0"/>
+              <w:jc w:val="left"/>
+              <w:rPr>
+                <w:rFonts w:ascii="Inconsolata" w:hAnsi="Inconsolata" w:cs="Inconsolata"/>
+                <w:color w:val="657B83"/>
+                <w:kern w:val="0"/>
+                <w:sz w:val="22"/>
+                <w:highlight w:val="yellow"/>
+              </w:rPr>
+            </w:pPr>
+            <w:r>
+              <w:rPr>
+                <w:rFonts w:ascii="Inconsolata" w:hAnsi="Inconsolata" w:cs="Inconsolata"/>
+                <w:color w:val="657B83"/>
+                <w:kern w:val="0"/>
+                <w:sz w:val="22"/>
+                <w:highlight w:val="yellow"/>
+              </w:rPr>
+              <w:tab/>
+            </w:r>
+            <w:r>
+              <w:rPr>
+                <w:rFonts w:ascii="Inconsolata" w:hAnsi="Inconsolata" w:cs="Inconsolata"/>
+                <w:color w:val="657B83"/>
+                <w:kern w:val="0"/>
+                <w:sz w:val="22"/>
+                <w:highlight w:val="yellow"/>
+              </w:rPr>
+              <w:tab/>
+            </w:r>
+            <w:r>
+              <w:rPr>
+                <w:rFonts w:ascii="Inconsolata" w:hAnsi="Inconsolata" w:cs="Inconsolata"/>
+                <w:color w:val="657B83"/>
+                <w:kern w:val="0"/>
+                <w:sz w:val="22"/>
+                <w:highlight w:val="yellow"/>
+              </w:rPr>
+              <w:tab/>
+            </w:r>
+            <w:r>
+              <w:rPr>
+                <w:rFonts w:ascii="Inconsolata" w:hAnsi="Inconsolata" w:cs="Inconsolata"/>
+                <w:color w:val="657B83"/>
+                <w:kern w:val="0"/>
+                <w:sz w:val="22"/>
+                <w:highlight w:val="yellow"/>
+              </w:rPr>
+              <w:tab/>
+            </w:r>
+            <w:r>
+              <w:rPr>
+                <w:rFonts w:ascii="Inconsolata" w:hAnsi="Inconsolata" w:cs="Inconsolata"/>
+                <w:color w:val="000080"/>
+                <w:kern w:val="0"/>
+                <w:sz w:val="22"/>
+                <w:highlight w:val="yellow"/>
+              </w:rPr>
+              <w:t>rover</w:t>
+            </w:r>
+            <w:r>
+              <w:rPr>
+                <w:rFonts w:ascii="Inconsolata" w:hAnsi="Inconsolata" w:cs="Inconsolata"/>
+                <w:color w:val="657B83"/>
+                <w:kern w:val="0"/>
+                <w:sz w:val="22"/>
+                <w:highlight w:val="yellow"/>
+              </w:rPr>
+              <w:t xml:space="preserve"> = </w:t>
+            </w:r>
+            <w:r>
+              <w:rPr>
+                <w:rFonts w:ascii="Inconsolata" w:hAnsi="Inconsolata" w:cs="Inconsolata"/>
+                <w:color w:val="000080"/>
+                <w:kern w:val="0"/>
+                <w:sz w:val="22"/>
+                <w:highlight w:val="yellow"/>
+              </w:rPr>
+              <w:t>viewsector</w:t>
+            </w:r>
+            <w:r>
+              <w:rPr>
+                <w:rFonts w:ascii="Inconsolata" w:hAnsi="Inconsolata" w:cs="Inconsolata"/>
+                <w:color w:val="657B83"/>
+                <w:kern w:val="0"/>
+                <w:sz w:val="22"/>
+                <w:highlight w:val="yellow"/>
+              </w:rPr>
+              <w:t>-&gt;</w:t>
+            </w:r>
+            <w:r>
+              <w:rPr>
+                <w:rFonts w:ascii="Inconsolata" w:hAnsi="Inconsolata" w:cs="Inconsolata"/>
+                <w:color w:val="000080"/>
+                <w:kern w:val="0"/>
+                <w:sz w:val="22"/>
+                <w:highlight w:val="yellow"/>
+              </w:rPr>
+              <w:t>e</w:t>
+            </w:r>
+            <w:r>
+              <w:rPr>
+                <w:rFonts w:ascii="Inconsolata" w:hAnsi="Inconsolata" w:cs="Inconsolata"/>
+                <w:color w:val="657B83"/>
+                <w:kern w:val="0"/>
+                <w:sz w:val="22"/>
+                <w:highlight w:val="yellow"/>
+              </w:rPr>
+              <w:t>-&gt;</w:t>
+            </w:r>
+            <w:r>
+              <w:rPr>
+                <w:rFonts w:ascii="Inconsolata" w:hAnsi="Inconsolata" w:cs="Inconsolata"/>
+                <w:color w:val="000080"/>
+                <w:kern w:val="0"/>
+                <w:sz w:val="22"/>
+                <w:highlight w:val="yellow"/>
+              </w:rPr>
+              <w:t>XFloor</w:t>
+            </w:r>
+            <w:r>
+              <w:rPr>
+                <w:rFonts w:ascii="Inconsolata" w:hAnsi="Inconsolata" w:cs="Inconsolata"/>
+                <w:color w:val="657B83"/>
+                <w:kern w:val="0"/>
+                <w:sz w:val="22"/>
+                <w:highlight w:val="yellow"/>
+              </w:rPr>
+              <w:t>.</w:t>
+            </w:r>
+            <w:r>
+              <w:rPr>
+                <w:rFonts w:ascii="Inconsolata" w:hAnsi="Inconsolata" w:cs="Inconsolata"/>
+                <w:color w:val="000080"/>
+                <w:kern w:val="0"/>
+                <w:sz w:val="22"/>
+                <w:highlight w:val="yellow"/>
+              </w:rPr>
+              <w:t>lightlist</w:t>
+            </w:r>
+            <w:r>
+              <w:rPr>
+                <w:rFonts w:ascii="Inconsolata" w:hAnsi="Inconsolata" w:cs="Inconsolata"/>
+                <w:color w:val="657B83"/>
+                <w:kern w:val="0"/>
+                <w:sz w:val="22"/>
+                <w:highlight w:val="yellow"/>
+              </w:rPr>
+              <w:t>[</w:t>
+            </w:r>
+            <w:r>
+              <w:rPr>
+                <w:rFonts w:ascii="Inconsolata" w:hAnsi="Inconsolata" w:cs="Inconsolata"/>
+                <w:color w:val="000080"/>
+                <w:kern w:val="0"/>
+                <w:sz w:val="22"/>
+                <w:highlight w:val="yellow"/>
+              </w:rPr>
+              <w:t>i</w:t>
+            </w:r>
+            <w:r>
+              <w:rPr>
+                <w:rFonts w:ascii="Inconsolata" w:hAnsi="Inconsolata" w:cs="Inconsolata"/>
+                <w:color w:val="657B83"/>
+                <w:kern w:val="0"/>
+                <w:sz w:val="22"/>
+                <w:highlight w:val="yellow"/>
+              </w:rPr>
+              <w:t>].</w:t>
+            </w:r>
+            <w:r>
+              <w:rPr>
+                <w:rFonts w:ascii="Inconsolata" w:hAnsi="Inconsolata" w:cs="Inconsolata"/>
+                <w:color w:val="000080"/>
+                <w:kern w:val="0"/>
+                <w:sz w:val="22"/>
+                <w:highlight w:val="yellow"/>
+              </w:rPr>
+              <w:t>caster</w:t>
+            </w:r>
+            <w:r>
+              <w:rPr>
+                <w:rFonts w:ascii="Inconsolata" w:hAnsi="Inconsolata" w:cs="Inconsolata"/>
+                <w:color w:val="657B83"/>
+                <w:kern w:val="0"/>
+                <w:sz w:val="22"/>
+                <w:highlight w:val="yellow"/>
+              </w:rPr>
+              <w:t>;</w:t>
+            </w:r>
+          </w:p>
+          <w:p>
+            <w:pPr>
+              <w:autoSpaceDE w:val="0"/>
+              <w:autoSpaceDN w:val="0"/>
+              <w:adjustRightInd w:val="0"/>
+              <w:jc w:val="left"/>
+              <w:rPr>
+                <w:rFonts w:ascii="Inconsolata" w:hAnsi="Inconsolata" w:cs="Inconsolata"/>
+                <w:color w:val="657B83"/>
+                <w:kern w:val="0"/>
+                <w:sz w:val="22"/>
+                <w:highlight w:val="yellow"/>
+              </w:rPr>
+            </w:pPr>
+            <w:r>
+              <w:rPr>
+                <w:rFonts w:ascii="Inconsolata" w:hAnsi="Inconsolata" w:cs="Inconsolata"/>
+                <w:color w:val="657B83"/>
+                <w:kern w:val="0"/>
+                <w:sz w:val="22"/>
+                <w:highlight w:val="yellow"/>
+              </w:rPr>
+              <w:tab/>
+            </w:r>
+            <w:r>
+              <w:rPr>
+                <w:rFonts w:ascii="Inconsolata" w:hAnsi="Inconsolata" w:cs="Inconsolata"/>
+                <w:color w:val="657B83"/>
+                <w:kern w:val="0"/>
+                <w:sz w:val="22"/>
+                <w:highlight w:val="yellow"/>
+              </w:rPr>
+              <w:tab/>
+            </w:r>
+            <w:r>
+              <w:rPr>
+                <w:rFonts w:ascii="Inconsolata" w:hAnsi="Inconsolata" w:cs="Inconsolata"/>
+                <w:color w:val="657B83"/>
+                <w:kern w:val="0"/>
+                <w:sz w:val="22"/>
+                <w:highlight w:val="yellow"/>
+              </w:rPr>
+              <w:tab/>
+            </w:r>
+            <w:r>
+              <w:rPr>
+                <w:rFonts w:ascii="Inconsolata" w:hAnsi="Inconsolata" w:cs="Inconsolata"/>
+                <w:color w:val="657B83"/>
+                <w:kern w:val="0"/>
+                <w:sz w:val="22"/>
+                <w:highlight w:val="yellow"/>
+              </w:rPr>
+              <w:tab/>
+            </w:r>
+            <w:r>
+              <w:rPr>
+                <w:rFonts w:ascii="Inconsolata" w:hAnsi="Inconsolata" w:cs="Inconsolata"/>
+                <w:color w:val="719A07"/>
+                <w:kern w:val="0"/>
+                <w:sz w:val="22"/>
+                <w:highlight w:val="yellow"/>
+              </w:rPr>
+              <w:t>if</w:t>
+            </w:r>
+            <w:r>
+              <w:rPr>
+                <w:rFonts w:ascii="Inconsolata" w:hAnsi="Inconsolata" w:cs="Inconsolata"/>
+                <w:color w:val="657B83"/>
+                <w:kern w:val="0"/>
+                <w:sz w:val="22"/>
+                <w:highlight w:val="yellow"/>
+              </w:rPr>
+              <w:t>(</w:t>
+            </w:r>
+            <w:r>
+              <w:rPr>
+                <w:rFonts w:ascii="Inconsolata" w:hAnsi="Inconsolata" w:cs="Inconsolata"/>
+                <w:color w:val="000080"/>
+                <w:kern w:val="0"/>
+                <w:sz w:val="22"/>
+                <w:highlight w:val="yellow"/>
+              </w:rPr>
+              <w:t>rover</w:t>
+            </w:r>
+            <w:r>
+              <w:rPr>
+                <w:rFonts w:ascii="Inconsolata" w:hAnsi="Inconsolata" w:cs="Inconsolata"/>
+                <w:color w:val="657B83"/>
+                <w:kern w:val="0"/>
+                <w:sz w:val="22"/>
+                <w:highlight w:val="yellow"/>
+              </w:rPr>
+              <w:t>) {</w:t>
+            </w:r>
+          </w:p>
+          <w:p>
+            <w:pPr>
+              <w:autoSpaceDE w:val="0"/>
+              <w:autoSpaceDN w:val="0"/>
+              <w:adjustRightInd w:val="0"/>
+              <w:jc w:val="left"/>
+              <w:rPr>
+                <w:rFonts w:ascii="Inconsolata" w:hAnsi="Inconsolata" w:cs="Inconsolata"/>
+                <w:color w:val="657B83"/>
+                <w:kern w:val="0"/>
+                <w:sz w:val="22"/>
+                <w:highlight w:val="yellow"/>
+              </w:rPr>
+            </w:pPr>
+            <w:r>
+              <w:rPr>
+                <w:rFonts w:ascii="Inconsolata" w:hAnsi="Inconsolata" w:cs="Inconsolata"/>
+                <w:color w:val="657B83"/>
+                <w:kern w:val="0"/>
+                <w:sz w:val="22"/>
+                <w:highlight w:val="yellow"/>
+              </w:rPr>
+              <w:tab/>
+            </w:r>
+            <w:r>
+              <w:rPr>
+                <w:rFonts w:ascii="Inconsolata" w:hAnsi="Inconsolata" w:cs="Inconsolata"/>
+                <w:color w:val="657B83"/>
+                <w:kern w:val="0"/>
+                <w:sz w:val="22"/>
+                <w:highlight w:val="yellow"/>
+              </w:rPr>
+              <w:tab/>
+            </w:r>
+            <w:r>
+              <w:rPr>
+                <w:rFonts w:ascii="Inconsolata" w:hAnsi="Inconsolata" w:cs="Inconsolata"/>
+                <w:color w:val="657B83"/>
+                <w:kern w:val="0"/>
+                <w:sz w:val="22"/>
+                <w:highlight w:val="yellow"/>
+              </w:rPr>
+              <w:tab/>
+            </w:r>
+            <w:r>
+              <w:rPr>
+                <w:rFonts w:ascii="Inconsolata" w:hAnsi="Inconsolata" w:cs="Inconsolata"/>
+                <w:color w:val="657B83"/>
+                <w:kern w:val="0"/>
+                <w:sz w:val="22"/>
+                <w:highlight w:val="yellow"/>
+              </w:rPr>
+              <w:tab/>
+            </w:r>
+            <w:r>
+              <w:rPr>
+                <w:rFonts w:ascii="Inconsolata" w:hAnsi="Inconsolata" w:cs="Inconsolata"/>
+                <w:color w:val="657B83"/>
+                <w:kern w:val="0"/>
+                <w:sz w:val="22"/>
+                <w:highlight w:val="yellow"/>
+              </w:rPr>
+              <w:tab/>
+            </w:r>
+            <w:r>
+              <w:rPr>
+                <w:rFonts w:ascii="Inconsolata" w:hAnsi="Inconsolata" w:cs="Inconsolata"/>
+                <w:color w:val="719A07"/>
+                <w:kern w:val="0"/>
+                <w:sz w:val="22"/>
+                <w:highlight w:val="yellow"/>
+              </w:rPr>
+              <w:t>if</w:t>
+            </w:r>
+            <w:r>
+              <w:rPr>
+                <w:rFonts w:ascii="Inconsolata" w:hAnsi="Inconsolata" w:cs="Inconsolata"/>
+                <w:color w:val="657B83"/>
+                <w:kern w:val="0"/>
+                <w:sz w:val="22"/>
+                <w:highlight w:val="yellow"/>
+              </w:rPr>
+              <w:t>(</w:t>
+            </w:r>
+            <w:r>
+              <w:rPr>
+                <w:rFonts w:ascii="Inconsolata" w:hAnsi="Inconsolata" w:cs="Inconsolata"/>
+                <w:color w:val="000080"/>
+                <w:kern w:val="0"/>
+                <w:sz w:val="22"/>
+                <w:highlight w:val="yellow"/>
+              </w:rPr>
+              <w:t>rover</w:t>
+            </w:r>
+            <w:r>
+              <w:rPr>
+                <w:rFonts w:ascii="Inconsolata" w:hAnsi="Inconsolata" w:cs="Inconsolata"/>
+                <w:color w:val="657B83"/>
+                <w:kern w:val="0"/>
+                <w:sz w:val="22"/>
+                <w:highlight w:val="yellow"/>
+              </w:rPr>
+              <w:t>-&gt;</w:t>
+            </w:r>
+            <w:r>
+              <w:rPr>
+                <w:rFonts w:ascii="Inconsolata" w:hAnsi="Inconsolata" w:cs="Inconsolata"/>
+                <w:color w:val="000080"/>
+                <w:kern w:val="0"/>
+                <w:sz w:val="22"/>
+                <w:highlight w:val="yellow"/>
+              </w:rPr>
+              <w:t>flags</w:t>
+            </w:r>
+            <w:r>
+              <w:rPr>
+                <w:rFonts w:ascii="Inconsolata" w:hAnsi="Inconsolata" w:cs="Inconsolata"/>
+                <w:color w:val="657B83"/>
+                <w:kern w:val="0"/>
+                <w:sz w:val="22"/>
+                <w:highlight w:val="yellow"/>
+              </w:rPr>
+              <w:t xml:space="preserve"> &amp; </w:t>
+            </w:r>
+            <w:r>
+              <w:rPr>
+                <w:rFonts w:ascii="Inconsolata" w:hAnsi="Inconsolata" w:cs="Inconsolata"/>
+                <w:color w:val="6F008A"/>
+                <w:kern w:val="0"/>
+                <w:sz w:val="22"/>
+                <w:highlight w:val="yellow"/>
+              </w:rPr>
+              <w:t>FF_DOUBLESHADOW</w:t>
+            </w:r>
+            <w:r>
+              <w:rPr>
+                <w:rFonts w:ascii="Inconsolata" w:hAnsi="Inconsolata" w:cs="Inconsolata"/>
+                <w:color w:val="657B83"/>
+                <w:kern w:val="0"/>
+                <w:sz w:val="22"/>
+                <w:highlight w:val="yellow"/>
+              </w:rPr>
+              <w:t xml:space="preserve"> &amp;&amp; </w:t>
+            </w:r>
+            <w:r>
+              <w:rPr>
+                <w:rFonts w:ascii="Inconsolata" w:hAnsi="Inconsolata" w:cs="Inconsolata"/>
+                <w:color w:val="000080"/>
+                <w:kern w:val="0"/>
+                <w:sz w:val="22"/>
+                <w:highlight w:val="yellow"/>
+              </w:rPr>
+              <w:t>viewz</w:t>
+            </w:r>
+            <w:r>
+              <w:rPr>
+                <w:rFonts w:ascii="Inconsolata" w:hAnsi="Inconsolata" w:cs="Inconsolata"/>
+                <w:color w:val="657B83"/>
+                <w:kern w:val="0"/>
+                <w:sz w:val="22"/>
+                <w:highlight w:val="yellow"/>
+              </w:rPr>
+              <w:t xml:space="preserve"> &lt;= </w:t>
+            </w:r>
+            <w:r>
+              <w:rPr>
+                <w:rFonts w:ascii="Inconsolata" w:hAnsi="Inconsolata" w:cs="Inconsolata"/>
+                <w:color w:val="000080"/>
+                <w:kern w:val="0"/>
+                <w:sz w:val="22"/>
+                <w:highlight w:val="yellow"/>
+              </w:rPr>
+              <w:t>rover</w:t>
+            </w:r>
+            <w:r>
+              <w:rPr>
+                <w:rFonts w:ascii="Inconsolata" w:hAnsi="Inconsolata" w:cs="Inconsolata"/>
+                <w:color w:val="657B83"/>
+                <w:kern w:val="0"/>
+                <w:sz w:val="22"/>
+                <w:highlight w:val="yellow"/>
+              </w:rPr>
+              <w:t>-&gt;</w:t>
+            </w:r>
+            <w:r>
+              <w:rPr>
+                <w:rFonts w:ascii="Inconsolata" w:hAnsi="Inconsolata" w:cs="Inconsolata"/>
+                <w:color w:val="000080"/>
+                <w:kern w:val="0"/>
+                <w:sz w:val="22"/>
+                <w:highlight w:val="yellow"/>
+              </w:rPr>
+              <w:t>bottom</w:t>
+            </w:r>
+            <w:r>
+              <w:rPr>
+                <w:rFonts w:ascii="Inconsolata" w:hAnsi="Inconsolata" w:cs="Inconsolata"/>
+                <w:color w:val="657B83"/>
+                <w:kern w:val="0"/>
+                <w:sz w:val="22"/>
+                <w:highlight w:val="yellow"/>
+              </w:rPr>
+              <w:t>.</w:t>
+            </w:r>
+            <w:r>
+              <w:rPr>
+                <w:rFonts w:ascii="Inconsolata" w:hAnsi="Inconsolata" w:cs="Inconsolata"/>
+                <w:color w:val="000080"/>
+                <w:kern w:val="0"/>
+                <w:sz w:val="22"/>
+                <w:highlight w:val="yellow"/>
+              </w:rPr>
+              <w:t>plane</w:t>
+            </w:r>
+            <w:r>
+              <w:rPr>
+                <w:rFonts w:ascii="Inconsolata" w:hAnsi="Inconsolata" w:cs="Inconsolata"/>
+                <w:color w:val="657B83"/>
+                <w:kern w:val="0"/>
+                <w:sz w:val="22"/>
+                <w:highlight w:val="yellow"/>
+              </w:rPr>
+              <w:t>-&gt;</w:t>
+            </w:r>
+            <w:r>
+              <w:rPr>
+                <w:rFonts w:ascii="Inconsolata" w:hAnsi="Inconsolata" w:cs="Inconsolata"/>
+                <w:color w:val="880000"/>
+                <w:kern w:val="0"/>
+                <w:sz w:val="22"/>
+                <w:highlight w:val="yellow"/>
+              </w:rPr>
+              <w:t>Zat0</w:t>
+            </w:r>
+            <w:r>
+              <w:rPr>
+                <w:rFonts w:ascii="Inconsolata" w:hAnsi="Inconsolata" w:cs="Inconsolata"/>
+                <w:color w:val="657B83"/>
+                <w:kern w:val="0"/>
+                <w:sz w:val="22"/>
+                <w:highlight w:val="yellow"/>
+              </w:rPr>
+              <w:t>())</w:t>
+            </w:r>
+          </w:p>
+          <w:p>
+            <w:pPr>
+              <w:autoSpaceDE w:val="0"/>
+              <w:autoSpaceDN w:val="0"/>
+              <w:adjustRightInd w:val="0"/>
+              <w:jc w:val="left"/>
+              <w:rPr>
+                <w:rFonts w:ascii="Inconsolata" w:hAnsi="Inconsolata" w:cs="Inconsolata"/>
+                <w:color w:val="657B83"/>
+                <w:kern w:val="0"/>
+                <w:sz w:val="22"/>
+                <w:highlight w:val="yellow"/>
+              </w:rPr>
+            </w:pPr>
+            <w:r>
+              <w:rPr>
+                <w:rFonts w:ascii="Inconsolata" w:hAnsi="Inconsolata" w:cs="Inconsolata"/>
+                <w:color w:val="657B83"/>
+                <w:kern w:val="0"/>
+                <w:sz w:val="22"/>
+                <w:highlight w:val="yellow"/>
+              </w:rPr>
+              <w:tab/>
+            </w:r>
+            <w:r>
+              <w:rPr>
+                <w:rFonts w:ascii="Inconsolata" w:hAnsi="Inconsolata" w:cs="Inconsolata"/>
+                <w:color w:val="657B83"/>
+                <w:kern w:val="0"/>
+                <w:sz w:val="22"/>
+                <w:highlight w:val="yellow"/>
+              </w:rPr>
+              <w:tab/>
+            </w:r>
+            <w:r>
+              <w:rPr>
+                <w:rFonts w:ascii="Inconsolata" w:hAnsi="Inconsolata" w:cs="Inconsolata"/>
+                <w:color w:val="657B83"/>
+                <w:kern w:val="0"/>
+                <w:sz w:val="22"/>
+                <w:highlight w:val="yellow"/>
+              </w:rPr>
+              <w:tab/>
+            </w:r>
+            <w:r>
+              <w:rPr>
+                <w:rFonts w:ascii="Inconsolata" w:hAnsi="Inconsolata" w:cs="Inconsolata"/>
+                <w:color w:val="657B83"/>
+                <w:kern w:val="0"/>
+                <w:sz w:val="22"/>
+                <w:highlight w:val="yellow"/>
+              </w:rPr>
+              <w:tab/>
+            </w:r>
+            <w:r>
+              <w:rPr>
+                <w:rFonts w:ascii="Inconsolata" w:hAnsi="Inconsolata" w:cs="Inconsolata"/>
+                <w:color w:val="657B83"/>
+                <w:kern w:val="0"/>
+                <w:sz w:val="22"/>
+                <w:highlight w:val="yellow"/>
+              </w:rPr>
+              <w:tab/>
+            </w:r>
+            <w:r>
+              <w:rPr>
+                <w:rFonts w:ascii="Inconsolata" w:hAnsi="Inconsolata" w:cs="Inconsolata"/>
+                <w:color w:val="657B83"/>
+                <w:kern w:val="0"/>
+                <w:sz w:val="22"/>
+                <w:highlight w:val="yellow"/>
+              </w:rPr>
+              <w:tab/>
+            </w:r>
+            <w:r>
+              <w:rPr>
+                <w:rFonts w:ascii="Inconsolata" w:hAnsi="Inconsolata" w:cs="Inconsolata"/>
+                <w:color w:val="719A07"/>
+                <w:kern w:val="0"/>
+                <w:sz w:val="22"/>
+                <w:highlight w:val="yellow"/>
+              </w:rPr>
+              <w:t>break</w:t>
+            </w:r>
+            <w:r>
+              <w:rPr>
+                <w:rFonts w:ascii="Inconsolata" w:hAnsi="Inconsolata" w:cs="Inconsolata"/>
+                <w:color w:val="657B83"/>
+                <w:kern w:val="0"/>
+                <w:sz w:val="22"/>
+                <w:highlight w:val="yellow"/>
+              </w:rPr>
+              <w:t>;</w:t>
+            </w:r>
+          </w:p>
+          <w:p>
+            <w:pPr>
+              <w:autoSpaceDE w:val="0"/>
+              <w:autoSpaceDN w:val="0"/>
+              <w:adjustRightInd w:val="0"/>
+              <w:jc w:val="left"/>
+              <w:rPr>
+                <w:rFonts w:ascii="Inconsolata" w:hAnsi="Inconsolata" w:cs="Inconsolata"/>
+                <w:color w:val="657B83"/>
+                <w:kern w:val="0"/>
+                <w:sz w:val="22"/>
+                <w:highlight w:val="yellow"/>
+              </w:rPr>
+            </w:pPr>
+            <w:r>
+              <w:rPr>
+                <w:rFonts w:ascii="Inconsolata" w:hAnsi="Inconsolata" w:cs="Inconsolata"/>
+                <w:color w:val="657B83"/>
+                <w:kern w:val="0"/>
+                <w:sz w:val="22"/>
+                <w:highlight w:val="yellow"/>
+              </w:rPr>
+              <w:tab/>
+            </w:r>
+            <w:r>
+              <w:rPr>
+                <w:rFonts w:ascii="Inconsolata" w:hAnsi="Inconsolata" w:cs="Inconsolata"/>
+                <w:color w:val="657B83"/>
+                <w:kern w:val="0"/>
+                <w:sz w:val="22"/>
+                <w:highlight w:val="yellow"/>
+              </w:rPr>
+              <w:tab/>
+            </w:r>
+            <w:r>
+              <w:rPr>
+                <w:rFonts w:ascii="Inconsolata" w:hAnsi="Inconsolata" w:cs="Inconsolata"/>
+                <w:color w:val="657B83"/>
+                <w:kern w:val="0"/>
+                <w:sz w:val="22"/>
+                <w:highlight w:val="yellow"/>
+              </w:rPr>
+              <w:tab/>
+            </w:r>
+            <w:r>
+              <w:rPr>
+                <w:rFonts w:ascii="Inconsolata" w:hAnsi="Inconsolata" w:cs="Inconsolata"/>
+                <w:color w:val="657B83"/>
+                <w:kern w:val="0"/>
+                <w:sz w:val="22"/>
+                <w:highlight w:val="yellow"/>
+              </w:rPr>
+              <w:tab/>
+            </w:r>
+            <w:r>
+              <w:rPr>
+                <w:rFonts w:ascii="Inconsolata" w:hAnsi="Inconsolata" w:cs="Inconsolata"/>
+                <w:color w:val="657B83"/>
+                <w:kern w:val="0"/>
+                <w:sz w:val="22"/>
+                <w:highlight w:val="yellow"/>
+              </w:rPr>
+              <w:tab/>
+            </w:r>
+            <w:r>
+              <w:rPr>
+                <w:rFonts w:ascii="Inconsolata" w:hAnsi="Inconsolata" w:cs="Inconsolata"/>
+                <w:color w:val="000080"/>
+                <w:kern w:val="0"/>
+                <w:sz w:val="22"/>
+                <w:highlight w:val="yellow"/>
+              </w:rPr>
+              <w:t>sec</w:t>
+            </w:r>
+            <w:r>
+              <w:rPr>
+                <w:rFonts w:ascii="Inconsolata" w:hAnsi="Inconsolata" w:cs="Inconsolata"/>
+                <w:color w:val="657B83"/>
+                <w:kern w:val="0"/>
+                <w:sz w:val="22"/>
+                <w:highlight w:val="yellow"/>
+              </w:rPr>
+              <w:t xml:space="preserve"> = </w:t>
+            </w:r>
+            <w:r>
+              <w:rPr>
+                <w:rFonts w:ascii="Inconsolata" w:hAnsi="Inconsolata" w:cs="Inconsolata"/>
+                <w:color w:val="000080"/>
+                <w:kern w:val="0"/>
+                <w:sz w:val="22"/>
+                <w:highlight w:val="yellow"/>
+              </w:rPr>
+              <w:t>rover</w:t>
+            </w:r>
+            <w:r>
+              <w:rPr>
+                <w:rFonts w:ascii="Inconsolata" w:hAnsi="Inconsolata" w:cs="Inconsolata"/>
+                <w:color w:val="657B83"/>
+                <w:kern w:val="0"/>
+                <w:sz w:val="22"/>
+                <w:highlight w:val="yellow"/>
+              </w:rPr>
+              <w:t>-&gt;</w:t>
+            </w:r>
+            <w:r>
+              <w:rPr>
+                <w:rFonts w:ascii="Inconsolata" w:hAnsi="Inconsolata" w:cs="Inconsolata"/>
+                <w:color w:val="000080"/>
+                <w:kern w:val="0"/>
+                <w:sz w:val="22"/>
+                <w:highlight w:val="yellow"/>
+              </w:rPr>
+              <w:t>model</w:t>
+            </w:r>
+            <w:r>
+              <w:rPr>
+                <w:rFonts w:ascii="Inconsolata" w:hAnsi="Inconsolata" w:cs="Inconsolata"/>
+                <w:color w:val="657B83"/>
+                <w:kern w:val="0"/>
+                <w:sz w:val="22"/>
+                <w:highlight w:val="yellow"/>
+              </w:rPr>
+              <w:t>;</w:t>
+            </w:r>
+          </w:p>
+          <w:p>
+            <w:pPr>
+              <w:autoSpaceDE w:val="0"/>
+              <w:autoSpaceDN w:val="0"/>
+              <w:adjustRightInd w:val="0"/>
+              <w:jc w:val="left"/>
+              <w:rPr>
+                <w:rFonts w:ascii="Inconsolata" w:hAnsi="Inconsolata" w:cs="Inconsolata"/>
+                <w:color w:val="657B83"/>
+                <w:kern w:val="0"/>
+                <w:sz w:val="22"/>
+                <w:highlight w:val="yellow"/>
+              </w:rPr>
+            </w:pPr>
+            <w:r>
+              <w:rPr>
+                <w:rFonts w:ascii="Inconsolata" w:hAnsi="Inconsolata" w:cs="Inconsolata"/>
+                <w:color w:val="657B83"/>
+                <w:kern w:val="0"/>
+                <w:sz w:val="22"/>
+                <w:highlight w:val="yellow"/>
+              </w:rPr>
+              <w:tab/>
+            </w:r>
+            <w:r>
+              <w:rPr>
+                <w:rFonts w:ascii="Inconsolata" w:hAnsi="Inconsolata" w:cs="Inconsolata"/>
+                <w:color w:val="657B83"/>
+                <w:kern w:val="0"/>
+                <w:sz w:val="22"/>
+                <w:highlight w:val="yellow"/>
+              </w:rPr>
+              <w:tab/>
+            </w:r>
+            <w:r>
+              <w:rPr>
+                <w:rFonts w:ascii="Inconsolata" w:hAnsi="Inconsolata" w:cs="Inconsolata"/>
+                <w:color w:val="657B83"/>
+                <w:kern w:val="0"/>
+                <w:sz w:val="22"/>
+                <w:highlight w:val="yellow"/>
+              </w:rPr>
+              <w:tab/>
+            </w:r>
+            <w:r>
+              <w:rPr>
+                <w:rFonts w:ascii="Inconsolata" w:hAnsi="Inconsolata" w:cs="Inconsolata"/>
+                <w:color w:val="657B83"/>
+                <w:kern w:val="0"/>
+                <w:sz w:val="22"/>
+                <w:highlight w:val="yellow"/>
+              </w:rPr>
+              <w:tab/>
+            </w:r>
+            <w:r>
+              <w:rPr>
+                <w:rFonts w:ascii="Inconsolata" w:hAnsi="Inconsolata" w:cs="Inconsolata"/>
+                <w:color w:val="657B83"/>
+                <w:kern w:val="0"/>
+                <w:sz w:val="22"/>
+                <w:highlight w:val="yellow"/>
+              </w:rPr>
+              <w:tab/>
+            </w:r>
+            <w:r>
+              <w:rPr>
+                <w:rFonts w:ascii="Inconsolata" w:hAnsi="Inconsolata" w:cs="Inconsolata"/>
+                <w:color w:val="719A07"/>
+                <w:kern w:val="0"/>
+                <w:sz w:val="22"/>
+                <w:highlight w:val="yellow"/>
+              </w:rPr>
+              <w:t>if</w:t>
+            </w:r>
+            <w:r>
+              <w:rPr>
+                <w:rFonts w:ascii="Inconsolata" w:hAnsi="Inconsolata" w:cs="Inconsolata"/>
+                <w:color w:val="657B83"/>
+                <w:kern w:val="0"/>
+                <w:sz w:val="22"/>
+                <w:highlight w:val="yellow"/>
+              </w:rPr>
+              <w:t>(</w:t>
+            </w:r>
+            <w:r>
+              <w:rPr>
+                <w:rFonts w:ascii="Inconsolata" w:hAnsi="Inconsolata" w:cs="Inconsolata"/>
+                <w:color w:val="000080"/>
+                <w:kern w:val="0"/>
+                <w:sz w:val="22"/>
+                <w:highlight w:val="yellow"/>
+              </w:rPr>
+              <w:t>rover</w:t>
+            </w:r>
+            <w:r>
+              <w:rPr>
+                <w:rFonts w:ascii="Inconsolata" w:hAnsi="Inconsolata" w:cs="Inconsolata"/>
+                <w:color w:val="657B83"/>
+                <w:kern w:val="0"/>
+                <w:sz w:val="22"/>
+                <w:highlight w:val="yellow"/>
+              </w:rPr>
+              <w:t>-&gt;</w:t>
+            </w:r>
+            <w:r>
+              <w:rPr>
+                <w:rFonts w:ascii="Inconsolata" w:hAnsi="Inconsolata" w:cs="Inconsolata"/>
+                <w:color w:val="000080"/>
+                <w:kern w:val="0"/>
+                <w:sz w:val="22"/>
+                <w:highlight w:val="yellow"/>
+              </w:rPr>
+              <w:t>flags</w:t>
+            </w:r>
+            <w:r>
+              <w:rPr>
+                <w:rFonts w:ascii="Inconsolata" w:hAnsi="Inconsolata" w:cs="Inconsolata"/>
+                <w:color w:val="657B83"/>
+                <w:kern w:val="0"/>
+                <w:sz w:val="22"/>
+                <w:highlight w:val="yellow"/>
+              </w:rPr>
+              <w:t xml:space="preserve"> &amp; </w:t>
+            </w:r>
+            <w:r>
+              <w:rPr>
+                <w:rFonts w:ascii="Inconsolata" w:hAnsi="Inconsolata" w:cs="Inconsolata"/>
+                <w:color w:val="6F008A"/>
+                <w:kern w:val="0"/>
+                <w:sz w:val="22"/>
+                <w:highlight w:val="yellow"/>
+              </w:rPr>
+              <w:t>FF_FADEWALLS</w:t>
+            </w:r>
+            <w:r>
+              <w:rPr>
+                <w:rFonts w:ascii="Inconsolata" w:hAnsi="Inconsolata" w:cs="Inconsolata"/>
+                <w:color w:val="657B83"/>
+                <w:kern w:val="0"/>
+                <w:sz w:val="22"/>
+                <w:highlight w:val="yellow"/>
+              </w:rPr>
+              <w:t>)</w:t>
+            </w:r>
+          </w:p>
+          <w:p>
+            <w:pPr>
+              <w:autoSpaceDE w:val="0"/>
+              <w:autoSpaceDN w:val="0"/>
+              <w:adjustRightInd w:val="0"/>
+              <w:jc w:val="left"/>
+              <w:rPr>
+                <w:rFonts w:ascii="Inconsolata" w:hAnsi="Inconsolata" w:cs="Inconsolata"/>
+                <w:color w:val="657B83"/>
+                <w:kern w:val="0"/>
+                <w:sz w:val="22"/>
+                <w:highlight w:val="yellow"/>
+              </w:rPr>
+            </w:pPr>
+            <w:r>
+              <w:rPr>
+                <w:rFonts w:ascii="Inconsolata" w:hAnsi="Inconsolata" w:cs="Inconsolata"/>
+                <w:color w:val="657B83"/>
+                <w:kern w:val="0"/>
+                <w:sz w:val="22"/>
+                <w:highlight w:val="yellow"/>
+              </w:rPr>
+              <w:tab/>
+            </w:r>
+            <w:r>
+              <w:rPr>
+                <w:rFonts w:ascii="Inconsolata" w:hAnsi="Inconsolata" w:cs="Inconsolata"/>
+                <w:color w:val="657B83"/>
+                <w:kern w:val="0"/>
+                <w:sz w:val="22"/>
+                <w:highlight w:val="yellow"/>
+              </w:rPr>
+              <w:tab/>
+            </w:r>
+            <w:r>
+              <w:rPr>
+                <w:rFonts w:ascii="Inconsolata" w:hAnsi="Inconsolata" w:cs="Inconsolata"/>
+                <w:color w:val="657B83"/>
+                <w:kern w:val="0"/>
+                <w:sz w:val="22"/>
+                <w:highlight w:val="yellow"/>
+              </w:rPr>
+              <w:tab/>
+            </w:r>
+            <w:r>
+              <w:rPr>
+                <w:rFonts w:ascii="Inconsolata" w:hAnsi="Inconsolata" w:cs="Inconsolata"/>
+                <w:color w:val="657B83"/>
+                <w:kern w:val="0"/>
+                <w:sz w:val="22"/>
+                <w:highlight w:val="yellow"/>
+              </w:rPr>
+              <w:tab/>
+            </w:r>
+            <w:r>
+              <w:rPr>
+                <w:rFonts w:ascii="Inconsolata" w:hAnsi="Inconsolata" w:cs="Inconsolata"/>
+                <w:color w:val="657B83"/>
+                <w:kern w:val="0"/>
+                <w:sz w:val="22"/>
+                <w:highlight w:val="yellow"/>
+              </w:rPr>
+              <w:tab/>
+            </w:r>
+            <w:r>
+              <w:rPr>
+                <w:rFonts w:ascii="Inconsolata" w:hAnsi="Inconsolata" w:cs="Inconsolata"/>
+                <w:color w:val="657B83"/>
+                <w:kern w:val="0"/>
+                <w:sz w:val="22"/>
+                <w:highlight w:val="yellow"/>
+              </w:rPr>
+              <w:tab/>
+            </w:r>
+            <w:r>
+              <w:rPr>
+                <w:rFonts w:ascii="Inconsolata" w:hAnsi="Inconsolata" w:cs="Inconsolata"/>
+                <w:color w:val="000080"/>
+                <w:kern w:val="0"/>
+                <w:sz w:val="22"/>
+                <w:highlight w:val="yellow"/>
+              </w:rPr>
+              <w:t>basecolormap</w:t>
+            </w:r>
+            <w:r>
+              <w:rPr>
+                <w:rFonts w:ascii="Inconsolata" w:hAnsi="Inconsolata" w:cs="Inconsolata"/>
+                <w:color w:val="657B83"/>
+                <w:kern w:val="0"/>
+                <w:sz w:val="22"/>
+                <w:highlight w:val="yellow"/>
+              </w:rPr>
+              <w:t xml:space="preserve"> = </w:t>
+            </w:r>
+            <w:r>
+              <w:rPr>
+                <w:rFonts w:ascii="Inconsolata" w:hAnsi="Inconsolata" w:cs="Inconsolata"/>
+                <w:color w:val="000080"/>
+                <w:kern w:val="0"/>
+                <w:sz w:val="22"/>
+                <w:highlight w:val="yellow"/>
+              </w:rPr>
+              <w:t>sec</w:t>
+            </w:r>
+            <w:r>
+              <w:rPr>
+                <w:rFonts w:ascii="Inconsolata" w:hAnsi="Inconsolata" w:cs="Inconsolata"/>
+                <w:color w:val="657B83"/>
+                <w:kern w:val="0"/>
+                <w:sz w:val="22"/>
+                <w:highlight w:val="yellow"/>
+              </w:rPr>
+              <w:t>-&gt;</w:t>
+            </w:r>
+            <w:r>
+              <w:rPr>
+                <w:rFonts w:ascii="Inconsolata" w:hAnsi="Inconsolata" w:cs="Inconsolata"/>
+                <w:color w:val="000080"/>
+                <w:kern w:val="0"/>
+                <w:sz w:val="22"/>
+                <w:highlight w:val="yellow"/>
+              </w:rPr>
+              <w:t>ColorMap</w:t>
+            </w:r>
+            <w:r>
+              <w:rPr>
+                <w:rFonts w:ascii="Inconsolata" w:hAnsi="Inconsolata" w:cs="Inconsolata"/>
+                <w:color w:val="657B83"/>
+                <w:kern w:val="0"/>
+                <w:sz w:val="22"/>
+                <w:highlight w:val="yellow"/>
+              </w:rPr>
+              <w:t>;</w:t>
+            </w:r>
+          </w:p>
+          <w:p>
+            <w:pPr>
+              <w:autoSpaceDE w:val="0"/>
+              <w:autoSpaceDN w:val="0"/>
+              <w:adjustRightInd w:val="0"/>
+              <w:jc w:val="left"/>
+              <w:rPr>
+                <w:rFonts w:ascii="Inconsolata" w:hAnsi="Inconsolata" w:cs="Inconsolata"/>
+                <w:color w:val="657B83"/>
+                <w:kern w:val="0"/>
+                <w:sz w:val="22"/>
+                <w:highlight w:val="yellow"/>
+              </w:rPr>
+            </w:pPr>
+            <w:r>
+              <w:rPr>
+                <w:rFonts w:ascii="Inconsolata" w:hAnsi="Inconsolata" w:cs="Inconsolata"/>
+                <w:color w:val="657B83"/>
+                <w:kern w:val="0"/>
+                <w:sz w:val="22"/>
+                <w:highlight w:val="yellow"/>
+              </w:rPr>
+              <w:tab/>
+            </w:r>
+            <w:r>
+              <w:rPr>
+                <w:rFonts w:ascii="Inconsolata" w:hAnsi="Inconsolata" w:cs="Inconsolata"/>
+                <w:color w:val="657B83"/>
+                <w:kern w:val="0"/>
+                <w:sz w:val="22"/>
+                <w:highlight w:val="yellow"/>
+              </w:rPr>
+              <w:tab/>
+            </w:r>
+            <w:r>
+              <w:rPr>
+                <w:rFonts w:ascii="Inconsolata" w:hAnsi="Inconsolata" w:cs="Inconsolata"/>
+                <w:color w:val="657B83"/>
+                <w:kern w:val="0"/>
+                <w:sz w:val="22"/>
+                <w:highlight w:val="yellow"/>
+              </w:rPr>
+              <w:tab/>
+            </w:r>
+            <w:r>
+              <w:rPr>
+                <w:rFonts w:ascii="Inconsolata" w:hAnsi="Inconsolata" w:cs="Inconsolata"/>
+                <w:color w:val="657B83"/>
+                <w:kern w:val="0"/>
+                <w:sz w:val="22"/>
+                <w:highlight w:val="yellow"/>
+              </w:rPr>
+              <w:tab/>
+            </w:r>
+            <w:r>
+              <w:rPr>
+                <w:rFonts w:ascii="Inconsolata" w:hAnsi="Inconsolata" w:cs="Inconsolata"/>
+                <w:color w:val="657B83"/>
+                <w:kern w:val="0"/>
+                <w:sz w:val="22"/>
+                <w:highlight w:val="yellow"/>
+              </w:rPr>
+              <w:tab/>
+            </w:r>
+            <w:r>
+              <w:rPr>
+                <w:rFonts w:ascii="Inconsolata" w:hAnsi="Inconsolata" w:cs="Inconsolata"/>
+                <w:color w:val="719A07"/>
+                <w:kern w:val="0"/>
+                <w:sz w:val="22"/>
+                <w:highlight w:val="yellow"/>
+              </w:rPr>
+              <w:t>else</w:t>
+            </w:r>
+          </w:p>
+          <w:p>
+            <w:pPr>
+              <w:autoSpaceDE w:val="0"/>
+              <w:autoSpaceDN w:val="0"/>
+              <w:adjustRightInd w:val="0"/>
+              <w:jc w:val="left"/>
+              <w:rPr>
+                <w:rFonts w:ascii="Inconsolata" w:hAnsi="Inconsolata" w:cs="Inconsolata"/>
+                <w:color w:val="657B83"/>
+                <w:kern w:val="0"/>
+                <w:sz w:val="22"/>
+                <w:highlight w:val="yellow"/>
+              </w:rPr>
+            </w:pPr>
+            <w:r>
+              <w:rPr>
+                <w:rFonts w:ascii="Inconsolata" w:hAnsi="Inconsolata" w:cs="Inconsolata"/>
+                <w:color w:val="657B83"/>
+                <w:kern w:val="0"/>
+                <w:sz w:val="22"/>
+                <w:highlight w:val="yellow"/>
+              </w:rPr>
+              <w:tab/>
+            </w:r>
+            <w:r>
+              <w:rPr>
+                <w:rFonts w:ascii="Inconsolata" w:hAnsi="Inconsolata" w:cs="Inconsolata"/>
+                <w:color w:val="657B83"/>
+                <w:kern w:val="0"/>
+                <w:sz w:val="22"/>
+                <w:highlight w:val="yellow"/>
+              </w:rPr>
+              <w:tab/>
+            </w:r>
+            <w:r>
+              <w:rPr>
+                <w:rFonts w:ascii="Inconsolata" w:hAnsi="Inconsolata" w:cs="Inconsolata"/>
+                <w:color w:val="657B83"/>
+                <w:kern w:val="0"/>
+                <w:sz w:val="22"/>
+                <w:highlight w:val="yellow"/>
+              </w:rPr>
+              <w:tab/>
+            </w:r>
+            <w:r>
+              <w:rPr>
+                <w:rFonts w:ascii="Inconsolata" w:hAnsi="Inconsolata" w:cs="Inconsolata"/>
+                <w:color w:val="657B83"/>
+                <w:kern w:val="0"/>
+                <w:sz w:val="22"/>
+                <w:highlight w:val="yellow"/>
+              </w:rPr>
+              <w:tab/>
+            </w:r>
+            <w:r>
+              <w:rPr>
+                <w:rFonts w:ascii="Inconsolata" w:hAnsi="Inconsolata" w:cs="Inconsolata"/>
+                <w:color w:val="657B83"/>
+                <w:kern w:val="0"/>
+                <w:sz w:val="22"/>
+                <w:highlight w:val="yellow"/>
+              </w:rPr>
+              <w:tab/>
+            </w:r>
+            <w:r>
+              <w:rPr>
+                <w:rFonts w:ascii="Inconsolata" w:hAnsi="Inconsolata" w:cs="Inconsolata"/>
+                <w:color w:val="657B83"/>
+                <w:kern w:val="0"/>
+                <w:sz w:val="22"/>
+                <w:highlight w:val="yellow"/>
+              </w:rPr>
+              <w:tab/>
+            </w:r>
+            <w:r>
+              <w:rPr>
+                <w:rFonts w:ascii="Inconsolata" w:hAnsi="Inconsolata" w:cs="Inconsolata"/>
+                <w:color w:val="000080"/>
+                <w:kern w:val="0"/>
+                <w:sz w:val="22"/>
+                <w:highlight w:val="yellow"/>
+              </w:rPr>
+              <w:t>basecolormap</w:t>
+            </w:r>
+            <w:r>
+              <w:rPr>
+                <w:rFonts w:ascii="Inconsolata" w:hAnsi="Inconsolata" w:cs="Inconsolata"/>
+                <w:color w:val="657B83"/>
+                <w:kern w:val="0"/>
+                <w:sz w:val="22"/>
+                <w:highlight w:val="yellow"/>
+              </w:rPr>
+              <w:t xml:space="preserve"> = </w:t>
+            </w:r>
+            <w:r>
+              <w:rPr>
+                <w:rFonts w:ascii="Inconsolata" w:hAnsi="Inconsolata" w:cs="Inconsolata"/>
+                <w:color w:val="000080"/>
+                <w:kern w:val="0"/>
+                <w:sz w:val="22"/>
+                <w:highlight w:val="yellow"/>
+              </w:rPr>
+              <w:t>viewsector</w:t>
+            </w:r>
+            <w:r>
+              <w:rPr>
+                <w:rFonts w:ascii="Inconsolata" w:hAnsi="Inconsolata" w:cs="Inconsolata"/>
+                <w:color w:val="657B83"/>
+                <w:kern w:val="0"/>
+                <w:sz w:val="22"/>
+                <w:highlight w:val="yellow"/>
+              </w:rPr>
+              <w:t>-&gt;</w:t>
+            </w:r>
+            <w:r>
+              <w:rPr>
+                <w:rFonts w:ascii="Inconsolata" w:hAnsi="Inconsolata" w:cs="Inconsolata"/>
+                <w:color w:val="000080"/>
+                <w:kern w:val="0"/>
+                <w:sz w:val="22"/>
+                <w:highlight w:val="yellow"/>
+              </w:rPr>
+              <w:t>e</w:t>
+            </w:r>
+            <w:r>
+              <w:rPr>
+                <w:rFonts w:ascii="Inconsolata" w:hAnsi="Inconsolata" w:cs="Inconsolata"/>
+                <w:color w:val="657B83"/>
+                <w:kern w:val="0"/>
+                <w:sz w:val="22"/>
+                <w:highlight w:val="yellow"/>
+              </w:rPr>
+              <w:t>-&gt;</w:t>
+            </w:r>
+            <w:r>
+              <w:rPr>
+                <w:rFonts w:ascii="Inconsolata" w:hAnsi="Inconsolata" w:cs="Inconsolata"/>
+                <w:color w:val="000080"/>
+                <w:kern w:val="0"/>
+                <w:sz w:val="22"/>
+                <w:highlight w:val="yellow"/>
+              </w:rPr>
+              <w:t>XFloor</w:t>
+            </w:r>
+            <w:r>
+              <w:rPr>
+                <w:rFonts w:ascii="Inconsolata" w:hAnsi="Inconsolata" w:cs="Inconsolata"/>
+                <w:color w:val="657B83"/>
+                <w:kern w:val="0"/>
+                <w:sz w:val="22"/>
+                <w:highlight w:val="yellow"/>
+              </w:rPr>
+              <w:t>.</w:t>
+            </w:r>
+            <w:r>
+              <w:rPr>
+                <w:rFonts w:ascii="Inconsolata" w:hAnsi="Inconsolata" w:cs="Inconsolata"/>
+                <w:color w:val="000080"/>
+                <w:kern w:val="0"/>
+                <w:sz w:val="22"/>
+                <w:highlight w:val="yellow"/>
+              </w:rPr>
+              <w:t>lightlist</w:t>
+            </w:r>
+            <w:r>
+              <w:rPr>
+                <w:rFonts w:ascii="Inconsolata" w:hAnsi="Inconsolata" w:cs="Inconsolata"/>
+                <w:color w:val="657B83"/>
+                <w:kern w:val="0"/>
+                <w:sz w:val="22"/>
+                <w:highlight w:val="yellow"/>
+              </w:rPr>
+              <w:t>[</w:t>
+            </w:r>
+            <w:r>
+              <w:rPr>
+                <w:rFonts w:ascii="Inconsolata" w:hAnsi="Inconsolata" w:cs="Inconsolata"/>
+                <w:color w:val="000080"/>
+                <w:kern w:val="0"/>
+                <w:sz w:val="22"/>
+                <w:highlight w:val="yellow"/>
+              </w:rPr>
+              <w:t>i</w:t>
+            </w:r>
+            <w:r>
+              <w:rPr>
+                <w:rFonts w:ascii="Inconsolata" w:hAnsi="Inconsolata" w:cs="Inconsolata"/>
+                <w:color w:val="657B83"/>
+                <w:kern w:val="0"/>
+                <w:sz w:val="22"/>
+                <w:highlight w:val="yellow"/>
+              </w:rPr>
+              <w:t>].</w:t>
+            </w:r>
+            <w:r>
+              <w:rPr>
+                <w:rFonts w:ascii="Inconsolata" w:hAnsi="Inconsolata" w:cs="Inconsolata"/>
+                <w:color w:val="000080"/>
+                <w:kern w:val="0"/>
+                <w:sz w:val="22"/>
+                <w:highlight w:val="yellow"/>
+              </w:rPr>
+              <w:t>extra_colormap</w:t>
+            </w:r>
+            <w:r>
+              <w:rPr>
+                <w:rFonts w:ascii="Inconsolata" w:hAnsi="Inconsolata" w:cs="Inconsolata"/>
+                <w:color w:val="657B83"/>
+                <w:kern w:val="0"/>
+                <w:sz w:val="22"/>
+                <w:highlight w:val="yellow"/>
+              </w:rPr>
+              <w:t>;</w:t>
+            </w:r>
+          </w:p>
+          <w:p>
+            <w:pPr>
+              <w:autoSpaceDE w:val="0"/>
+              <w:autoSpaceDN w:val="0"/>
+              <w:adjustRightInd w:val="0"/>
+              <w:jc w:val="left"/>
+              <w:rPr>
+                <w:rFonts w:ascii="Inconsolata" w:hAnsi="Inconsolata" w:cs="Inconsolata"/>
+                <w:color w:val="657B83"/>
+                <w:kern w:val="0"/>
+                <w:sz w:val="22"/>
+                <w:highlight w:val="yellow"/>
+              </w:rPr>
+            </w:pPr>
+            <w:r>
+              <w:rPr>
+                <w:rFonts w:ascii="Inconsolata" w:hAnsi="Inconsolata" w:cs="Inconsolata"/>
+                <w:color w:val="657B83"/>
+                <w:kern w:val="0"/>
+                <w:sz w:val="22"/>
+                <w:highlight w:val="yellow"/>
+              </w:rPr>
+              <w:tab/>
+            </w:r>
+            <w:r>
+              <w:rPr>
+                <w:rFonts w:ascii="Inconsolata" w:hAnsi="Inconsolata" w:cs="Inconsolata"/>
+                <w:color w:val="657B83"/>
+                <w:kern w:val="0"/>
+                <w:sz w:val="22"/>
+                <w:highlight w:val="yellow"/>
+              </w:rPr>
+              <w:tab/>
+            </w:r>
+            <w:r>
+              <w:rPr>
+                <w:rFonts w:ascii="Inconsolata" w:hAnsi="Inconsolata" w:cs="Inconsolata"/>
+                <w:color w:val="657B83"/>
+                <w:kern w:val="0"/>
+                <w:sz w:val="22"/>
+                <w:highlight w:val="yellow"/>
+              </w:rPr>
+              <w:tab/>
+            </w:r>
+            <w:r>
+              <w:rPr>
+                <w:rFonts w:ascii="Inconsolata" w:hAnsi="Inconsolata" w:cs="Inconsolata"/>
+                <w:color w:val="657B83"/>
+                <w:kern w:val="0"/>
+                <w:sz w:val="22"/>
+                <w:highlight w:val="yellow"/>
+              </w:rPr>
+              <w:tab/>
+              <w:t>}</w:t>
+            </w:r>
+          </w:p>
+          <w:p>
+            <w:pPr>
+              <w:autoSpaceDE w:val="0"/>
+              <w:autoSpaceDN w:val="0"/>
+              <w:adjustRightInd w:val="0"/>
+              <w:jc w:val="left"/>
+              <w:rPr>
+                <w:rFonts w:ascii="Inconsolata" w:hAnsi="Inconsolata" w:cs="Inconsolata"/>
+                <w:color w:val="657B83"/>
+                <w:kern w:val="0"/>
+                <w:sz w:val="22"/>
+                <w:highlight w:val="yellow"/>
+              </w:rPr>
+            </w:pPr>
+            <w:r>
+              <w:rPr>
+                <w:rFonts w:ascii="Inconsolata" w:hAnsi="Inconsolata" w:cs="Inconsolata"/>
+                <w:color w:val="657B83"/>
+                <w:kern w:val="0"/>
+                <w:sz w:val="22"/>
+                <w:highlight w:val="yellow"/>
+              </w:rPr>
+              <w:tab/>
+            </w:r>
+            <w:r>
+              <w:rPr>
+                <w:rFonts w:ascii="Inconsolata" w:hAnsi="Inconsolata" w:cs="Inconsolata"/>
+                <w:color w:val="657B83"/>
+                <w:kern w:val="0"/>
+                <w:sz w:val="22"/>
+                <w:highlight w:val="yellow"/>
+              </w:rPr>
+              <w:tab/>
+            </w:r>
+            <w:r>
+              <w:rPr>
+                <w:rFonts w:ascii="Inconsolata" w:hAnsi="Inconsolata" w:cs="Inconsolata"/>
+                <w:color w:val="657B83"/>
+                <w:kern w:val="0"/>
+                <w:sz w:val="22"/>
+                <w:highlight w:val="yellow"/>
+              </w:rPr>
+              <w:tab/>
+            </w:r>
+            <w:r>
+              <w:rPr>
+                <w:rFonts w:ascii="Inconsolata" w:hAnsi="Inconsolata" w:cs="Inconsolata"/>
+                <w:color w:val="657B83"/>
+                <w:kern w:val="0"/>
+                <w:sz w:val="22"/>
+                <w:highlight w:val="yellow"/>
+              </w:rPr>
+              <w:tab/>
+            </w:r>
+            <w:r>
+              <w:rPr>
+                <w:rFonts w:ascii="Inconsolata" w:hAnsi="Inconsolata" w:cs="Inconsolata"/>
+                <w:color w:val="719A07"/>
+                <w:kern w:val="0"/>
+                <w:sz w:val="22"/>
+                <w:highlight w:val="yellow"/>
+              </w:rPr>
+              <w:t>break</w:t>
+            </w:r>
+            <w:r>
+              <w:rPr>
+                <w:rFonts w:ascii="Inconsolata" w:hAnsi="Inconsolata" w:cs="Inconsolata"/>
+                <w:color w:val="657B83"/>
+                <w:kern w:val="0"/>
+                <w:sz w:val="22"/>
+                <w:highlight w:val="yellow"/>
+              </w:rPr>
+              <w:t>;</w:t>
+            </w:r>
+          </w:p>
+          <w:p>
+            <w:pPr>
+              <w:autoSpaceDE w:val="0"/>
+              <w:autoSpaceDN w:val="0"/>
+              <w:adjustRightInd w:val="0"/>
+              <w:jc w:val="left"/>
+              <w:rPr>
+                <w:rFonts w:ascii="Inconsolata" w:hAnsi="Inconsolata" w:cs="Inconsolata"/>
+                <w:color w:val="657B83"/>
+                <w:kern w:val="0"/>
+                <w:sz w:val="22"/>
+                <w:highlight w:val="yellow"/>
+              </w:rPr>
+            </w:pPr>
+            <w:r>
+              <w:rPr>
+                <w:rFonts w:ascii="Inconsolata" w:hAnsi="Inconsolata" w:cs="Inconsolata"/>
+                <w:color w:val="657B83"/>
+                <w:kern w:val="0"/>
+                <w:sz w:val="22"/>
+                <w:highlight w:val="yellow"/>
+              </w:rPr>
+              <w:tab/>
+            </w:r>
+            <w:r>
+              <w:rPr>
+                <w:rFonts w:ascii="Inconsolata" w:hAnsi="Inconsolata" w:cs="Inconsolata"/>
+                <w:color w:val="657B83"/>
+                <w:kern w:val="0"/>
+                <w:sz w:val="22"/>
+                <w:highlight w:val="yellow"/>
+              </w:rPr>
+              <w:tab/>
+            </w:r>
+            <w:r>
+              <w:rPr>
+                <w:rFonts w:ascii="Inconsolata" w:hAnsi="Inconsolata" w:cs="Inconsolata"/>
+                <w:color w:val="657B83"/>
+                <w:kern w:val="0"/>
+                <w:sz w:val="22"/>
+                <w:highlight w:val="yellow"/>
+              </w:rPr>
+              <w:tab/>
+              <w:t>}</w:t>
+            </w:r>
+          </w:p>
+          <w:p>
+            <w:pPr>
+              <w:autoSpaceDE w:val="0"/>
+              <w:autoSpaceDN w:val="0"/>
+              <w:adjustRightInd w:val="0"/>
+              <w:jc w:val="left"/>
+              <w:rPr>
+                <w:rFonts w:ascii="Inconsolata" w:hAnsi="Inconsolata" w:cs="Inconsolata"/>
+                <w:color w:val="657B83"/>
+                <w:kern w:val="0"/>
+                <w:sz w:val="22"/>
+                <w:highlight w:val="yellow"/>
+              </w:rPr>
+            </w:pPr>
+            <w:r>
+              <w:rPr>
+                <w:rFonts w:ascii="Inconsolata" w:hAnsi="Inconsolata" w:cs="Inconsolata"/>
+                <w:color w:val="657B83"/>
+                <w:kern w:val="0"/>
+                <w:sz w:val="22"/>
+                <w:highlight w:val="yellow"/>
+              </w:rPr>
+              <w:tab/>
+            </w:r>
+            <w:r>
+              <w:rPr>
+                <w:rFonts w:ascii="Inconsolata" w:hAnsi="Inconsolata" w:cs="Inconsolata"/>
+                <w:color w:val="657B83"/>
+                <w:kern w:val="0"/>
+                <w:sz w:val="22"/>
+                <w:highlight w:val="yellow"/>
+              </w:rPr>
+              <w:tab/>
+            </w:r>
+            <w:r>
+              <w:rPr>
+                <w:rFonts w:ascii="Inconsolata" w:hAnsi="Inconsolata" w:cs="Inconsolata"/>
+                <w:color w:val="719A07"/>
+                <w:kern w:val="0"/>
+                <w:sz w:val="22"/>
+                <w:highlight w:val="yellow"/>
+              </w:rPr>
+              <w:t>if</w:t>
+            </w:r>
+            <w:r>
+              <w:rPr>
+                <w:rFonts w:ascii="Inconsolata" w:hAnsi="Inconsolata" w:cs="Inconsolata"/>
+                <w:color w:val="657B83"/>
+                <w:kern w:val="0"/>
+                <w:sz w:val="22"/>
+                <w:highlight w:val="yellow"/>
+              </w:rPr>
+              <w:t>(!</w:t>
+            </w:r>
+            <w:r>
+              <w:rPr>
+                <w:rFonts w:ascii="Inconsolata" w:hAnsi="Inconsolata" w:cs="Inconsolata"/>
+                <w:color w:val="000080"/>
+                <w:kern w:val="0"/>
+                <w:sz w:val="22"/>
+                <w:highlight w:val="yellow"/>
+              </w:rPr>
+              <w:t>sec</w:t>
+            </w:r>
+            <w:r>
+              <w:rPr>
+                <w:rFonts w:ascii="Inconsolata" w:hAnsi="Inconsolata" w:cs="Inconsolata"/>
+                <w:color w:val="657B83"/>
+                <w:kern w:val="0"/>
+                <w:sz w:val="22"/>
+                <w:highlight w:val="yellow"/>
+              </w:rPr>
+              <w:t>) {</w:t>
+            </w:r>
+          </w:p>
+          <w:p>
+            <w:pPr>
+              <w:rPr>
+                <w:rFonts w:hint="eastAsia"/>
+              </w:rPr>
+            </w:pPr>
+            <w:r>
+              <w:rPr>
+                <w:rFonts w:hint="eastAsia"/>
+              </w:rPr>
+              <w:t xml:space="preserve">// </w:t>
+            </w:r>
+            <w:r>
+              <w:t>……</w:t>
+            </w:r>
+          </w:p>
+        </w:tc>
+      </w:tr>
+    </w:tbl>
+    <w:p>
+      <w:r>
+        <w:lastRenderedPageBreak/>
+        <w:t>W</w:t>
+      </w:r>
+      <w:r>
+        <w:rPr>
+          <w:rFonts w:hint="eastAsia"/>
+        </w:rPr>
+        <w:t xml:space="preserve">e </w:t>
+      </w:r>
+      <w:r>
+        <w:t>found:</w:t>
+      </w:r>
+    </w:p>
+    <w:tbl>
+      <w:tblPr>
+        <w:tblStyle w:val="TableGrid"/>
+        <w:tblW w:w="0" w:type="auto"/>
+        <w:tblLook w:val="04A0" w:firstRow="1" w:lastRow="0" w:firstColumn="1" w:lastColumn="0" w:noHBand="0" w:noVBand="1"/>
+      </w:tblPr>
+      <w:tblGrid>
+        <w:gridCol w:w="8296"/>
+      </w:tblGrid>
+      <w:tr>
+        <w:tc>
+          <w:tcPr>
+            <w:tcW w:w="8296" w:type="dxa"/>
+          </w:tcPr>
+          <w:p>
+            <w:pPr>
+              <w:autoSpaceDE w:val="0"/>
+              <w:autoSpaceDN w:val="0"/>
+              <w:adjustRightInd w:val="0"/>
+              <w:jc w:val="left"/>
+              <w:rPr>
+                <w:rFonts w:ascii="Inconsolata" w:hAnsi="Inconsolata" w:cs="Inconsolata"/>
+                <w:color w:val="657B83"/>
+                <w:kern w:val="0"/>
+                <w:sz w:val="22"/>
+                <w:highlight w:val="yellow"/>
+              </w:rPr>
+            </w:pPr>
+            <w:r>
+              <w:rPr>
+                <w:rFonts w:ascii="Inconsolata" w:hAnsi="Inconsolata" w:cs="Inconsolata"/>
+                <w:color w:val="719A07"/>
+                <w:kern w:val="0"/>
+                <w:sz w:val="22"/>
+                <w:highlight w:val="yellow"/>
+              </w:rPr>
+              <w:t>if</w:t>
+            </w:r>
+            <w:r>
+              <w:rPr>
+                <w:rFonts w:ascii="Inconsolata" w:hAnsi="Inconsolata" w:cs="Inconsolata"/>
+                <w:color w:val="657B83"/>
+                <w:kern w:val="0"/>
+                <w:sz w:val="22"/>
+                <w:highlight w:val="yellow"/>
+              </w:rPr>
+              <w:t xml:space="preserve"> (!</w:t>
+            </w:r>
+            <w:r>
+              <w:rPr>
+                <w:rFonts w:ascii="Inconsolata" w:hAnsi="Inconsolata" w:cs="Inconsolata"/>
+                <w:color w:val="000080"/>
+                <w:kern w:val="0"/>
+                <w:sz w:val="22"/>
+                <w:highlight w:val="yellow"/>
+              </w:rPr>
+              <w:t>r_drawplayersprites</w:t>
+            </w:r>
+            <w:r>
+              <w:rPr>
+                <w:rFonts w:ascii="Inconsolata" w:hAnsi="Inconsolata" w:cs="Inconsolata"/>
+                <w:color w:val="657B83"/>
+                <w:kern w:val="0"/>
+                <w:sz w:val="22"/>
+                <w:highlight w:val="yellow"/>
+              </w:rPr>
+              <w:t xml:space="preserve"> ||</w:t>
+            </w:r>
+          </w:p>
+          <w:p>
+            <w:pPr>
+              <w:autoSpaceDE w:val="0"/>
+              <w:autoSpaceDN w:val="0"/>
+              <w:adjustRightInd w:val="0"/>
+              <w:jc w:val="left"/>
+              <w:rPr>
+                <w:rFonts w:ascii="Inconsolata" w:hAnsi="Inconsolata" w:cs="Inconsolata"/>
+                <w:color w:val="657B83"/>
+                <w:kern w:val="0"/>
+                <w:sz w:val="22"/>
+                <w:highlight w:val="yellow"/>
+              </w:rPr>
+            </w:pPr>
+            <w:r>
+              <w:rPr>
+                <w:rFonts w:ascii="Inconsolata" w:hAnsi="Inconsolata" w:cs="Inconsolata"/>
+                <w:color w:val="657B83"/>
+                <w:kern w:val="0"/>
+                <w:sz w:val="22"/>
+                <w:highlight w:val="yellow"/>
+              </w:rPr>
+              <w:tab/>
+            </w:r>
+            <w:r>
+              <w:rPr>
+                <w:rFonts w:ascii="Inconsolata" w:hAnsi="Inconsolata" w:cs="Inconsolata"/>
+                <w:color w:val="657B83"/>
+                <w:kern w:val="0"/>
+                <w:sz w:val="22"/>
+                <w:highlight w:val="yellow"/>
+              </w:rPr>
+              <w:t>!</w:t>
+            </w:r>
+            <w:r>
+              <w:rPr>
+                <w:rFonts w:ascii="Inconsolata" w:hAnsi="Inconsolata" w:cs="Inconsolata"/>
+                <w:color w:val="000080"/>
+                <w:kern w:val="0"/>
+                <w:sz w:val="22"/>
+                <w:highlight w:val="yellow"/>
+              </w:rPr>
+              <w:t>camera</w:t>
+            </w:r>
+            <w:r>
+              <w:rPr>
+                <w:rFonts w:ascii="Inconsolata" w:hAnsi="Inconsolata" w:cs="Inconsolata"/>
+                <w:color w:val="657B83"/>
+                <w:kern w:val="0"/>
+                <w:sz w:val="22"/>
+                <w:highlight w:val="yellow"/>
+              </w:rPr>
+              <w:t>-&gt;</w:t>
+            </w:r>
+            <w:r>
+              <w:rPr>
+                <w:rFonts w:ascii="Inconsolata" w:hAnsi="Inconsolata" w:cs="Inconsolata"/>
+                <w:color w:val="000080"/>
+                <w:kern w:val="0"/>
+                <w:sz w:val="22"/>
+                <w:highlight w:val="yellow"/>
+              </w:rPr>
+              <w:t>player</w:t>
+            </w:r>
+            <w:r>
+              <w:rPr>
+                <w:rFonts w:ascii="Inconsolata" w:hAnsi="Inconsolata" w:cs="Inconsolata"/>
+                <w:color w:val="657B83"/>
+                <w:kern w:val="0"/>
+                <w:sz w:val="22"/>
+                <w:highlight w:val="yellow"/>
+              </w:rPr>
+              <w:t xml:space="preserve"> ||</w:t>
+            </w:r>
+          </w:p>
+          <w:p>
+            <w:pPr>
+              <w:autoSpaceDE w:val="0"/>
+              <w:autoSpaceDN w:val="0"/>
+              <w:adjustRightInd w:val="0"/>
+              <w:jc w:val="left"/>
+              <w:rPr>
+                <w:rFonts w:ascii="Inconsolata" w:hAnsi="Inconsolata" w:cs="Inconsolata"/>
+                <w:color w:val="657B83"/>
+                <w:kern w:val="0"/>
+                <w:sz w:val="22"/>
+                <w:highlight w:val="yellow"/>
+              </w:rPr>
+            </w:pPr>
+            <w:r>
+              <w:rPr>
+                <w:rFonts w:ascii="Inconsolata" w:hAnsi="Inconsolata" w:cs="Inconsolata"/>
+                <w:color w:val="657B83"/>
+                <w:kern w:val="0"/>
+                <w:sz w:val="22"/>
+                <w:highlight w:val="yellow"/>
+              </w:rPr>
+              <w:tab/>
+              <w:t>(</w:t>
+            </w:r>
+            <w:r>
+              <w:rPr>
+                <w:rFonts w:ascii="Inconsolata" w:hAnsi="Inconsolata" w:cs="Inconsolata"/>
+                <w:color w:val="000080"/>
+                <w:kern w:val="0"/>
+                <w:sz w:val="22"/>
+                <w:highlight w:val="yellow"/>
+              </w:rPr>
+              <w:t>players</w:t>
+            </w:r>
+            <w:r>
+              <w:rPr>
+                <w:rFonts w:ascii="Inconsolata" w:hAnsi="Inconsolata" w:cs="Inconsolata"/>
+                <w:color w:val="657B83"/>
+                <w:kern w:val="0"/>
+                <w:sz w:val="22"/>
+                <w:highlight w:val="yellow"/>
+              </w:rPr>
+              <w:t>[</w:t>
+            </w:r>
+            <w:r>
+              <w:rPr>
+                <w:rFonts w:ascii="Inconsolata" w:hAnsi="Inconsolata" w:cs="Inconsolata"/>
+                <w:color w:val="000080"/>
+                <w:kern w:val="0"/>
+                <w:sz w:val="22"/>
+                <w:highlight w:val="yellow"/>
+              </w:rPr>
+              <w:t>consoleplayer</w:t>
+            </w:r>
+            <w:r>
+              <w:rPr>
+                <w:rFonts w:ascii="Inconsolata" w:hAnsi="Inconsolata" w:cs="Inconsolata"/>
+                <w:color w:val="657B83"/>
+                <w:kern w:val="0"/>
+                <w:sz w:val="22"/>
+                <w:highlight w:val="yellow"/>
+              </w:rPr>
+              <w:t>].</w:t>
+            </w:r>
+            <w:r>
+              <w:rPr>
+                <w:rFonts w:ascii="Inconsolata" w:hAnsi="Inconsolata" w:cs="Inconsolata"/>
+                <w:color w:val="000080"/>
+                <w:kern w:val="0"/>
+                <w:sz w:val="22"/>
+                <w:highlight w:val="yellow"/>
+              </w:rPr>
+              <w:t>cheats</w:t>
+            </w:r>
+            <w:r>
+              <w:rPr>
+                <w:rFonts w:ascii="Inconsolata" w:hAnsi="Inconsolata" w:cs="Inconsolata"/>
+                <w:color w:val="657B83"/>
+                <w:kern w:val="0"/>
+                <w:sz w:val="22"/>
+                <w:highlight w:val="yellow"/>
+              </w:rPr>
+              <w:t xml:space="preserve"> &amp; </w:t>
+            </w:r>
+            <w:r>
+              <w:rPr>
+                <w:rFonts w:ascii="Inconsolata" w:hAnsi="Inconsolata" w:cs="Inconsolata"/>
+                <w:color w:val="6F008A"/>
+                <w:kern w:val="0"/>
+                <w:sz w:val="22"/>
+                <w:highlight w:val="yellow"/>
+              </w:rPr>
+              <w:t>CF_CHASECAM</w:t>
+            </w:r>
+            <w:r>
+              <w:rPr>
+                <w:rFonts w:ascii="Inconsolata" w:hAnsi="Inconsolata" w:cs="Inconsolata"/>
+                <w:color w:val="657B83"/>
+                <w:kern w:val="0"/>
+                <w:sz w:val="22"/>
+                <w:highlight w:val="yellow"/>
+              </w:rPr>
+              <w:t>))</w:t>
+            </w:r>
+          </w:p>
+          <w:p>
+            <w:pPr>
+              <w:rPr>
+                <w:rFonts w:hint="eastAsia"/>
+              </w:rPr>
+            </w:pPr>
+            <w:r>
+              <w:rPr>
+                <w:rFonts w:ascii="Inconsolata" w:hAnsi="Inconsolata" w:cs="Inconsolata"/>
+                <w:color w:val="657B83"/>
+                <w:kern w:val="0"/>
+                <w:sz w:val="22"/>
+                <w:highlight w:val="yellow"/>
+              </w:rPr>
+              <w:tab/>
+            </w:r>
+            <w:r>
+              <w:rPr>
+                <w:rFonts w:ascii="Inconsolata" w:hAnsi="Inconsolata" w:cs="Inconsolata"/>
+                <w:color w:val="719A07"/>
+                <w:kern w:val="0"/>
+                <w:sz w:val="22"/>
+                <w:highlight w:val="yellow"/>
+              </w:rPr>
+              <w:t>return</w:t>
+            </w:r>
+            <w:r>
+              <w:rPr>
+                <w:rFonts w:ascii="Inconsolata" w:hAnsi="Inconsolata" w:cs="Inconsolata"/>
+                <w:color w:val="657B83"/>
+                <w:kern w:val="0"/>
+                <w:sz w:val="22"/>
+                <w:highlight w:val="yellow"/>
+              </w:rPr>
+              <w:t>;</w:t>
+            </w:r>
+          </w:p>
+        </w:tc>
+      </w:tr>
+    </w:tbl>
+    <w:p>
+      <w:r>
+        <w:t>If the player’s cheating mode has the CF_CHASECAM flag turned on, it’ll return the function directly…</w:t>
+      </w:r>
+    </w:p>
+    <w:p>
+      <w:r>
+        <w:t>So we return the function directly. It’s done.</w:t>
+      </w:r>
+    </w:p>
+    <w:p>
+      <w:r>
+        <w:rPr>
+          <w:noProof/>
+        </w:rPr>
+        <w:lastRenderedPageBreak/>
+        <w:drawing>
+          <wp:inline distT="0" distB="0" distL="0" distR="0" wp14:anchorId="6967039D" wp14:editId="73F8E0E9">
+            <wp:extent cx="5274310" cy="3296285"/>
+            <wp:effectExtent l="0" t="0" r="2540" b="0"/>
+            <wp:docPr id="5" name="Picture 5"/>
+            <wp:cNvGraphicFramePr>
+              <a:graphicFrameLocks xmlns:a="http://schemas.openxmlformats.org/drawingml/2006/main" noChangeAspect="1"/>
+            </wp:cNvGraphicFramePr>
+            <a:graphic xmlns:a="http://schemas.openxmlformats.org/drawingml/2006/main">
+              <a:graphicData uri="http://schemas.openxmlformats.org/drawingml/2006/picture">
+                <pic:pic xmlns:pic="http://schemas.openxmlformats.org/drawingml/2006/picture">
+                  <pic:nvPicPr>
+                    <pic:cNvPr id="1" name=""/>
+                    <pic:cNvPicPr/>
+                  </pic:nvPicPr>
+                  <pic:blipFill>
+                    <a:blip r:embed="rId11"/>
+                    <a:stretch>
+                      <a:fillRect/>
+                    </a:stretch>
+                  </pic:blipFill>
+                  <pic:spPr>
+                    <a:xfrm>
+                      <a:off x="0" y="0"/>
+                      <a:ext cx="5274310" cy="3296285"/>
+                    </a:xfrm>
+                    <a:prstGeom prst="rect">
+                      <a:avLst/>
+                    </a:prstGeom>
+                  </pic:spPr>
+                </pic:pic>
+              </a:graphicData>
+            </a:graphic>
+          </wp:inline>
+        </w:drawing>
+      </w:r>
+    </w:p>
+    <w:p>
+      <w:pPr>
+        <w:widowControl/>
+        <w:jc w:val="left"/>
+      </w:pPr>
+      <w:r>
+        <w:br w:type="page"/>
       </w:r>
     </w:p>
     <w:p>
@@ -2338,8 +9984,19 @@
         </w:rPr>
       </w:pPr>
       <w:r>
-        <w:t xml:space="preserve">Actually, the original DOOM has the third personal camera implemented as a cheating mode. So we’ll dig out where these </w:t>
+        <w:rPr>
+          <w:rFonts w:hint="eastAsia"/>
+        </w:rPr>
+        <w:lastRenderedPageBreak/>
+        <w:t>Conclusion</w:t>
       </w:r>
+    </w:p>
+    <w:p>
+      <w:pPr>
+        <w:rPr>
+          <w:rFonts w:hint="eastAsia"/>
+        </w:rPr>
+      </w:pPr>
       <w:bookmarkStart w:id="0" w:name="_GoBack"/>
       <w:bookmarkEnd w:id="0"/>
     </w:p>

--- a/Papers/Engine_Creation.docx
+++ b/Papers/Engine_Creation.docx
@@ -9,6 +9,30 @@
           <w:sz w:val="40"/>
         </w:rPr>
       </w:pPr>
+    </w:p>
+    <w:p/>
+    <w:p/>
+    <w:p/>
+    <w:p/>
+    <w:p/>
+    <w:p/>
+    <w:p>
+      <w:pPr>
+        <w:pStyle w:val="Title"/>
+        <w:rPr>
+          <w:sz w:val="40"/>
+        </w:rPr>
+      </w:pPr>
+    </w:p>
+    <w:p/>
+    <w:p/>
+    <w:p>
+      <w:pPr>
+        <w:pStyle w:val="Title"/>
+        <w:rPr>
+          <w:sz w:val="40"/>
+        </w:rPr>
+      </w:pPr>
       <w:r>
         <w:rPr>
           <w:rFonts w:hint="eastAsia"/>
@@ -19,15 +43,50 @@
     </w:p>
     <w:p>
       <w:pPr>
-        <w:jc w:val="right"/>
+        <w:jc w:val="center"/>
+        <w:rPr>
+          <w:sz w:val="28"/>
+          <w:szCs w:val="28"/>
+        </w:rPr>
+      </w:pPr>
+      <w:r>
+        <w:rPr>
+          <w:sz w:val="28"/>
+          <w:szCs w:val="28"/>
+        </w:rPr>
+        <w:t xml:space="preserve">(Compiling and Adding Free Look, Accurate Aiming and Third Person View to the </w:t>
+      </w:r>
+      <w:proofErr w:type="spellStart"/>
+      <w:r>
+        <w:rPr>
+          <w:sz w:val="28"/>
+          <w:szCs w:val="28"/>
+        </w:rPr>
+        <w:t>Zdoom</w:t>
+      </w:r>
+      <w:proofErr w:type="spellEnd"/>
+      <w:r>
+        <w:rPr>
+          <w:sz w:val="28"/>
+          <w:szCs w:val="28"/>
+        </w:rPr>
+        <w:t xml:space="preserve"> Engine)</w:t>
+      </w:r>
+    </w:p>
+    <w:p>
+      <w:pPr>
+        <w:jc w:val="center"/>
         <w:rPr>
           <w:i/>
+          <w:sz w:val="28"/>
+          <w:szCs w:val="28"/>
         </w:rPr>
       </w:pPr>
       <w:r>
         <w:rPr>
           <w:i/>
-          <w:sz w:val="24"/>
+          <w:sz w:val="28"/>
+          <w:szCs w:val="28"/>
         </w:rPr>
         <w:t xml:space="preserve">-- </w:t>
       </w:r>
@@ -35,7 +94,8 @@
       <w:r>
         <w:rPr>
           <w:i/>
-          <w:sz w:val="24"/>
+          <w:sz w:val="28"/>
+          <w:szCs w:val="28"/>
         </w:rPr>
         <w:t>Yufan</w:t>
       </w:r>
@@ -43,25 +103,10 @@
       <w:r>
         <w:rPr>
           <w:i/>
-          <w:sz w:val="24"/>
+          <w:sz w:val="28"/>
+          <w:szCs w:val="28"/>
         </w:rPr>
-        <w:t xml:space="preserve"> Lu, </w:t>
-      </w:r>
-      <w:proofErr w:type="spellStart"/>
-      <w:r>
-        <w:rPr>
-          <w:i/>
-          <w:sz w:val="24"/>
-        </w:rPr>
-        <w:t>Bhumitra</w:t>
-      </w:r>
-      <w:proofErr w:type="spellEnd"/>
-      <w:r>
-        <w:rPr>
-          <w:i/>
-          <w:sz w:val="24"/>
-        </w:rPr>
-        <w:t xml:space="preserve"> Nagar</w:t>
+        <w:t xml:space="preserve"> Lu, Bhumitra Nagar</w:t>
       </w:r>
     </w:p>
     <w:p>
@@ -71,13 +116,46 @@
           <w:szCs w:val="28"/>
         </w:rPr>
       </w:pPr>
-      <w:r>
+    </w:p>
+    <w:p>
+      <w:pPr>
         <w:rPr>
-          <w:rFonts w:hint="eastAsia"/>
           <w:sz w:val="28"/>
           <w:szCs w:val="28"/>
         </w:rPr>
-        <w:t>Purpose</w:t>
+      </w:pPr>
+    </w:p>
+    <w:p>
+      <w:pPr>
+        <w:rPr>
+          <w:b/>
+          <w:sz w:val="28"/>
+          <w:szCs w:val="28"/>
+        </w:rPr>
+      </w:pPr>
+      <w:r>
+        <w:rPr>
+          <w:b/>
+          <w:sz w:val="28"/>
+          <w:szCs w:val="28"/>
+        </w:rPr>
+        <w:t xml:space="preserve">1. </w:t>
+      </w:r>
+      <w:r>
+        <w:rPr>
+          <w:b/>
+          <w:sz w:val="28"/>
+          <w:szCs w:val="28"/>
+        </w:rPr>
+        <w:t>ABSTRACT</w:t>
+      </w:r>
+      <w:r>
+        <w:rPr>
+          <w:b/>
+          <w:sz w:val="28"/>
+          <w:szCs w:val="28"/>
+        </w:rPr>
+        <w:t>:</w:t>
       </w:r>
     </w:p>
     <w:p>
@@ -97,7 +175,15 @@
         <w:t>e</w:t>
       </w:r>
       <w:r>
-        <w:t>, we’ll present how to find the code points where we can modify the engine to be:</w:t>
+        <w:t xml:space="preserve">, we’ll present how to find the code points where we can modify the </w:t>
+      </w:r>
+      <w:proofErr w:type="spellStart"/>
+      <w:r>
+        <w:t>ZDoom</w:t>
+      </w:r>
+      <w:proofErr w:type="spellEnd"/>
+      <w:r>
+        <w:t xml:space="preserve"> engine to implement:</w:t>
       </w:r>
     </w:p>
     <w:p>
@@ -107,7 +193,7 @@
           <w:ilvl w:val="0"/>
           <w:numId w:val="1"/>
         </w:numPr>
-        <w:ind w:firstLineChars="0"/>
+        <w:ind w:left="630" w:firstLineChars="0" w:hanging="270"/>
       </w:pPr>
       <w:r>
         <w:rPr>
@@ -132,7 +218,10 @@
           <w:ilvl w:val="0"/>
           <w:numId w:val="1"/>
         </w:numPr>
-        <w:ind w:firstLineChars="0"/>
+        <w:tabs>
+          <w:tab w:val="left" w:pos="630"/>
+        </w:tabs>
+        <w:ind w:left="270" w:firstLineChars="0" w:firstLine="90"/>
       </w:pPr>
       <w:r>
         <w:rPr>
@@ -148,7 +237,10 @@
           <w:ilvl w:val="0"/>
           <w:numId w:val="1"/>
         </w:numPr>
-        <w:ind w:firstLineChars="0"/>
+        <w:tabs>
+          <w:tab w:val="left" w:pos="630"/>
+        </w:tabs>
+        <w:ind w:left="270" w:firstLineChars="0" w:firstLine="90"/>
       </w:pPr>
       <w:r>
         <w:rPr>
@@ -156,6 +248,18 @@
         </w:rPr>
         <w:t>Third personal camera</w:t>
       </w:r>
+      <w:r>
+        <w:t xml:space="preserve"> view</w:t>
+      </w:r>
+    </w:p>
+    <w:p>
+      <w:pPr>
+        <w:pStyle w:val="ListParagraph"/>
+        <w:tabs>
+          <w:tab w:val="left" w:pos="630"/>
+        </w:tabs>
+        <w:ind w:left="360" w:firstLineChars="0" w:firstLine="0"/>
+      </w:pPr>
     </w:p>
     <w:p>
       <w:r>
@@ -168,13 +272,39 @@
         <w:t xml:space="preserve">tures have already existed in the code, nevertheless, </w:t>
       </w:r>
       <w:r>
-        <w:t>Hidden</w:t>
+        <w:t>h</w:t>
+      </w:r>
+      <w:r>
+        <w:t>idden</w:t>
       </w:r>
       <w:r>
         <w:t xml:space="preserve"> </w:t>
       </w:r>
       <w:r>
         <w:t>deeply.</w:t>
+      </w:r>
+      <w:r>
+        <w:t xml:space="preserve"> Also</w:t>
+      </w:r>
+      <w:r>
+        <w:t>,</w:t>
+      </w:r>
+      <w:r>
+        <w:t xml:space="preserve"> we will take you through the challenges we faced during compilation of the </w:t>
+      </w:r>
+      <w:proofErr w:type="spellStart"/>
+      <w:r>
+        <w:t>zdoom</w:t>
+      </w:r>
+      <w:proofErr w:type="spellEnd"/>
+      <w:r>
+        <w:t xml:space="preserve"> </w:t>
+      </w:r>
+      <w:r>
+        <w:t>source code</w:t>
+      </w:r>
+      <w:r>
+        <w:t>.</w:t>
       </w:r>
     </w:p>
     <w:p/>
@@ -190,23 +320,34 @@
     <w:p>
       <w:pPr>
         <w:rPr>
+          <w:b/>
           <w:sz w:val="28"/>
           <w:szCs w:val="28"/>
         </w:rPr>
       </w:pPr>
       <w:r>
         <w:rPr>
-          <w:rFonts w:hint="eastAsia"/>
+          <w:b/>
           <w:sz w:val="28"/>
           <w:szCs w:val="28"/>
         </w:rPr>
         <w:lastRenderedPageBreak/>
-        <w:t xml:space="preserve">Compiling </w:t>
-      </w:r>
-      <w:proofErr w:type="spellStart"/>
+        <w:t xml:space="preserve">2. </w:t>
+      </w:r>
       <w:r>
         <w:rPr>
           <w:rFonts w:hint="eastAsia"/>
+          <w:b/>
+          <w:sz w:val="28"/>
+          <w:szCs w:val="28"/>
+        </w:rPr>
+        <w:t xml:space="preserve">Compiling </w:t>
+      </w:r>
+      <w:proofErr w:type="spellStart"/>
+      <w:r>
+        <w:rPr>
+          <w:rFonts w:hint="eastAsia"/>
+          <w:b/>
           <w:sz w:val="28"/>
           <w:szCs w:val="28"/>
         </w:rPr>
@@ -216,6 +357,7 @@
       <w:r>
         <w:rPr>
           <w:rFonts w:hint="eastAsia"/>
+          <w:b/>
           <w:sz w:val="28"/>
           <w:szCs w:val="28"/>
         </w:rPr>
@@ -223,6 +365,7 @@
       </w:r>
       <w:r>
         <w:rPr>
+          <w:b/>
           <w:sz w:val="28"/>
           <w:szCs w:val="28"/>
         </w:rPr>
@@ -262,11 +405,6 @@
       </w:hyperlink>
     </w:p>
     <w:p>
-      <w:pPr>
-        <w:rPr>
-          <w:u w:val="single"/>
-        </w:rPr>
-      </w:pPr>
       <w:r>
         <w:rPr>
           <w:rFonts w:hint="eastAsia"/>
@@ -274,22 +412,7 @@
         <w:t xml:space="preserve">Required Libraries: </w:t>
       </w:r>
       <w:r>
-        <w:rPr>
-          <w:u w:val="single"/>
-        </w:rPr>
-        <w:t>Windows SDK for Windows 8.1</w:t>
-      </w:r>
-      <w:r>
-        <w:t xml:space="preserve">, </w:t>
-      </w:r>
-      <w:r>
-        <w:rPr>
-          <w:u w:val="single"/>
-        </w:rPr>
-        <w:t>DirectX SDK</w:t>
-      </w:r>
-      <w:r>
-        <w:t xml:space="preserve">, </w:t>
+        <w:t xml:space="preserve">Windows SDK for Windows 8.1, DirectX SDK, </w:t>
       </w:r>
       <w:hyperlink r:id="rId6" w:history="1">
         <w:r>
@@ -298,15 +421,31 @@
             <w:rFonts w:ascii="Arial" w:hAnsi="Arial" w:cs="Arial"/>
             <w:color w:val="663366"/>
             <w:szCs w:val="21"/>
+            <w:u w:val="none"/>
           </w:rPr>
           <w:t>FMOD</w:t>
         </w:r>
       </w:hyperlink>
       <w:r>
-        <w:rPr>
-          <w:u w:val="single"/>
-        </w:rPr>
         <w:t xml:space="preserve"> Ex</w:t>
+      </w:r>
+    </w:p>
+    <w:p>
+      <w:proofErr w:type="spellStart"/>
+      <w:r>
+        <w:t>Zdoom</w:t>
+      </w:r>
+      <w:proofErr w:type="spellEnd"/>
+      <w:r>
+        <w:t xml:space="preserve"> version: </w:t>
+      </w:r>
+      <w:proofErr w:type="spellStart"/>
+      <w:r>
+        <w:t>Zdoom</w:t>
+      </w:r>
+      <w:proofErr w:type="spellEnd"/>
+      <w:r>
+        <w:t xml:space="preserve"> 2.7.1</w:t>
       </w:r>
     </w:p>
     <w:p/>
@@ -380,6 +519,7 @@
       <w:r>
         <w:rPr>
           <w:noProof/>
+          <w:lang w:eastAsia="en-US"/>
         </w:rPr>
         <w:drawing>
           <wp:inline distT="0" distB="0" distL="0" distR="0" wp14:anchorId="0B9F72FE" wp14:editId="5950F90D">
@@ -434,7 +574,37 @@
       </w:r>
       <w:proofErr w:type="spellEnd"/>
       <w:r>
-        <w:t xml:space="preserve"> computer, and he has a 476KB version of zdoom.pk3, which resulted the failure of game execution.</w:t>
+        <w:t xml:space="preserve"> computer, and he has a 476KB version of zdoom.pk3, which resulte</w:t>
+      </w:r>
+      <w:r>
+        <w:t>d the failure of game execution</w:t>
+      </w:r>
+    </w:p>
+    <w:p>
+      <w:r>
+        <w:t>(</w:t>
+      </w:r>
+      <w:proofErr w:type="gramStart"/>
+      <w:r>
+        <w:t>you</w:t>
+      </w:r>
+      <w:proofErr w:type="gramEnd"/>
+      <w:r>
+        <w:t xml:space="preserve"> can use the one that comes with </w:t>
+      </w:r>
+      <w:proofErr w:type="spellStart"/>
+      <w:r>
+        <w:t>zdoom</w:t>
+      </w:r>
+      <w:proofErr w:type="spellEnd"/>
+      <w:r>
+        <w:t xml:space="preserve"> installation rather than the one that is generated after</w:t>
+      </w:r>
+      <w:r>
+        <w:t xml:space="preserve"> compilation)</w:t>
+      </w:r>
+      <w:r>
+        <w:t>.</w:t>
       </w:r>
     </w:p>
     <w:p>
@@ -461,6 +631,8 @@
       <w:r>
         <w:br w:type="page"/>
       </w:r>
+      <w:bookmarkStart w:id="0" w:name="_GoBack"/>
+      <w:bookmarkEnd w:id="0"/>
     </w:p>
     <w:p>
       <w:pPr>
@@ -503,6 +675,7 @@
       <w:r>
         <w:rPr>
           <w:noProof/>
+          <w:lang w:eastAsia="en-US"/>
         </w:rPr>
         <w:drawing>
           <wp:inline distT="0" distB="0" distL="0" distR="0" wp14:anchorId="09D1EB85" wp14:editId="3BDE6156">
@@ -1234,6 +1407,7 @@
       <w:r>
         <w:rPr>
           <w:noProof/>
+          <w:lang w:eastAsia="en-US"/>
         </w:rPr>
         <w:drawing>
           <wp:inline distT="0" distB="0" distL="0" distR="0" wp14:anchorId="39724757" wp14:editId="1368D29D">
@@ -1283,19 +1457,7 @@
         <w:t>(</w:t>
       </w:r>
       <w:r>
-        <w:t xml:space="preserve">Pic 2. Shooting the position underneath the enemy </w:t>
-      </w:r>
-      <w:r>
-        <w:t>but</w:t>
-      </w:r>
-      <w:r>
-        <w:t xml:space="preserve"> the enemy take</w:t>
-      </w:r>
-      <w:r>
-        <w:t>s</w:t>
-      </w:r>
-      <w:r>
-        <w:t xml:space="preserve"> the damage)</w:t>
+        <w:t>Pic 2. Shooting the position underneath the enemy but the enemy takes the damage)</w:t>
       </w:r>
     </w:p>
     <w:p>
@@ -2281,6 +2443,7 @@
       <w:r>
         <w:rPr>
           <w:noProof/>
+          <w:lang w:eastAsia="en-US"/>
         </w:rPr>
         <w:lastRenderedPageBreak/>
         <w:drawing>
@@ -2323,9 +2486,6 @@
     <w:p>
       <w:pPr>
         <w:jc w:val="center"/>
-        <w:rPr>
-          <w:rFonts w:hint="eastAsia"/>
-        </w:rPr>
       </w:pPr>
       <w:r>
         <w:rPr>
@@ -2342,8 +2502,6 @@
         </w:rPr>
         <w:t>)</w:t>
       </w:r>
-      <w:bookmarkStart w:id="0" w:name="_GoBack"/>
-      <w:bookmarkEnd w:id="0"/>
     </w:p>
     <w:p>
       <w:r>
@@ -6615,6 +6773,7 @@
       <w:r>
         <w:rPr>
           <w:noProof/>
+          <w:lang w:eastAsia="en-US"/>
         </w:rPr>
         <w:drawing>
           <wp:inline distT="0" distB="0" distL="0" distR="0" wp14:anchorId="5047442E" wp14:editId="191B2E33">
@@ -10433,6 +10592,7 @@
       <w:r>
         <w:rPr>
           <w:noProof/>
+          <w:lang w:eastAsia="en-US"/>
         </w:rPr>
         <w:lastRenderedPageBreak/>
         <w:drawing>
@@ -10482,17 +10642,177 @@
       </w:r>
     </w:p>
     <w:p>
-      <w:r>
+      <w:pPr>
         <w:rPr>
-          <w:rFonts w:hint="eastAsia"/>
+          <w:sz w:val="24"/>
+          <w:szCs w:val="24"/>
+        </w:rPr>
+      </w:pPr>
+      <w:r>
+        <w:rPr>
+          <w:sz w:val="24"/>
+          <w:szCs w:val="24"/>
         </w:rPr>
         <w:lastRenderedPageBreak/>
-        <w:t>Conclusion</w:t>
+        <w:t>CONCLUSION</w:t>
       </w:r>
     </w:p>
-    <w:p/>
+    <w:p>
+      <w:pPr>
+        <w:rPr>
+          <w:sz w:val="24"/>
+          <w:szCs w:val="24"/>
+        </w:rPr>
+      </w:pPr>
+    </w:p>
+    <w:p>
+      <w:pPr>
+        <w:rPr>
+          <w:sz w:val="24"/>
+          <w:szCs w:val="24"/>
+        </w:rPr>
+      </w:pPr>
+      <w:r>
+        <w:rPr>
+          <w:sz w:val="24"/>
+          <w:szCs w:val="24"/>
+        </w:rPr>
+        <w:t xml:space="preserve">Finding the part where the code needs to be added in </w:t>
+      </w:r>
+      <w:proofErr w:type="spellStart"/>
+      <w:r>
+        <w:rPr>
+          <w:sz w:val="24"/>
+          <w:szCs w:val="24"/>
+        </w:rPr>
+        <w:t>ZDoom</w:t>
+      </w:r>
+      <w:proofErr w:type="spellEnd"/>
+      <w:r>
+        <w:rPr>
+          <w:sz w:val="24"/>
+          <w:szCs w:val="24"/>
+        </w:rPr>
+        <w:t xml:space="preserve"> engine’s source code, is like finding a needle in a haystack. Our first step towards this was getting the doom source code compile successfully. The original Doom game didn’t have the features of free look</w:t>
+      </w:r>
+      <w:r>
+        <w:rPr>
+          <w:sz w:val="24"/>
+          <w:szCs w:val="24"/>
+        </w:rPr>
+        <w:t xml:space="preserve">, accurate/manual aiming </w:t>
+      </w:r>
+      <w:r>
+        <w:rPr>
+          <w:sz w:val="24"/>
+          <w:szCs w:val="24"/>
+        </w:rPr>
+        <w:t>and a 3</w:t>
+      </w:r>
+      <w:r>
+        <w:rPr>
+          <w:sz w:val="24"/>
+          <w:szCs w:val="24"/>
+          <w:vertAlign w:val="superscript"/>
+        </w:rPr>
+        <w:t>rd</w:t>
+      </w:r>
+      <w:r>
+        <w:rPr>
+          <w:sz w:val="24"/>
+          <w:szCs w:val="24"/>
+        </w:rPr>
+        <w:t xml:space="preserve"> person view. The </w:t>
+      </w:r>
+      <w:proofErr w:type="spellStart"/>
+      <w:r>
+        <w:rPr>
+          <w:sz w:val="24"/>
+          <w:szCs w:val="24"/>
+        </w:rPr>
+        <w:t>ZDoom</w:t>
+      </w:r>
+      <w:proofErr w:type="spellEnd"/>
+      <w:r>
+        <w:rPr>
+          <w:sz w:val="24"/>
+          <w:szCs w:val="24"/>
+        </w:rPr>
+        <w:t xml:space="preserve"> engine provides us with the necessary structures to support these features. Modifying </w:t>
+      </w:r>
+      <w:proofErr w:type="spellStart"/>
+      <w:r>
+        <w:rPr>
+          <w:sz w:val="24"/>
+          <w:szCs w:val="24"/>
+        </w:rPr>
+        <w:t>ZDoom</w:t>
+      </w:r>
+      <w:proofErr w:type="spellEnd"/>
+      <w:r>
+        <w:rPr>
+          <w:sz w:val="24"/>
+          <w:szCs w:val="24"/>
+        </w:rPr>
+        <w:t xml:space="preserve"> is easy, provided you understand ‘what is where’ in the source code.</w:t>
+      </w:r>
+      <w:r>
+        <w:rPr>
+          <w:sz w:val="24"/>
+          <w:szCs w:val="24"/>
+        </w:rPr>
+        <w:t xml:space="preserve"> </w:t>
+      </w:r>
+    </w:p>
+    <w:p>
+      <w:pPr>
+        <w:rPr>
+          <w:sz w:val="24"/>
+          <w:szCs w:val="24"/>
+        </w:rPr>
+      </w:pPr>
+    </w:p>
+    <w:p>
+      <w:pPr>
+        <w:rPr>
+          <w:sz w:val="24"/>
+          <w:szCs w:val="24"/>
+        </w:rPr>
+      </w:pPr>
+    </w:p>
+    <w:p>
+      <w:pPr>
+        <w:rPr>
+          <w:sz w:val="24"/>
+          <w:szCs w:val="24"/>
+        </w:rPr>
+      </w:pPr>
+      <w:r>
+        <w:rPr>
+          <w:sz w:val="24"/>
+          <w:szCs w:val="24"/>
+        </w:rPr>
+        <w:t>REFERENCES</w:t>
+      </w:r>
+    </w:p>
+    <w:p>
+      <w:pPr>
+        <w:rPr>
+          <w:sz w:val="24"/>
+          <w:szCs w:val="24"/>
+        </w:rPr>
+      </w:pPr>
+    </w:p>
+    <w:p>
+      <w:pPr>
+        <w:rPr>
+          <w:sz w:val="24"/>
+          <w:szCs w:val="24"/>
+        </w:rPr>
+      </w:pPr>
+    </w:p>
     <w:sectPr>
-      <w:pgSz w:w="11906" w:h="16838"/>
+      <w:pgSz w:w="11906" w:h="16838" w:code="9"/>
       <w:pgMar w:top="1440" w:right="1800" w:bottom="1440" w:left="1800" w:header="851" w:footer="992" w:gutter="0"/>
       <w:cols w:space="425"/>
       <w:docGrid w:type="lines" w:linePitch="312"/>
@@ -11228,7 +11548,7 @@
       <w:outlineLvl w:val="0"/>
     </w:pPr>
     <w:rPr>
-      <w:rFonts w:asciiTheme="majorHAnsi" w:eastAsia="宋体" w:hAnsiTheme="majorHAnsi" w:cstheme="majorBidi"/>
+      <w:rFonts w:asciiTheme="majorHAnsi" w:eastAsia="SimSun" w:hAnsiTheme="majorHAnsi" w:cstheme="majorBidi"/>
       <w:b/>
       <w:bCs/>
       <w:sz w:val="32"/>
@@ -11242,7 +11562,7 @@
     <w:uiPriority w:val="10"/>
     <w:rsid w:val="003E3D53"/>
     <w:rPr>
-      <w:rFonts w:asciiTheme="majorHAnsi" w:eastAsia="宋体" w:hAnsiTheme="majorHAnsi" w:cstheme="majorBidi"/>
+      <w:rFonts w:asciiTheme="majorHAnsi" w:eastAsia="SimSun" w:hAnsiTheme="majorHAnsi" w:cstheme="majorBidi"/>
       <w:b/>
       <w:bCs/>
       <w:sz w:val="32"/>

--- a/Papers/Engine_Creation.docx
+++ b/Papers/Engine_Creation.docx
@@ -920,10 +920,10 @@
           <w:noProof/>
         </w:rPr>
         <w:drawing>
-          <wp:inline distT="0" distB="0" distL="0" distR="0" wp14:anchorId="0B9F72FE" wp14:editId="5950F90D">
-            <wp:extent cx="3375660" cy="2408399"/>
-            <wp:effectExtent l="0" t="0" r="0" b="0"/>
-            <wp:docPr id="1" name="Picture 1"/>
+          <wp:inline distT="0" distB="0" distL="0" distR="0">
+            <wp:extent cx="3587750" cy="2603500"/>
+            <wp:effectExtent l="0" t="0" r="0" b="6350"/>
+            <wp:docPr id="7" name="Picture 7" descr="https://fbcdn-sphotos-h-a.akamaihd.net/hphotos-ak-xpa1/v/t34.0-12/10847109_10205462118375640_1997185201_n.jpg?oh=e91e87d845d967041de959f33a09f165&amp;oe=5489DA7C&amp;__gda__=1418331025_b5c82a9c0c2e1e2bfbbe8a03fd64da90"/>
             <wp:cNvGraphicFramePr>
               <a:graphicFrameLocks xmlns:a="http://schemas.openxmlformats.org/drawingml/2006/main" noChangeAspect="1"/>
             </wp:cNvGraphicFramePr>
@@ -931,23 +931,36 @@
               <a:graphicData uri="http://schemas.openxmlformats.org/drawingml/2006/picture">
                 <pic:pic xmlns:pic="http://schemas.openxmlformats.org/drawingml/2006/picture">
                   <pic:nvPicPr>
-                    <pic:cNvPr id="1" name=""/>
-                    <pic:cNvPicPr/>
+                    <pic:cNvPr id="0" name="Picture 1" descr="https://fbcdn-sphotos-h-a.akamaihd.net/hphotos-ak-xpa1/v/t34.0-12/10847109_10205462118375640_1997185201_n.jpg?oh=e91e87d845d967041de959f33a09f165&amp;oe=5489DA7C&amp;__gda__=1418331025_b5c82a9c0c2e1e2bfbbe8a03fd64da90"/>
+                    <pic:cNvPicPr>
+                      <a:picLocks noChangeAspect="1" noChangeArrowheads="1"/>
+                    </pic:cNvPicPr>
                   </pic:nvPicPr>
                   <pic:blipFill>
-                    <a:blip r:embed="rId7"/>
+                    <a:blip r:embed="rId7">
+                      <a:extLst>
+                        <a:ext uri="{28A0092B-C50C-407E-A947-70E740481C1C}">
+                          <a14:useLocalDpi xmlns:a14="http://schemas.microsoft.com/office/drawing/2010/main" val="0"/>
+                        </a:ext>
+                      </a:extLst>
+                    </a:blip>
+                    <a:srcRect/>
                     <a:stretch>
                       <a:fillRect/>
                     </a:stretch>
                   </pic:blipFill>
-                  <pic:spPr>
+                  <pic:spPr bwMode="auto">
                     <a:xfrm>
                       <a:off x="0" y="0"/>
-                      <a:ext cx="3407644" cy="2431219"/>
+                      <a:ext cx="3587750" cy="2603500"/>
                     </a:xfrm>
                     <a:prstGeom prst="rect">
                       <a:avLst/>
                     </a:prstGeom>
+                    <a:noFill/>
+                    <a:ln>
+                      <a:noFill/>
+                    </a:ln>
                   </pic:spPr>
                 </pic:pic>
               </a:graphicData>
@@ -955,6 +968,8 @@
           </wp:inline>
         </w:drawing>
       </w:r>
+      <w:bookmarkStart w:id="0" w:name="_GoBack"/>
+      <w:bookmarkEnd w:id="0"/>
     </w:p>
     <w:p>
       <w:pPr>
@@ -1035,7 +1050,33 @@
           <w:shd w:val="clear" w:color="auto" w:fill="FFFFFF"/>
           <w:lang w:eastAsia="en-US"/>
         </w:rPr>
-        <w:t>(you can use the one that comes with zdoom installation rather than the one that is generated after</w:t>
+        <w:t>(</w:t>
+      </w:r>
+      <w:proofErr w:type="gramStart"/>
+      <w:r>
+        <w:rPr>
+          <w:rFonts w:cs="Arial"/>
+          <w:color w:val="252525"/>
+          <w:kern w:val="0"/>
+          <w:sz w:val="24"/>
+          <w:szCs w:val="24"/>
+          <w:shd w:val="clear" w:color="auto" w:fill="FFFFFF"/>
+          <w:lang w:eastAsia="en-US"/>
+        </w:rPr>
+        <w:t>you</w:t>
+      </w:r>
+      <w:proofErr w:type="gramEnd"/>
+      <w:r>
+        <w:rPr>
+          <w:rFonts w:cs="Arial"/>
+          <w:color w:val="252525"/>
+          <w:kern w:val="0"/>
+          <w:sz w:val="24"/>
+          <w:szCs w:val="24"/>
+          <w:shd w:val="clear" w:color="auto" w:fill="FFFFFF"/>
+          <w:lang w:eastAsia="en-US"/>
+        </w:rPr>
+        <w:t xml:space="preserve"> can use the one that comes with zdoom installation rather than the one that is generated after</w:t>
       </w:r>
       <w:r>
         <w:rPr>
@@ -10563,8 +10604,6 @@
           <w:szCs w:val="24"/>
         </w:rPr>
       </w:pPr>
-      <w:bookmarkStart w:id="0" w:name="_GoBack"/>
-      <w:bookmarkEnd w:id="0"/>
     </w:p>
     <w:sectPr>
       <w:pgSz w:w="11906" w:h="16838" w:code="9"/>

--- a/Papers/Engine_Creation.docx
+++ b/Papers/Engine_Creation.docx
@@ -81,12 +81,14 @@
         <w:pStyle w:val="Title"/>
         <w:rPr>
           <w:rFonts w:ascii="Times New Roman" w:hAnsi="Times New Roman" w:cs="Times New Roman"/>
+          <w:caps/>
           <w:sz w:val="40"/>
         </w:rPr>
       </w:pPr>
       <w:r>
         <w:rPr>
           <w:rFonts w:ascii="Times New Roman" w:hAnsi="Times New Roman" w:cs="Times New Roman"/>
+          <w:caps/>
           <w:sz w:val="40"/>
         </w:rPr>
         <w:t>Doom Engine Modification</w:t>
@@ -198,8 +200,6 @@
           <w:szCs w:val="28"/>
         </w:rPr>
       </w:pPr>
-      <w:bookmarkStart w:id="0" w:name="_GoBack"/>
-      <w:bookmarkEnd w:id="0"/>
     </w:p>
     <w:p>
       <w:pPr>
@@ -284,7 +284,33 @@
           <w:shd w:val="clear" w:color="auto" w:fill="FFFFFF"/>
           <w:lang w:eastAsia="en-US"/>
         </w:rPr>
-        <w:t xml:space="preserve">In this article, we’ll present how to find the code points where we can modify the </w:t>
+        <w:t xml:space="preserve">In this </w:t>
+      </w:r>
+      <w:r>
+        <w:rPr>
+          <w:rFonts w:ascii="Times New Roman" w:hAnsi="Times New Roman" w:cs="Times New Roman"/>
+          <w:color w:val="252525"/>
+          <w:kern w:val="0"/>
+          <w:sz w:val="24"/>
+          <w:szCs w:val="24"/>
+          <w:shd w:val="clear" w:color="auto" w:fill="FFFFFF"/>
+          <w:lang w:eastAsia="en-US"/>
+        </w:rPr>
+        <w:t>paper, we</w:t>
+      </w:r>
+      <w:bookmarkStart w:id="0" w:name="_GoBack"/>
+      <w:bookmarkEnd w:id="0"/>
+      <w:r>
+        <w:rPr>
+          <w:rFonts w:ascii="Times New Roman" w:hAnsi="Times New Roman" w:cs="Times New Roman"/>
+          <w:color w:val="252525"/>
+          <w:kern w:val="0"/>
+          <w:sz w:val="24"/>
+          <w:szCs w:val="24"/>
+          <w:shd w:val="clear" w:color="auto" w:fill="FFFFFF"/>
+          <w:lang w:eastAsia="en-US"/>
+        </w:rPr>
+        <w:t xml:space="preserve"> present how to find the code points where we can modify the </w:t>
       </w:r>
       <w:r>
         <w:rPr>
@@ -1314,7 +1340,17 @@
           <w:szCs w:val="24"/>
           <w:vertAlign w:val="superscript"/>
         </w:rPr>
-        <w:t>[2]</w:t>
+        <w:t>[1</w:t>
+      </w:r>
+      <w:r>
+        <w:rPr>
+          <w:rFonts w:ascii="Times New Roman" w:hAnsi="Times New Roman" w:cs="Times New Roman"/>
+          <w:b/>
+          <w:sz w:val="24"/>
+          <w:szCs w:val="24"/>
+          <w:vertAlign w:val="superscript"/>
+        </w:rPr>
+        <w:t>]</w:t>
       </w:r>
     </w:p>
     <w:p>
@@ -7689,13 +7725,7 @@
         </w:rPr>
         <w:t>.</w:t>
       </w:r>
-    </w:p>
-    <w:p>
-      <w:pPr>
-        <w:widowControl/>
-        <w:autoSpaceDE w:val="0"/>
-        <w:autoSpaceDN w:val="0"/>
-        <w:adjustRightInd w:val="0"/>
+      <w:r>
         <w:rPr>
           <w:rFonts w:ascii="Times New Roman" w:hAnsi="Times New Roman" w:cs="Times New Roman"/>
           <w:color w:val="252525"/>
@@ -7705,7 +7735,8 @@
           <w:shd w:val="clear" w:color="auto" w:fill="FFFFFF"/>
           <w:lang w:eastAsia="en-US"/>
         </w:rPr>
-      </w:pPr>
+        <w:t xml:space="preserve"> We</w:t>
+      </w:r>
       <w:r>
         <w:rPr>
           <w:rFonts w:ascii="Times New Roman" w:hAnsi="Times New Roman" w:cs="Times New Roman"/>
@@ -7716,7 +7747,19 @@
           <w:shd w:val="clear" w:color="auto" w:fill="FFFFFF"/>
           <w:lang w:eastAsia="en-US"/>
         </w:rPr>
-        <w:t>I think it’s the game developer separated the drawing process, they drew the 3D space, then the hand decay, so we need to disable it.</w:t>
+        <w:t xml:space="preserve"> think it’s the game developers who </w:t>
+      </w:r>
+      <w:r>
+        <w:rPr>
+          <w:rFonts w:ascii="Times New Roman" w:hAnsi="Times New Roman" w:cs="Times New Roman"/>
+          <w:color w:val="252525"/>
+          <w:kern w:val="0"/>
+          <w:sz w:val="24"/>
+          <w:szCs w:val="24"/>
+          <w:shd w:val="clear" w:color="auto" w:fill="FFFFFF"/>
+          <w:lang w:eastAsia="en-US"/>
+        </w:rPr>
+        <w:t>separated the drawing process, they drew the 3D space, then the hand decay, so we need to disable it.</w:t>
       </w:r>
     </w:p>
     <w:p>
